--- a/Documentations/设计阶段/详细设计文档/warehouse模块概述.docx
+++ b/Documentations/设计阶段/详细设计文档/warehouse模块概述.docx
@@ -1,6 +1,6 @@
 
 <file path=word/document.xml><?xml version="1.0" encoding="utf-8"?>
-<w:document xmlns:wpc="http://schemas.microsoft.com/office/word/2010/wordprocessingCanvas" xmlns:mc="http://schemas.openxmlformats.org/markup-compatibility/2006" xmlns:o="urn:schemas-microsoft-com:office:office" xmlns:r="http://schemas.openxmlformats.org/officeDocument/2006/relationships" xmlns:m="http://schemas.openxmlformats.org/officeDocument/2006/math" xmlns:v="urn:schemas-microsoft-com:vml" xmlns:wp14="http://schemas.microsoft.com/office/word/2010/wordprocessingDrawing" xmlns:wp="http://schemas.openxmlformats.org/drawingml/2006/wordprocessingDrawing" xmlns:w10="urn:schemas-microsoft-com:office:word" xmlns:w="http://schemas.openxmlformats.org/wordprocessingml/2006/main" xmlns:w14="http://schemas.microsoft.com/office/word/2010/wordml" xmlns:w15="http://schemas.microsoft.com/office/word/2012/wordml" xmlns:wpg="http://schemas.microsoft.com/office/word/2010/wordprocessingGroup" xmlns:wpi="http://schemas.microsoft.com/office/word/2010/wordprocessingInk" xmlns:wne="http://schemas.microsoft.com/office/word/2006/wordml" xmlns:wps="http://schemas.microsoft.com/office/word/2010/wordprocessingShape" mc:Ignorable="w14 w15 wp14">
+<w:document xmlns:wpc="http://schemas.microsoft.com/office/word/2010/wordprocessingCanvas" xmlns:mo="http://schemas.microsoft.com/office/mac/office/2008/main" xmlns:mc="http://schemas.openxmlformats.org/markup-compatibility/2006" xmlns:mv="urn:schemas-microsoft-com:mac:vml" xmlns:o="urn:schemas-microsoft-com:office:office" xmlns:r="http://schemas.openxmlformats.org/officeDocument/2006/relationships" xmlns:m="http://schemas.openxmlformats.org/officeDocument/2006/math" xmlns:v="urn:schemas-microsoft-com:vml" xmlns:wp14="http://schemas.microsoft.com/office/word/2010/wordprocessingDrawing" xmlns:wp="http://schemas.openxmlformats.org/drawingml/2006/wordprocessingDrawing" xmlns:w10="urn:schemas-microsoft-com:office:word" xmlns:w="http://schemas.openxmlformats.org/wordprocessingml/2006/main" xmlns:w14="http://schemas.microsoft.com/office/word/2010/wordml" xmlns:wpg="http://schemas.microsoft.com/office/word/2010/wordprocessingGroup" xmlns:wpi="http://schemas.microsoft.com/office/word/2010/wordprocessingInk" xmlns:wne="http://schemas.microsoft.com/office/word/2006/wordml" xmlns:wps="http://schemas.microsoft.com/office/word/2010/wordprocessingShape" mc:Ignorable="w14 wp14">
   <w:body>
     <w:p>
       <w:r>
@@ -9,9 +9,11 @@
         </w:rPr>
         <w:t xml:space="preserve">4.1.2 </w:t>
       </w:r>
+      <w:proofErr w:type="spellStart"/>
       <w:r>
         <w:t>warehousebl</w:t>
       </w:r>
+      <w:proofErr w:type="spellEnd"/>
       <w:r>
         <w:t>模块</w:t>
       </w:r>
@@ -36,6 +38,7 @@
       <w:pPr>
         <w:ind w:firstLineChars="100" w:firstLine="210"/>
       </w:pPr>
+      <w:proofErr w:type="spellStart"/>
       <w:r>
         <w:t>W</w:t>
       </w:r>
@@ -45,6 +48,7 @@
         </w:rPr>
         <w:t>arehousebl</w:t>
       </w:r>
+      <w:proofErr w:type="spellEnd"/>
       <w:r>
         <w:rPr>
           <w:rFonts w:hint="eastAsia"/>
@@ -56,6 +60,7 @@
       <w:pPr>
         <w:jc w:val="left"/>
       </w:pPr>
+      <w:proofErr w:type="spellStart"/>
       <w:r>
         <w:t>W</w:t>
       </w:r>
@@ -65,6 +70,7 @@
         </w:rPr>
         <w:t>arehousebl</w:t>
       </w:r>
+      <w:proofErr w:type="spellEnd"/>
       <w:r>
         <w:rPr>
           <w:rFonts w:hint="eastAsia"/>
@@ -80,6 +86,7 @@
       <w:r>
         <w:t xml:space="preserve"> </w:t>
       </w:r>
+      <w:proofErr w:type="spellStart"/>
       <w:r>
         <w:t>W</w:t>
       </w:r>
@@ -89,6 +96,7 @@
         </w:rPr>
         <w:t>arehousebl</w:t>
       </w:r>
+      <w:proofErr w:type="spellEnd"/>
       <w:r>
         <w:t>模块的接口规范。</w:t>
       </w:r>
@@ -130,6 +138,7 @@
         </w:rPr>
         <w:t>在展示层和业务逻辑层之间，我们添加了</w:t>
       </w:r>
+      <w:proofErr w:type="spellStart"/>
       <w:r>
         <w:rPr>
           <w:rFonts w:hint="eastAsia"/>
@@ -139,18 +148,22 @@
       <w:r>
         <w:t>WareHouseManageblService</w:t>
       </w:r>
+      <w:proofErr w:type="spellEnd"/>
       <w:r>
         <w:t>和</w:t>
       </w:r>
+      <w:proofErr w:type="spellStart"/>
       <w:r>
         <w:t>WarehouseOpblService</w:t>
       </w:r>
+      <w:proofErr w:type="spellEnd"/>
       <w:r>
         <w:t>接口，分别处理仓库管理和出入库操作。</w:t>
       </w:r>
       <w:r>
         <w:t>在业务逻辑层和数据层之前，增加了</w:t>
       </w:r>
+      <w:proofErr w:type="spellStart"/>
       <w:r>
         <w:rPr>
           <w:rFonts w:hint="eastAsia"/>
@@ -160,9 +173,11 @@
       <w:r>
         <w:t>e.WarehouseCheckinDataService</w:t>
       </w:r>
+      <w:proofErr w:type="spellEnd"/>
       <w:r>
         <w:t>和</w:t>
       </w:r>
+      <w:proofErr w:type="spellStart"/>
       <w:r>
         <w:rPr>
           <w:rFonts w:hint="eastAsia"/>
@@ -172,9 +187,11 @@
       <w:r>
         <w:t>e.WarehouseCheckoutDataService</w:t>
       </w:r>
+      <w:proofErr w:type="spellEnd"/>
       <w:r>
         <w:t>和</w:t>
       </w:r>
+      <w:proofErr w:type="spellStart"/>
       <w:r>
         <w:rPr>
           <w:rFonts w:hint="eastAsia"/>
@@ -184,6 +201,7 @@
       <w:r>
         <w:t>e.WarehouseDataService</w:t>
       </w:r>
+      <w:proofErr w:type="spellEnd"/>
       <w:r>
         <w:t>。为了隔离</w:t>
       </w:r>
@@ -204,66 +222,77 @@
       <w:r>
         <w:t>了</w:t>
       </w:r>
+      <w:proofErr w:type="spellStart"/>
       <w:r>
         <w:rPr>
           <w:rFonts w:hint="eastAsia"/>
         </w:rPr>
         <w:t>WarehouseController</w:t>
       </w:r>
+      <w:proofErr w:type="spellEnd"/>
       <w:r>
         <w:rPr>
           <w:rFonts w:hint="eastAsia"/>
         </w:rPr>
         <w:t>，这样</w:t>
       </w:r>
+      <w:proofErr w:type="spellStart"/>
       <w:r>
         <w:rPr>
           <w:rFonts w:hint="eastAsia"/>
         </w:rPr>
         <w:t>WarehouseController</w:t>
       </w:r>
+      <w:proofErr w:type="spellEnd"/>
       <w:r>
         <w:rPr>
           <w:rFonts w:hint="eastAsia"/>
         </w:rPr>
         <w:t>可以把这两类操作分别委托给两个接口的实现。</w:t>
       </w:r>
+      <w:proofErr w:type="spellStart"/>
       <w:r>
         <w:rPr>
           <w:rFonts w:hint="eastAsia"/>
         </w:rPr>
         <w:t>WarehousePO</w:t>
       </w:r>
+      <w:proofErr w:type="spellEnd"/>
       <w:r>
         <w:t>是存储仓库信息的持久化对象</w:t>
       </w:r>
       <w:r>
         <w:t>。</w:t>
       </w:r>
+      <w:proofErr w:type="spellStart"/>
       <w:r>
         <w:rPr>
           <w:rFonts w:hint="eastAsia"/>
         </w:rPr>
         <w:t>ExpressList</w:t>
       </w:r>
+      <w:proofErr w:type="spellEnd"/>
       <w:r>
         <w:rPr>
           <w:rFonts w:hint="eastAsia"/>
         </w:rPr>
         <w:t>存储的是当前仓库所存储的所有快递的信息，持有</w:t>
       </w:r>
+      <w:proofErr w:type="spellStart"/>
       <w:r>
         <w:rPr>
           <w:rFonts w:hint="eastAsia"/>
         </w:rPr>
         <w:t>ExpressItemIno</w:t>
       </w:r>
+      <w:proofErr w:type="spellEnd"/>
       <w:r>
         <w:rPr>
           <w:rFonts w:hint="eastAsia"/>
         </w:rPr>
         <w:t>的引用。</w:t>
       </w:r>
+      <w:proofErr w:type="spellStart"/>
       <w:r>
         <w:rPr>
           <w:rFonts w:hint="eastAsia"/>
@@ -273,6 +302,7 @@
       <w:r>
         <w:t>xpressPO</w:t>
       </w:r>
+      <w:proofErr w:type="spellEnd"/>
       <w:r>
         <w:t>是存储快递信息的持久化对象</w:t>
       </w:r>
@@ -282,12 +312,14 @@
         </w:rPr>
         <w:t>。类似的，</w:t>
       </w:r>
+      <w:proofErr w:type="spellStart"/>
       <w:r>
         <w:rPr>
           <w:rFonts w:hint="eastAsia"/>
         </w:rPr>
         <w:t>PartitionList</w:t>
       </w:r>
+      <w:proofErr w:type="spellEnd"/>
       <w:r>
         <w:rPr>
           <w:rFonts w:hint="eastAsia"/>
@@ -306,24 +338,28 @@
         </w:rPr>
         <w:t>的引用。因为每次出入库的操作都会有日志记录和单据存储，而为了消除循环依赖，添加了</w:t>
       </w:r>
+      <w:proofErr w:type="spellStart"/>
       <w:r>
         <w:rPr>
           <w:rFonts w:hint="eastAsia"/>
         </w:rPr>
         <w:t>Listinfo</w:t>
       </w:r>
+      <w:proofErr w:type="spellEnd"/>
       <w:r>
         <w:rPr>
           <w:rFonts w:hint="eastAsia"/>
         </w:rPr>
         <w:t>、</w:t>
       </w:r>
+      <w:proofErr w:type="spellStart"/>
       <w:r>
         <w:rPr>
           <w:rFonts w:hint="eastAsia"/>
         </w:rPr>
         <w:t>Loginfo</w:t>
       </w:r>
+      <w:proofErr w:type="spellEnd"/>
       <w:r>
         <w:rPr>
           <w:rFonts w:hint="eastAsia"/>
@@ -340,7 +376,7 @@
           <w:noProof/>
         </w:rPr>
         <w:drawing>
-          <wp:inline distT="0" distB="0" distL="0" distR="0">
+          <wp:inline distT="0" distB="0" distL="0" distR="0" wp14:anchorId="4A89400A" wp14:editId="0E6AADC8">
             <wp:extent cx="5274310" cy="3335225"/>
             <wp:effectExtent l="0" t="0" r="2540" b="0"/>
             <wp:docPr id="1" name="图片 1" descr="F:\软院大二上\软工大作业\LogisticsSystem\Graphs\设计阶段\各个类的设计\warehouse.png"/>
@@ -357,7 +393,7 @@
                     </pic:cNvPicPr>
                   </pic:nvPicPr>
                   <pic:blipFill>
-                    <a:blip r:embed="rId7" cstate="print">
+                    <a:blip r:embed="rId8" cstate="print">
                       <a:extLst>
                         <a:ext uri="{28A0092B-C50C-407E-A947-70E740481C1C}">
                           <a14:useLocalDpi xmlns:a14="http://schemas.microsoft.com/office/drawing/2010/main" val="0"/>
@@ -408,6 +444,7 @@
       <w:pPr>
         <w:jc w:val="left"/>
       </w:pPr>
+      <w:proofErr w:type="spellStart"/>
       <w:r>
         <w:t>W</w:t>
       </w:r>
@@ -417,6 +454,7 @@
         </w:rPr>
         <w:t>arehousebl</w:t>
       </w:r>
+      <w:proofErr w:type="spellEnd"/>
       <w:r>
         <w:rPr>
           <w:rFonts w:hint="eastAsia"/>
@@ -506,12 +544,14 @@
             <w:pPr>
               <w:jc w:val="center"/>
             </w:pPr>
+            <w:proofErr w:type="spellStart"/>
             <w:r>
               <w:rPr>
                 <w:rFonts w:hint="eastAsia"/>
               </w:rPr>
               <w:t>WarehouseController</w:t>
             </w:r>
+            <w:proofErr w:type="spellEnd"/>
           </w:p>
         </w:tc>
         <w:tc>
@@ -540,6 +580,7 @@
             <w:pPr>
               <w:jc w:val="center"/>
             </w:pPr>
+            <w:proofErr w:type="spellStart"/>
             <w:r>
               <w:rPr>
                 <w:rFonts w:hint="eastAsia"/>
@@ -549,6 +590,7 @@
             <w:r>
               <w:t>arehouseManageblImpl</w:t>
             </w:r>
+            <w:proofErr w:type="spellEnd"/>
           </w:p>
         </w:tc>
         <w:tc>
@@ -577,12 +619,14 @@
             <w:pPr>
               <w:jc w:val="center"/>
             </w:pPr>
+            <w:proofErr w:type="spellStart"/>
             <w:r>
               <w:rPr>
                 <w:rFonts w:hint="eastAsia"/>
               </w:rPr>
               <w:t>WarehouseOpblImpl</w:t>
             </w:r>
+            <w:proofErr w:type="spellEnd"/>
           </w:p>
         </w:tc>
         <w:tc>
@@ -632,9 +676,11 @@
     <w:p/>
     <w:p/>
     <w:p>
+      <w:proofErr w:type="spellStart"/>
       <w:r>
         <w:t>WarehouseController</w:t>
       </w:r>
+      <w:proofErr w:type="spellEnd"/>
       <w:r>
         <w:t>的接口规范如下表所示。</w:t>
       </w:r>
@@ -672,6 +718,9 @@
     <w:p>
       <w:pPr>
         <w:jc w:val="center"/>
+        <w:rPr>
+          <w:rFonts w:hint="eastAsia"/>
+        </w:rPr>
       </w:pPr>
     </w:p>
     <w:p>
@@ -718,59 +767,18 @@
       <w:pPr>
         <w:jc w:val="center"/>
       </w:pPr>
-    </w:p>
-    <w:p>
-      <w:pPr>
-        <w:jc w:val="center"/>
-      </w:pPr>
-    </w:p>
-    <w:p>
-      <w:pPr>
-        <w:jc w:val="center"/>
-      </w:pPr>
-    </w:p>
-    <w:p>
-      <w:pPr>
-        <w:jc w:val="center"/>
-      </w:pPr>
-    </w:p>
-    <w:p>
-      <w:pPr>
-        <w:jc w:val="center"/>
-      </w:pPr>
-    </w:p>
-    <w:p>
-      <w:pPr>
-        <w:jc w:val="center"/>
-      </w:pPr>
-    </w:p>
-    <w:p>
-      <w:pPr>
-        <w:jc w:val="center"/>
-      </w:pPr>
-    </w:p>
-    <w:p>
-      <w:pPr>
-        <w:jc w:val="center"/>
-      </w:pPr>
-    </w:p>
-    <w:p>
-      <w:pPr>
-        <w:jc w:val="center"/>
-      </w:pPr>
-    </w:p>
-    <w:p>
-      <w:pPr>
-        <w:jc w:val="center"/>
-      </w:pPr>
+      <w:proofErr w:type="spellStart"/>
       <w:r>
         <w:t>WarehouseController</w:t>
       </w:r>
+      <w:proofErr w:type="spellEnd"/>
       <w:r>
         <w:t>的接口规范</w:t>
       </w:r>
     </w:p>
-    <w:p/>
+    <w:p>
+      <w:bookmarkStart w:id="0" w:name="_GoBack"/>
+    </w:p>
     <w:tbl>
       <w:tblPr>
         <w:tblStyle w:val="-51"/>
@@ -779,7 +787,7 @@
         <w:tblLook w:val="04A0" w:firstRow="1" w:lastRow="0" w:firstColumn="1" w:lastColumn="0" w:noHBand="0" w:noVBand="1"/>
       </w:tblPr>
       <w:tblGrid>
-        <w:gridCol w:w="2394"/>
+        <w:gridCol w:w="2410"/>
         <w:gridCol w:w="1510"/>
         <w:gridCol w:w="4392"/>
       </w:tblGrid>
@@ -790,7 +798,7 @@
         <w:tc>
           <w:tcPr>
             <w:cnfStyle w:val="001000000000" w:firstRow="0" w:lastRow="0" w:firstColumn="1" w:lastColumn="0" w:oddVBand="0" w:evenVBand="0" w:oddHBand="0" w:evenHBand="0" w:firstRowFirstColumn="0" w:firstRowLastColumn="0" w:lastRowFirstColumn="0" w:lastRowLastColumn="0"/>
-            <w:tcW w:w="8296" w:type="dxa"/>
+            <w:tcW w:w="8312" w:type="dxa"/>
             <w:gridSpan w:val="3"/>
             <w:tcBorders>
               <w:left w:val="nil"/>
@@ -810,7 +818,6 @@
                 <w:sz w:val="28"/>
                 <w:szCs w:val="28"/>
               </w:rPr>
-              <w:lastRenderedPageBreak/>
               <w:t>提供的服务（供接口）</w:t>
             </w:r>
           </w:p>
@@ -823,7 +830,7 @@
         <w:tc>
           <w:tcPr>
             <w:cnfStyle w:val="001000000000" w:firstRow="0" w:lastRow="0" w:firstColumn="1" w:lastColumn="0" w:oddVBand="0" w:evenVBand="0" w:oddHBand="0" w:evenHBand="0" w:firstRowFirstColumn="0" w:firstRowLastColumn="0" w:lastRowFirstColumn="0" w:lastRowLastColumn="0"/>
-            <w:tcW w:w="2394" w:type="dxa"/>
+            <w:tcW w:w="2410" w:type="dxa"/>
             <w:vMerge w:val="restart"/>
             <w:tcBorders>
               <w:left w:val="nil"/>
@@ -838,15 +845,30 @@
             <w:pPr>
               <w:jc w:val="center"/>
             </w:pPr>
+            <w:proofErr w:type="spellStart"/>
             <w:r>
               <w:rPr>
                 <w:rFonts w:hint="eastAsia"/>
               </w:rPr>
-              <w:t>WarehousController.</w:t>
-            </w:r>
-            <w:r>
-              <w:t xml:space="preserve">  createCheckinList</w:t>
-            </w:r>
+              <w:t>WarehousController</w:t>
+            </w:r>
+            <w:proofErr w:type="spellEnd"/>
+            <w:r>
+              <w:rPr>
+                <w:rFonts w:hint="eastAsia"/>
+              </w:rPr>
+              <w:t>.</w:t>
+            </w:r>
+            <w:r>
+              <w:t xml:space="preserve">  </w:t>
+            </w:r>
+            <w:proofErr w:type="spellStart"/>
+            <w:proofErr w:type="gramStart"/>
+            <w:r>
+              <w:t>createCheckinList</w:t>
+            </w:r>
+            <w:proofErr w:type="spellEnd"/>
+            <w:proofErr w:type="gramEnd"/>
           </w:p>
         </w:tc>
         <w:tc>
@@ -879,6 +901,7 @@
             <w:pPr>
               <w:cnfStyle w:val="000000100000" w:firstRow="0" w:lastRow="0" w:firstColumn="0" w:lastColumn="0" w:oddVBand="0" w:evenVBand="0" w:oddHBand="1" w:evenHBand="0" w:firstRowFirstColumn="0" w:firstRowLastColumn="0" w:lastRowFirstColumn="0" w:lastRowLastColumn="0"/>
             </w:pPr>
+            <w:proofErr w:type="gramStart"/>
             <w:r>
               <w:t>p</w:t>
             </w:r>
@@ -886,10 +909,54 @@
               <w:rPr>
                 <w:rFonts w:hint="eastAsia"/>
               </w:rPr>
-              <w:t xml:space="preserve">ublic </w:t>
-            </w:r>
-            <w:r>
-              <w:t>CheckinVO createCheckinList(CheckinVO baseMessage,long warehouseNum);</w:t>
+              <w:t>ublic</w:t>
+            </w:r>
+            <w:proofErr w:type="gramEnd"/>
+            <w:r>
+              <w:rPr>
+                <w:rFonts w:hint="eastAsia"/>
+              </w:rPr>
+              <w:t xml:space="preserve"> </w:t>
+            </w:r>
+            <w:proofErr w:type="spellStart"/>
+            <w:r>
+              <w:t>CheckinVO</w:t>
+            </w:r>
+            <w:proofErr w:type="spellEnd"/>
+            <w:r>
+              <w:t xml:space="preserve"> </w:t>
+            </w:r>
+            <w:proofErr w:type="spellStart"/>
+            <w:r>
+              <w:t>createCheckinList</w:t>
+            </w:r>
+            <w:proofErr w:type="spellEnd"/>
+            <w:r>
+              <w:t>(</w:t>
+            </w:r>
+            <w:proofErr w:type="spellStart"/>
+            <w:r>
+              <w:t>CheckinVO</w:t>
+            </w:r>
+            <w:proofErr w:type="spellEnd"/>
+            <w:r>
+              <w:t xml:space="preserve"> </w:t>
+            </w:r>
+            <w:proofErr w:type="spellStart"/>
+            <w:r>
+              <w:t>baseMessage,long</w:t>
+            </w:r>
+            <w:proofErr w:type="spellEnd"/>
+            <w:r>
+              <w:t xml:space="preserve"> </w:t>
+            </w:r>
+            <w:proofErr w:type="spellStart"/>
+            <w:r>
+              <w:t>warehouseNum</w:t>
+            </w:r>
+            <w:proofErr w:type="spellEnd"/>
+            <w:r>
+              <w:t>);</w:t>
             </w:r>
           </w:p>
         </w:tc>
@@ -901,7 +968,7 @@
         <w:tc>
           <w:tcPr>
             <w:cnfStyle w:val="001000000000" w:firstRow="0" w:lastRow="0" w:firstColumn="1" w:lastColumn="0" w:oddVBand="0" w:evenVBand="0" w:oddHBand="0" w:evenHBand="0" w:firstRowFirstColumn="0" w:firstRowLastColumn="0" w:lastRowFirstColumn="0" w:lastRowLastColumn="0"/>
-            <w:tcW w:w="2394" w:type="dxa"/>
+            <w:tcW w:w="2410" w:type="dxa"/>
             <w:vMerge/>
             <w:tcBorders>
               <w:left w:val="nil"/>
@@ -958,7 +1025,7 @@
         <w:tc>
           <w:tcPr>
             <w:cnfStyle w:val="001000000000" w:firstRow="0" w:lastRow="0" w:firstColumn="1" w:lastColumn="0" w:oddVBand="0" w:evenVBand="0" w:oddHBand="0" w:evenHBand="0" w:firstRowFirstColumn="0" w:firstRowLastColumn="0" w:lastRowFirstColumn="0" w:lastRowLastColumn="0"/>
-            <w:tcW w:w="2394" w:type="dxa"/>
+            <w:tcW w:w="2410" w:type="dxa"/>
             <w:vMerge/>
             <w:tcBorders>
               <w:left w:val="nil"/>
@@ -1015,7 +1082,7 @@
         <w:tc>
           <w:tcPr>
             <w:cnfStyle w:val="001000000000" w:firstRow="0" w:lastRow="0" w:firstColumn="1" w:lastColumn="0" w:oddVBand="0" w:evenVBand="0" w:oddHBand="0" w:evenHBand="0" w:firstRowFirstColumn="0" w:firstRowLastColumn="0" w:lastRowFirstColumn="0" w:lastRowLastColumn="0"/>
-            <w:tcW w:w="2394" w:type="dxa"/>
+            <w:tcW w:w="2410" w:type="dxa"/>
             <w:vMerge w:val="restart"/>
             <w:tcBorders>
               <w:left w:val="nil"/>
@@ -1041,12 +1108,16 @@
               </w:rPr>
               <w:t xml:space="preserve">Warehouse. </w:t>
             </w:r>
+            <w:proofErr w:type="spellStart"/>
+            <w:proofErr w:type="gramStart"/>
             <w:r>
               <w:rPr>
                 <w:bCs w:val="0"/>
               </w:rPr>
               <w:t>createCheckoutList</w:t>
             </w:r>
+            <w:proofErr w:type="spellEnd"/>
+            <w:proofErr w:type="gramEnd"/>
           </w:p>
         </w:tc>
         <w:tc>
@@ -1082,6 +1153,7 @@
                 <w:rFonts w:ascii="Calibri" w:eastAsia="宋体" w:hAnsi="Calibri" w:cs="Times New Roman"/>
               </w:rPr>
             </w:pPr>
+            <w:proofErr w:type="gramStart"/>
             <w:r>
               <w:rPr>
                 <w:rFonts w:ascii="Calibri" w:eastAsia="宋体" w:hAnsi="Calibri" w:cs="Times New Roman"/>
@@ -1092,13 +1164,84 @@
               <w:rPr>
                 <w:rFonts w:ascii="Calibri" w:eastAsia="宋体" w:hAnsi="Calibri" w:cs="Times New Roman" w:hint="eastAsia"/>
               </w:rPr>
-              <w:t xml:space="preserve">ublic </w:t>
-            </w:r>
-            <w:r>
-              <w:rPr>
-                <w:rFonts w:ascii="Calibri" w:eastAsia="宋体" w:hAnsi="Calibri" w:cs="Times New Roman"/>
-              </w:rPr>
-              <w:t>CheckoutVO createCheckoutList(CheckoutVO baseMessage, long warehouseNum);</w:t>
+              <w:t>ublic</w:t>
+            </w:r>
+            <w:proofErr w:type="gramEnd"/>
+            <w:r>
+              <w:rPr>
+                <w:rFonts w:ascii="Calibri" w:eastAsia="宋体" w:hAnsi="Calibri" w:cs="Times New Roman" w:hint="eastAsia"/>
+              </w:rPr>
+              <w:t xml:space="preserve"> </w:t>
+            </w:r>
+            <w:proofErr w:type="spellStart"/>
+            <w:r>
+              <w:rPr>
+                <w:rFonts w:ascii="Calibri" w:eastAsia="宋体" w:hAnsi="Calibri" w:cs="Times New Roman"/>
+              </w:rPr>
+              <w:t>CheckoutVO</w:t>
+            </w:r>
+            <w:proofErr w:type="spellEnd"/>
+            <w:r>
+              <w:rPr>
+                <w:rFonts w:ascii="Calibri" w:eastAsia="宋体" w:hAnsi="Calibri" w:cs="Times New Roman"/>
+              </w:rPr>
+              <w:t xml:space="preserve"> </w:t>
+            </w:r>
+            <w:proofErr w:type="spellStart"/>
+            <w:r>
+              <w:rPr>
+                <w:rFonts w:ascii="Calibri" w:eastAsia="宋体" w:hAnsi="Calibri" w:cs="Times New Roman"/>
+              </w:rPr>
+              <w:t>createCheckoutList</w:t>
+            </w:r>
+            <w:proofErr w:type="spellEnd"/>
+            <w:r>
+              <w:rPr>
+                <w:rFonts w:ascii="Calibri" w:eastAsia="宋体" w:hAnsi="Calibri" w:cs="Times New Roman"/>
+              </w:rPr>
+              <w:t>(</w:t>
+            </w:r>
+            <w:proofErr w:type="spellStart"/>
+            <w:r>
+              <w:rPr>
+                <w:rFonts w:ascii="Calibri" w:eastAsia="宋体" w:hAnsi="Calibri" w:cs="Times New Roman"/>
+              </w:rPr>
+              <w:t>CheckoutVO</w:t>
+            </w:r>
+            <w:proofErr w:type="spellEnd"/>
+            <w:r>
+              <w:rPr>
+                <w:rFonts w:ascii="Calibri" w:eastAsia="宋体" w:hAnsi="Calibri" w:cs="Times New Roman"/>
+              </w:rPr>
+              <w:t xml:space="preserve"> </w:t>
+            </w:r>
+            <w:proofErr w:type="spellStart"/>
+            <w:r>
+              <w:rPr>
+                <w:rFonts w:ascii="Calibri" w:eastAsia="宋体" w:hAnsi="Calibri" w:cs="Times New Roman"/>
+              </w:rPr>
+              <w:t>baseMessage</w:t>
+            </w:r>
+            <w:proofErr w:type="spellEnd"/>
+            <w:r>
+              <w:rPr>
+                <w:rFonts w:ascii="Calibri" w:eastAsia="宋体" w:hAnsi="Calibri" w:cs="Times New Roman"/>
+              </w:rPr>
+              <w:t xml:space="preserve">, long </w:t>
+            </w:r>
+            <w:proofErr w:type="spellStart"/>
+            <w:r>
+              <w:rPr>
+                <w:rFonts w:ascii="Calibri" w:eastAsia="宋体" w:hAnsi="Calibri" w:cs="Times New Roman"/>
+              </w:rPr>
+              <w:t>warehouseNum</w:t>
+            </w:r>
+            <w:proofErr w:type="spellEnd"/>
+            <w:r>
+              <w:rPr>
+                <w:rFonts w:ascii="Calibri" w:eastAsia="宋体" w:hAnsi="Calibri" w:cs="Times New Roman"/>
+              </w:rPr>
+              <w:t>);</w:t>
             </w:r>
           </w:p>
         </w:tc>
@@ -1110,7 +1253,7 @@
         <w:tc>
           <w:tcPr>
             <w:cnfStyle w:val="001000000000" w:firstRow="0" w:lastRow="0" w:firstColumn="1" w:lastColumn="0" w:oddVBand="0" w:evenVBand="0" w:oddHBand="0" w:evenHBand="0" w:firstRowFirstColumn="0" w:firstRowLastColumn="0" w:lastRowFirstColumn="0" w:lastRowLastColumn="0"/>
-            <w:tcW w:w="2394" w:type="dxa"/>
+            <w:tcW w:w="2410" w:type="dxa"/>
             <w:vMerge/>
             <w:tcBorders>
               <w:left w:val="nil"/>
@@ -1174,7 +1317,7 @@
         <w:tc>
           <w:tcPr>
             <w:cnfStyle w:val="001000000000" w:firstRow="0" w:lastRow="0" w:firstColumn="1" w:lastColumn="0" w:oddVBand="0" w:evenVBand="0" w:oddHBand="0" w:evenHBand="0" w:firstRowFirstColumn="0" w:firstRowLastColumn="0" w:lastRowFirstColumn="0" w:lastRowLastColumn="0"/>
-            <w:tcW w:w="2394" w:type="dxa"/>
+            <w:tcW w:w="2410" w:type="dxa"/>
             <w:vMerge/>
             <w:tcBorders>
               <w:left w:val="nil"/>
@@ -1238,7 +1381,7 @@
         <w:tc>
           <w:tcPr>
             <w:cnfStyle w:val="001000000000" w:firstRow="0" w:lastRow="0" w:firstColumn="1" w:lastColumn="0" w:oddVBand="0" w:evenVBand="0" w:oddHBand="0" w:evenHBand="0" w:firstRowFirstColumn="0" w:firstRowLastColumn="0" w:lastRowFirstColumn="0" w:lastRowLastColumn="0"/>
-            <w:tcW w:w="2394" w:type="dxa"/>
+            <w:tcW w:w="2410" w:type="dxa"/>
             <w:vMerge w:val="restart"/>
             <w:tcBorders>
               <w:left w:val="nil"/>
@@ -1262,14 +1405,25 @@
                 <w:rFonts w:hint="eastAsia"/>
                 <w:bCs w:val="0"/>
               </w:rPr>
-              <w:t>Warehouse. check</w:t>
-            </w:r>
-            <w:r>
-              <w:rPr>
+              <w:t xml:space="preserve">Warehouse. </w:t>
+            </w:r>
+            <w:proofErr w:type="spellStart"/>
+            <w:proofErr w:type="gramStart"/>
+            <w:r>
+              <w:rPr>
+                <w:rFonts w:hint="eastAsia"/>
                 <w:bCs w:val="0"/>
               </w:rPr>
+              <w:t>check</w:t>
+            </w:r>
+            <w:r>
+              <w:rPr>
+                <w:bCs w:val="0"/>
+              </w:rPr>
               <w:t>WarehouseInfor</w:t>
             </w:r>
+            <w:proofErr w:type="spellEnd"/>
+            <w:proofErr w:type="gramEnd"/>
           </w:p>
         </w:tc>
         <w:tc>
@@ -1305,6 +1459,7 @@
                 <w:rFonts w:ascii="Calibri" w:eastAsia="宋体" w:hAnsi="Calibri" w:cs="Times New Roman"/>
               </w:rPr>
             </w:pPr>
+            <w:proofErr w:type="gramStart"/>
             <w:r>
               <w:rPr>
                 <w:rFonts w:ascii="Calibri" w:eastAsia="宋体" w:hAnsi="Calibri" w:cs="Times New Roman"/>
@@ -1315,16 +1470,41 @@
               <w:rPr>
                 <w:rFonts w:ascii="Calibri" w:eastAsia="宋体" w:hAnsi="Calibri" w:cs="Times New Roman" w:hint="eastAsia"/>
               </w:rPr>
-              <w:t xml:space="preserve">ublic </w:t>
-            </w:r>
+              <w:t>ublic</w:t>
+            </w:r>
+            <w:proofErr w:type="gramEnd"/>
+            <w:r>
+              <w:rPr>
+                <w:rFonts w:ascii="Calibri" w:eastAsia="宋体" w:hAnsi="Calibri" w:cs="Times New Roman" w:hint="eastAsia"/>
+              </w:rPr>
+              <w:t xml:space="preserve"> </w:t>
+            </w:r>
+            <w:proofErr w:type="spellStart"/>
             <w:r>
               <w:rPr>
                 <w:rFonts w:hint="eastAsia"/>
               </w:rPr>
               <w:t>InventoryInforVO</w:t>
             </w:r>
-            <w:r>
-              <w:t xml:space="preserve"> checkWarehouseInfor(Calendar start, Calendar end, long warehouseNum);</w:t>
+            <w:proofErr w:type="spellEnd"/>
+            <w:r>
+              <w:t xml:space="preserve"> </w:t>
+            </w:r>
+            <w:proofErr w:type="spellStart"/>
+            <w:r>
+              <w:t>checkWarehouseInfor</w:t>
+            </w:r>
+            <w:proofErr w:type="spellEnd"/>
+            <w:r>
+              <w:t xml:space="preserve">(Calendar start, Calendar end, long </w:t>
+            </w:r>
+            <w:proofErr w:type="spellStart"/>
+            <w:r>
+              <w:t>warehouseNum</w:t>
+            </w:r>
+            <w:proofErr w:type="spellEnd"/>
+            <w:r>
+              <w:t>);</w:t>
             </w:r>
           </w:p>
         </w:tc>
@@ -1336,7 +1516,7 @@
         <w:tc>
           <w:tcPr>
             <w:cnfStyle w:val="001000000000" w:firstRow="0" w:lastRow="0" w:firstColumn="1" w:lastColumn="0" w:oddVBand="0" w:evenVBand="0" w:oddHBand="0" w:evenHBand="0" w:firstRowFirstColumn="0" w:firstRowLastColumn="0" w:lastRowFirstColumn="0" w:lastRowLastColumn="0"/>
-            <w:tcW w:w="2394" w:type="dxa"/>
+            <w:tcW w:w="2410" w:type="dxa"/>
             <w:vMerge/>
             <w:tcBorders>
               <w:left w:val="nil"/>
@@ -1400,7 +1580,7 @@
         <w:tc>
           <w:tcPr>
             <w:cnfStyle w:val="001000000000" w:firstRow="0" w:lastRow="0" w:firstColumn="1" w:lastColumn="0" w:oddVBand="0" w:evenVBand="0" w:oddHBand="0" w:evenHBand="0" w:firstRowFirstColumn="0" w:firstRowLastColumn="0" w:lastRowFirstColumn="0" w:lastRowLastColumn="0"/>
-            <w:tcW w:w="2394" w:type="dxa"/>
+            <w:tcW w:w="2410" w:type="dxa"/>
             <w:vMerge/>
             <w:tcBorders>
               <w:left w:val="nil"/>
@@ -1464,7 +1644,7 @@
         <w:tc>
           <w:tcPr>
             <w:cnfStyle w:val="001000000000" w:firstRow="0" w:lastRow="0" w:firstColumn="1" w:lastColumn="0" w:oddVBand="0" w:evenVBand="0" w:oddHBand="0" w:evenHBand="0" w:firstRowFirstColumn="0" w:firstRowLastColumn="0" w:lastRowFirstColumn="0" w:lastRowLastColumn="0"/>
-            <w:tcW w:w="2394" w:type="dxa"/>
+            <w:tcW w:w="2410" w:type="dxa"/>
             <w:vMerge w:val="restart"/>
             <w:tcBorders>
               <w:left w:val="nil"/>
@@ -1494,8 +1674,18 @@
               <w:rPr>
                 <w:bCs w:val="0"/>
               </w:rPr>
-              <w:t>arehouse. exportExcel</w:t>
-            </w:r>
+              <w:t xml:space="preserve">arehouse. </w:t>
+            </w:r>
+            <w:proofErr w:type="spellStart"/>
+            <w:proofErr w:type="gramStart"/>
+            <w:r>
+              <w:rPr>
+                <w:bCs w:val="0"/>
+              </w:rPr>
+              <w:t>exportExcel</w:t>
+            </w:r>
+            <w:proofErr w:type="spellEnd"/>
+            <w:proofErr w:type="gramEnd"/>
           </w:p>
         </w:tc>
         <w:tc>
@@ -1528,30 +1718,62 @@
             <w:pPr>
               <w:cnfStyle w:val="000000010000" w:firstRow="0" w:lastRow="0" w:firstColumn="0" w:lastColumn="0" w:oddVBand="0" w:evenVBand="0" w:oddHBand="0" w:evenHBand="1" w:firstRowFirstColumn="0" w:firstRowLastColumn="0" w:lastRowFirstColumn="0" w:lastRowLastColumn="0"/>
             </w:pPr>
-            <w:r>
-              <w:rPr>
-                <w:rFonts w:ascii="Calibri" w:eastAsia="宋体" w:hAnsi="Calibri" w:cs="Times New Roman"/>
-              </w:rPr>
-              <w:t xml:space="preserve">public </w:t>
-            </w:r>
-            <w:r>
-              <w:t>Boolean  exportExcel</w:t>
-            </w:r>
+            <w:proofErr w:type="gramStart"/>
+            <w:r>
+              <w:rPr>
+                <w:rFonts w:ascii="Calibri" w:eastAsia="宋体" w:hAnsi="Calibri" w:cs="Times New Roman"/>
+              </w:rPr>
+              <w:t>public</w:t>
+            </w:r>
+            <w:proofErr w:type="gramEnd"/>
+            <w:r>
+              <w:rPr>
+                <w:rFonts w:ascii="Calibri" w:eastAsia="宋体" w:hAnsi="Calibri" w:cs="Times New Roman"/>
+              </w:rPr>
+              <w:t xml:space="preserve"> </w:t>
+            </w:r>
+            <w:r>
+              <w:t xml:space="preserve">Boolean  </w:t>
+            </w:r>
+            <w:proofErr w:type="spellStart"/>
+            <w:r>
+              <w:t>exportExcel</w:t>
+            </w:r>
+            <w:proofErr w:type="spellEnd"/>
             <w:r>
               <w:rPr>
                 <w:rFonts w:hint="eastAsia"/>
               </w:rPr>
-              <w:t>(Inventory</w:t>
-            </w:r>
-            <w:r>
-              <w:t xml:space="preserve">ExcelVO, </w:t>
-            </w:r>
-            <w:r>
-              <w:rPr>
-                <w:rFonts w:ascii="Calibri" w:eastAsia="宋体" w:hAnsi="Calibri" w:cs="Times New Roman"/>
-              </w:rPr>
-              <w:t>long warehouseNum</w:t>
-            </w:r>
+              <w:t>(</w:t>
+            </w:r>
+            <w:proofErr w:type="spellStart"/>
+            <w:r>
+              <w:rPr>
+                <w:rFonts w:hint="eastAsia"/>
+              </w:rPr>
+              <w:t>Inventory</w:t>
+            </w:r>
+            <w:r>
+              <w:t>ExcelVO</w:t>
+            </w:r>
+            <w:proofErr w:type="spellEnd"/>
+            <w:r>
+              <w:t xml:space="preserve">, </w:t>
+            </w:r>
+            <w:r>
+              <w:rPr>
+                <w:rFonts w:ascii="Calibri" w:eastAsia="宋体" w:hAnsi="Calibri" w:cs="Times New Roman"/>
+              </w:rPr>
+              <w:t xml:space="preserve">long </w:t>
+            </w:r>
+            <w:proofErr w:type="spellStart"/>
+            <w:r>
+              <w:rPr>
+                <w:rFonts w:ascii="Calibri" w:eastAsia="宋体" w:hAnsi="Calibri" w:cs="Times New Roman"/>
+              </w:rPr>
+              <w:t>warehouseNum</w:t>
+            </w:r>
+            <w:proofErr w:type="spellEnd"/>
             <w:r>
               <w:rPr>
                 <w:rFonts w:hint="eastAsia"/>
@@ -1571,7 +1793,7 @@
         <w:tc>
           <w:tcPr>
             <w:cnfStyle w:val="001000000000" w:firstRow="0" w:lastRow="0" w:firstColumn="1" w:lastColumn="0" w:oddVBand="0" w:evenVBand="0" w:oddHBand="0" w:evenHBand="0" w:firstRowFirstColumn="0" w:firstRowLastColumn="0" w:lastRowFirstColumn="0" w:lastRowLastColumn="0"/>
-            <w:tcW w:w="2394" w:type="dxa"/>
+            <w:tcW w:w="2410" w:type="dxa"/>
             <w:vMerge/>
             <w:tcBorders>
               <w:left w:val="nil"/>
@@ -1635,7 +1857,7 @@
         <w:tc>
           <w:tcPr>
             <w:cnfStyle w:val="001000000000" w:firstRow="0" w:lastRow="0" w:firstColumn="1" w:lastColumn="0" w:oddVBand="0" w:evenVBand="0" w:oddHBand="0" w:evenHBand="0" w:firstRowFirstColumn="0" w:firstRowLastColumn="0" w:lastRowFirstColumn="0" w:lastRowLastColumn="0"/>
-            <w:tcW w:w="2394" w:type="dxa"/>
+            <w:tcW w:w="2410" w:type="dxa"/>
             <w:vMerge/>
             <w:tcBorders>
               <w:left w:val="nil"/>
@@ -1711,7 +1933,7 @@
         <w:tc>
           <w:tcPr>
             <w:cnfStyle w:val="001000000000" w:firstRow="0" w:lastRow="0" w:firstColumn="1" w:lastColumn="0" w:oddVBand="0" w:evenVBand="0" w:oddHBand="0" w:evenHBand="0" w:firstRowFirstColumn="0" w:firstRowLastColumn="0" w:lastRowFirstColumn="0" w:lastRowLastColumn="0"/>
-            <w:tcW w:w="2394" w:type="dxa"/>
+            <w:tcW w:w="2410" w:type="dxa"/>
             <w:vMerge w:val="restart"/>
             <w:tcBorders>
               <w:left w:val="nil"/>
@@ -1737,12 +1959,16 @@
               </w:rPr>
               <w:t xml:space="preserve">Warehouse. </w:t>
             </w:r>
+            <w:proofErr w:type="spellStart"/>
+            <w:proofErr w:type="gramStart"/>
             <w:r>
               <w:rPr>
                 <w:bCs w:val="0"/>
               </w:rPr>
               <w:t>setCordon</w:t>
             </w:r>
+            <w:proofErr w:type="spellEnd"/>
+            <w:proofErr w:type="gramEnd"/>
           </w:p>
         </w:tc>
         <w:tc>
@@ -1778,6 +2004,7 @@
                 <w:rFonts w:ascii="Calibri" w:eastAsia="宋体" w:hAnsi="Calibri" w:cs="Times New Roman"/>
               </w:rPr>
             </w:pPr>
+            <w:proofErr w:type="gramStart"/>
             <w:r>
               <w:rPr>
                 <w:rFonts w:ascii="Calibri" w:eastAsia="宋体" w:hAnsi="Calibri" w:cs="Times New Roman"/>
@@ -1788,13 +2015,48 @@
               <w:rPr>
                 <w:rFonts w:ascii="Calibri" w:eastAsia="宋体" w:hAnsi="Calibri" w:cs="Times New Roman" w:hint="eastAsia"/>
               </w:rPr>
-              <w:t xml:space="preserve">ublic </w:t>
-            </w:r>
-            <w:r>
-              <w:rPr>
-                <w:rFonts w:ascii="Calibri" w:eastAsia="宋体" w:hAnsi="Calibri" w:cs="Times New Roman"/>
-              </w:rPr>
-              <w:t>Boolean setCordon(double cordon, long warehouseNum);</w:t>
+              <w:t>ublic</w:t>
+            </w:r>
+            <w:proofErr w:type="gramEnd"/>
+            <w:r>
+              <w:rPr>
+                <w:rFonts w:ascii="Calibri" w:eastAsia="宋体" w:hAnsi="Calibri" w:cs="Times New Roman" w:hint="eastAsia"/>
+              </w:rPr>
+              <w:t xml:space="preserve"> </w:t>
+            </w:r>
+            <w:r>
+              <w:rPr>
+                <w:rFonts w:ascii="Calibri" w:eastAsia="宋体" w:hAnsi="Calibri" w:cs="Times New Roman"/>
+              </w:rPr>
+              <w:t xml:space="preserve">Boolean </w:t>
+            </w:r>
+            <w:proofErr w:type="spellStart"/>
+            <w:r>
+              <w:rPr>
+                <w:rFonts w:ascii="Calibri" w:eastAsia="宋体" w:hAnsi="Calibri" w:cs="Times New Roman"/>
+              </w:rPr>
+              <w:t>setCordon</w:t>
+            </w:r>
+            <w:proofErr w:type="spellEnd"/>
+            <w:r>
+              <w:rPr>
+                <w:rFonts w:ascii="Calibri" w:eastAsia="宋体" w:hAnsi="Calibri" w:cs="Times New Roman"/>
+              </w:rPr>
+              <w:t xml:space="preserve">(double cordon, long </w:t>
+            </w:r>
+            <w:proofErr w:type="spellStart"/>
+            <w:r>
+              <w:rPr>
+                <w:rFonts w:ascii="Calibri" w:eastAsia="宋体" w:hAnsi="Calibri" w:cs="Times New Roman"/>
+              </w:rPr>
+              <w:t>warehouseNum</w:t>
+            </w:r>
+            <w:proofErr w:type="spellEnd"/>
+            <w:r>
+              <w:rPr>
+                <w:rFonts w:ascii="Calibri" w:eastAsia="宋体" w:hAnsi="Calibri" w:cs="Times New Roman"/>
+              </w:rPr>
+              <w:t>);</w:t>
             </w:r>
           </w:p>
         </w:tc>
@@ -1806,7 +2068,7 @@
         <w:tc>
           <w:tcPr>
             <w:cnfStyle w:val="001000000000" w:firstRow="0" w:lastRow="0" w:firstColumn="1" w:lastColumn="0" w:oddVBand="0" w:evenVBand="0" w:oddHBand="0" w:evenHBand="0" w:firstRowFirstColumn="0" w:firstRowLastColumn="0" w:lastRowFirstColumn="0" w:lastRowLastColumn="0"/>
-            <w:tcW w:w="2394" w:type="dxa"/>
+            <w:tcW w:w="2410" w:type="dxa"/>
             <w:vMerge/>
             <w:tcBorders>
               <w:left w:val="nil"/>
@@ -1870,7 +2132,7 @@
         <w:tc>
           <w:tcPr>
             <w:cnfStyle w:val="001000000000" w:firstRow="0" w:lastRow="0" w:firstColumn="1" w:lastColumn="0" w:oddVBand="0" w:evenVBand="0" w:oddHBand="0" w:evenHBand="0" w:firstRowFirstColumn="0" w:firstRowLastColumn="0" w:lastRowFirstColumn="0" w:lastRowLastColumn="0"/>
-            <w:tcW w:w="2394" w:type="dxa"/>
+            <w:tcW w:w="2410" w:type="dxa"/>
             <w:vMerge/>
             <w:tcBorders>
               <w:left w:val="nil"/>
@@ -1934,7 +2196,7 @@
         <w:tc>
           <w:tcPr>
             <w:cnfStyle w:val="001000000000" w:firstRow="0" w:lastRow="0" w:firstColumn="1" w:lastColumn="0" w:oddVBand="0" w:evenVBand="0" w:oddHBand="0" w:evenHBand="0" w:firstRowFirstColumn="0" w:firstRowLastColumn="0" w:lastRowFirstColumn="0" w:lastRowLastColumn="0"/>
-            <w:tcW w:w="2394" w:type="dxa"/>
+            <w:tcW w:w="2410" w:type="dxa"/>
             <w:vMerge w:val="restart"/>
             <w:tcBorders>
               <w:left w:val="nil"/>
@@ -1964,8 +2226,18 @@
               <w:rPr>
                 <w:bCs w:val="0"/>
               </w:rPr>
-              <w:t>rehouse. showPartition</w:t>
-            </w:r>
+              <w:t xml:space="preserve">rehouse. </w:t>
+            </w:r>
+            <w:proofErr w:type="spellStart"/>
+            <w:proofErr w:type="gramStart"/>
+            <w:r>
+              <w:rPr>
+                <w:bCs w:val="0"/>
+              </w:rPr>
+              <w:t>showPartition</w:t>
+            </w:r>
+            <w:proofErr w:type="spellEnd"/>
+            <w:proofErr w:type="gramEnd"/>
           </w:p>
         </w:tc>
         <w:tc>
@@ -2001,6 +2273,7 @@
                 <w:rFonts w:ascii="Calibri" w:eastAsia="宋体" w:hAnsi="Calibri" w:cs="Times New Roman"/>
               </w:rPr>
             </w:pPr>
+            <w:proofErr w:type="gramStart"/>
             <w:r>
               <w:rPr>
                 <w:rFonts w:ascii="Calibri" w:eastAsia="宋体" w:hAnsi="Calibri" w:cs="Times New Roman"/>
@@ -2011,8 +2284,16 @@
               <w:rPr>
                 <w:rFonts w:ascii="Calibri" w:eastAsia="宋体" w:hAnsi="Calibri" w:cs="Times New Roman" w:hint="eastAsia"/>
               </w:rPr>
-              <w:t xml:space="preserve">ublic </w:t>
-            </w:r>
+              <w:t>ublic</w:t>
+            </w:r>
+            <w:proofErr w:type="gramEnd"/>
+            <w:r>
+              <w:rPr>
+                <w:rFonts w:ascii="Calibri" w:eastAsia="宋体" w:hAnsi="Calibri" w:cs="Times New Roman" w:hint="eastAsia"/>
+              </w:rPr>
+              <w:t xml:space="preserve"> </w:t>
+            </w:r>
+            <w:proofErr w:type="spellStart"/>
             <w:r>
               <w:t>Partition</w:t>
             </w:r>
@@ -2022,15 +2303,32 @@
               </w:rPr>
               <w:t>VO</w:t>
             </w:r>
-            <w:r>
-              <w:t xml:space="preserve"> showPartition(</w:t>
-            </w:r>
-            <w:r>
-              <w:rPr>
-                <w:rFonts w:ascii="Calibri" w:eastAsia="宋体" w:hAnsi="Calibri" w:cs="Times New Roman"/>
-              </w:rPr>
-              <w:t>long warehouseNum</w:t>
-            </w:r>
+            <w:proofErr w:type="spellEnd"/>
+            <w:r>
+              <w:t xml:space="preserve"> </w:t>
+            </w:r>
+            <w:proofErr w:type="spellStart"/>
+            <w:r>
+              <w:t>showPartition</w:t>
+            </w:r>
+            <w:proofErr w:type="spellEnd"/>
+            <w:r>
+              <w:t>(</w:t>
+            </w:r>
+            <w:r>
+              <w:rPr>
+                <w:rFonts w:ascii="Calibri" w:eastAsia="宋体" w:hAnsi="Calibri" w:cs="Times New Roman"/>
+              </w:rPr>
+              <w:t xml:space="preserve">long </w:t>
+            </w:r>
+            <w:proofErr w:type="spellStart"/>
+            <w:r>
+              <w:rPr>
+                <w:rFonts w:ascii="Calibri" w:eastAsia="宋体" w:hAnsi="Calibri" w:cs="Times New Roman"/>
+              </w:rPr>
+              <w:t>warehouseNum</w:t>
+            </w:r>
+            <w:proofErr w:type="spellEnd"/>
             <w:r>
               <w:t>);</w:t>
             </w:r>
@@ -2044,7 +2342,7 @@
         <w:tc>
           <w:tcPr>
             <w:cnfStyle w:val="001000000000" w:firstRow="0" w:lastRow="0" w:firstColumn="1" w:lastColumn="0" w:oddVBand="0" w:evenVBand="0" w:oddHBand="0" w:evenHBand="0" w:firstRowFirstColumn="0" w:firstRowLastColumn="0" w:lastRowFirstColumn="0" w:lastRowLastColumn="0"/>
-            <w:tcW w:w="2394" w:type="dxa"/>
+            <w:tcW w:w="2410" w:type="dxa"/>
             <w:vMerge/>
             <w:tcBorders>
               <w:left w:val="nil"/>
@@ -2108,7 +2406,7 @@
         <w:tc>
           <w:tcPr>
             <w:cnfStyle w:val="001000000000" w:firstRow="0" w:lastRow="0" w:firstColumn="1" w:lastColumn="0" w:oddVBand="0" w:evenVBand="0" w:oddHBand="0" w:evenHBand="0" w:firstRowFirstColumn="0" w:firstRowLastColumn="0" w:lastRowFirstColumn="0" w:lastRowLastColumn="0"/>
-            <w:tcW w:w="2394" w:type="dxa"/>
+            <w:tcW w:w="2410" w:type="dxa"/>
             <w:vMerge/>
             <w:tcBorders>
               <w:left w:val="nil"/>
@@ -2172,7 +2470,7 @@
         <w:tc>
           <w:tcPr>
             <w:cnfStyle w:val="001000000000" w:firstRow="0" w:lastRow="0" w:firstColumn="1" w:lastColumn="0" w:oddVBand="0" w:evenVBand="0" w:oddHBand="0" w:evenHBand="0" w:firstRowFirstColumn="0" w:firstRowLastColumn="0" w:lastRowFirstColumn="0" w:lastRowLastColumn="0"/>
-            <w:tcW w:w="2394" w:type="dxa"/>
+            <w:tcW w:w="2410" w:type="dxa"/>
             <w:vMerge w:val="restart"/>
             <w:tcBorders>
               <w:left w:val="nil"/>
@@ -2196,8 +2494,19 @@
                 <w:rFonts w:hint="eastAsia"/>
                 <w:bCs w:val="0"/>
               </w:rPr>
-              <w:t>Warehouse. modifyPartition</w:t>
-            </w:r>
+              <w:t xml:space="preserve">Warehouse. </w:t>
+            </w:r>
+            <w:proofErr w:type="spellStart"/>
+            <w:proofErr w:type="gramStart"/>
+            <w:r>
+              <w:rPr>
+                <w:rFonts w:hint="eastAsia"/>
+                <w:bCs w:val="0"/>
+              </w:rPr>
+              <w:t>modifyPartition</w:t>
+            </w:r>
+            <w:proofErr w:type="spellEnd"/>
+            <w:proofErr w:type="gramEnd"/>
           </w:p>
         </w:tc>
         <w:tc>
@@ -2233,6 +2542,7 @@
                 <w:rFonts w:ascii="Calibri" w:eastAsia="宋体" w:hAnsi="Calibri" w:cs="Times New Roman"/>
               </w:rPr>
             </w:pPr>
+            <w:proofErr w:type="gramStart"/>
             <w:r>
               <w:rPr>
                 <w:rFonts w:ascii="Calibri" w:eastAsia="宋体" w:hAnsi="Calibri" w:cs="Times New Roman"/>
@@ -2243,14 +2553,36 @@
               <w:rPr>
                 <w:rFonts w:ascii="Calibri" w:eastAsia="宋体" w:hAnsi="Calibri" w:cs="Times New Roman" w:hint="eastAsia"/>
               </w:rPr>
-              <w:t xml:space="preserve">ublic </w:t>
-            </w:r>
-            <w:r>
-              <w:rPr>
-                <w:rFonts w:ascii="Calibri" w:eastAsia="宋体" w:hAnsi="Calibri" w:cs="Times New Roman"/>
-              </w:rPr>
-              <w:t>Boolean modifyPartition(</w:t>
-            </w:r>
+              <w:t>ublic</w:t>
+            </w:r>
+            <w:proofErr w:type="gramEnd"/>
+            <w:r>
+              <w:rPr>
+                <w:rFonts w:ascii="Calibri" w:eastAsia="宋体" w:hAnsi="Calibri" w:cs="Times New Roman" w:hint="eastAsia"/>
+              </w:rPr>
+              <w:t xml:space="preserve"> </w:t>
+            </w:r>
+            <w:r>
+              <w:rPr>
+                <w:rFonts w:ascii="Calibri" w:eastAsia="宋体" w:hAnsi="Calibri" w:cs="Times New Roman"/>
+              </w:rPr>
+              <w:t xml:space="preserve">Boolean </w:t>
+            </w:r>
+            <w:proofErr w:type="spellStart"/>
+            <w:r>
+              <w:rPr>
+                <w:rFonts w:ascii="Calibri" w:eastAsia="宋体" w:hAnsi="Calibri" w:cs="Times New Roman"/>
+              </w:rPr>
+              <w:t>modifyPartition</w:t>
+            </w:r>
+            <w:proofErr w:type="spellEnd"/>
+            <w:r>
+              <w:rPr>
+                <w:rFonts w:ascii="Calibri" w:eastAsia="宋体" w:hAnsi="Calibri" w:cs="Times New Roman"/>
+              </w:rPr>
+              <w:t>(</w:t>
+            </w:r>
+            <w:proofErr w:type="spellStart"/>
             <w:r>
               <w:t>Partition</w:t>
             </w:r>
@@ -2260,6 +2592,7 @@
               </w:rPr>
               <w:t>VO</w:t>
             </w:r>
+            <w:proofErr w:type="spellEnd"/>
             <w:r>
               <w:t xml:space="preserve"> modified, </w:t>
             </w:r>
@@ -2267,8 +2600,16 @@
               <w:rPr>
                 <w:rFonts w:ascii="Calibri" w:eastAsia="宋体" w:hAnsi="Calibri" w:cs="Times New Roman"/>
               </w:rPr>
-              <w:t>long warehouseNum</w:t>
-            </w:r>
+              <w:t xml:space="preserve">long </w:t>
+            </w:r>
+            <w:proofErr w:type="spellStart"/>
+            <w:r>
+              <w:rPr>
+                <w:rFonts w:ascii="Calibri" w:eastAsia="宋体" w:hAnsi="Calibri" w:cs="Times New Roman"/>
+              </w:rPr>
+              <w:t>warehouseNum</w:t>
+            </w:r>
+            <w:proofErr w:type="spellEnd"/>
             <w:r>
               <w:t xml:space="preserve"> </w:t>
             </w:r>
@@ -2288,7 +2629,7 @@
         <w:tc>
           <w:tcPr>
             <w:cnfStyle w:val="001000000000" w:firstRow="0" w:lastRow="0" w:firstColumn="1" w:lastColumn="0" w:oddVBand="0" w:evenVBand="0" w:oddHBand="0" w:evenHBand="0" w:firstRowFirstColumn="0" w:firstRowLastColumn="0" w:lastRowFirstColumn="0" w:lastRowLastColumn="0"/>
-            <w:tcW w:w="2394" w:type="dxa"/>
+            <w:tcW w:w="2410" w:type="dxa"/>
             <w:vMerge/>
             <w:tcBorders>
               <w:left w:val="nil"/>
@@ -2352,7 +2693,7 @@
         <w:tc>
           <w:tcPr>
             <w:cnfStyle w:val="001000000000" w:firstRow="0" w:lastRow="0" w:firstColumn="1" w:lastColumn="0" w:oddVBand="0" w:evenVBand="0" w:oddHBand="0" w:evenHBand="0" w:firstRowFirstColumn="0" w:firstRowLastColumn="0" w:lastRowFirstColumn="0" w:lastRowLastColumn="0"/>
-            <w:tcW w:w="2394" w:type="dxa"/>
+            <w:tcW w:w="2410" w:type="dxa"/>
             <w:vMerge/>
             <w:tcBorders>
               <w:left w:val="nil"/>
@@ -2416,7 +2757,7 @@
         <w:tc>
           <w:tcPr>
             <w:cnfStyle w:val="001000000000" w:firstRow="0" w:lastRow="0" w:firstColumn="1" w:lastColumn="0" w:oddVBand="0" w:evenVBand="0" w:oddHBand="0" w:evenHBand="0" w:firstRowFirstColumn="0" w:firstRowLastColumn="0" w:lastRowFirstColumn="0" w:lastRowLastColumn="0"/>
-            <w:tcW w:w="2394" w:type="dxa"/>
+            <w:tcW w:w="2410" w:type="dxa"/>
             <w:vMerge w:val="restart"/>
             <w:tcBorders>
               <w:left w:val="nil"/>
@@ -2441,12 +2782,14 @@
               </w:rPr>
               <w:t xml:space="preserve">arehouse. </w:t>
             </w:r>
+            <w:proofErr w:type="gramStart"/>
             <w:r>
               <w:rPr>
                 <w:bCs w:val="0"/>
               </w:rPr>
               <w:t>initialize</w:t>
             </w:r>
+            <w:proofErr w:type="gramEnd"/>
           </w:p>
         </w:tc>
         <w:tc>
@@ -2482,6 +2825,7 @@
                 <w:rFonts w:ascii="Calibri" w:eastAsia="宋体" w:hAnsi="Calibri" w:cs="Times New Roman"/>
               </w:rPr>
             </w:pPr>
+            <w:proofErr w:type="gramStart"/>
             <w:r>
               <w:rPr>
                 <w:rFonts w:ascii="Calibri" w:eastAsia="宋体" w:hAnsi="Calibri" w:cs="Times New Roman"/>
@@ -2492,7 +2836,14 @@
               <w:rPr>
                 <w:rFonts w:ascii="Calibri" w:eastAsia="宋体" w:hAnsi="Calibri" w:cs="Times New Roman" w:hint="eastAsia"/>
               </w:rPr>
-              <w:t xml:space="preserve">ublic </w:t>
+              <w:t>ublic</w:t>
+            </w:r>
+            <w:proofErr w:type="gramEnd"/>
+            <w:r>
+              <w:rPr>
+                <w:rFonts w:ascii="Calibri" w:eastAsia="宋体" w:hAnsi="Calibri" w:cs="Times New Roman" w:hint="eastAsia"/>
+              </w:rPr>
+              <w:t xml:space="preserve"> </w:t>
             </w:r>
             <w:r>
               <w:rPr>
@@ -2500,6 +2851,7 @@
               </w:rPr>
               <w:t>Boolean initialize (</w:t>
             </w:r>
+            <w:proofErr w:type="spellStart"/>
             <w:r>
               <w:t>Partition</w:t>
             </w:r>
@@ -2509,6 +2861,7 @@
               </w:rPr>
               <w:t>VO</w:t>
             </w:r>
+            <w:proofErr w:type="spellEnd"/>
             <w:r>
               <w:t>, double cordon,</w:t>
             </w:r>
@@ -2516,7 +2869,21 @@
               <w:rPr>
                 <w:rFonts w:ascii="Calibri" w:eastAsia="宋体" w:hAnsi="Calibri" w:cs="Times New Roman"/>
               </w:rPr>
-              <w:t xml:space="preserve"> long warehouseNum);</w:t>
+              <w:t xml:space="preserve"> long </w:t>
+            </w:r>
+            <w:proofErr w:type="spellStart"/>
+            <w:r>
+              <w:rPr>
+                <w:rFonts w:ascii="Calibri" w:eastAsia="宋体" w:hAnsi="Calibri" w:cs="Times New Roman"/>
+              </w:rPr>
+              <w:t>warehouseNum</w:t>
+            </w:r>
+            <w:proofErr w:type="spellEnd"/>
+            <w:r>
+              <w:rPr>
+                <w:rFonts w:ascii="Calibri" w:eastAsia="宋体" w:hAnsi="Calibri" w:cs="Times New Roman"/>
+              </w:rPr>
+              <w:t>);</w:t>
             </w:r>
           </w:p>
         </w:tc>
@@ -2528,7 +2895,7 @@
         <w:tc>
           <w:tcPr>
             <w:cnfStyle w:val="001000000000" w:firstRow="0" w:lastRow="0" w:firstColumn="1" w:lastColumn="0" w:oddVBand="0" w:evenVBand="0" w:oddHBand="0" w:evenHBand="0" w:firstRowFirstColumn="0" w:firstRowLastColumn="0" w:lastRowFirstColumn="0" w:lastRowLastColumn="0"/>
-            <w:tcW w:w="2394" w:type="dxa"/>
+            <w:tcW w:w="2410" w:type="dxa"/>
             <w:vMerge/>
             <w:tcBorders>
               <w:left w:val="nil"/>
@@ -2592,7 +2959,7 @@
         <w:tc>
           <w:tcPr>
             <w:cnfStyle w:val="001000000000" w:firstRow="0" w:lastRow="0" w:firstColumn="1" w:lastColumn="0" w:oddVBand="0" w:evenVBand="0" w:oddHBand="0" w:evenHBand="0" w:firstRowFirstColumn="0" w:firstRowLastColumn="0" w:lastRowFirstColumn="0" w:lastRowLastColumn="0"/>
-            <w:tcW w:w="2394" w:type="dxa"/>
+            <w:tcW w:w="2410" w:type="dxa"/>
             <w:vMerge/>
             <w:tcBorders>
               <w:left w:val="nil"/>
@@ -2649,320 +3016,7 @@
           </w:p>
         </w:tc>
       </w:tr>
-      <w:tr>
-        <w:trPr>
-          <w:cnfStyle w:val="000000100000" w:firstRow="0" w:lastRow="0" w:firstColumn="0" w:lastColumn="0" w:oddVBand="0" w:evenVBand="0" w:oddHBand="1" w:evenHBand="0" w:firstRowFirstColumn="0" w:firstRowLastColumn="0" w:lastRowFirstColumn="0" w:lastRowLastColumn="0"/>
-        </w:trPr>
-        <w:tc>
-          <w:tcPr>
-            <w:cnfStyle w:val="001000000000" w:firstRow="0" w:lastRow="0" w:firstColumn="1" w:lastColumn="0" w:oddVBand="0" w:evenVBand="0" w:oddHBand="0" w:evenHBand="0" w:firstRowFirstColumn="0" w:firstRowLastColumn="0" w:lastRowFirstColumn="0" w:lastRowLastColumn="0"/>
-            <w:tcW w:w="2394" w:type="dxa"/>
-            <w:tcBorders>
-              <w:left w:val="nil"/>
-            </w:tcBorders>
-          </w:tcPr>
-          <w:p>
-            <w:pPr>
-              <w:rPr>
-                <w:b w:val="0"/>
-                <w:bCs w:val="0"/>
-              </w:rPr>
-            </w:pPr>
-          </w:p>
-        </w:tc>
-        <w:tc>
-          <w:tcPr>
-            <w:tcW w:w="1510" w:type="dxa"/>
-          </w:tcPr>
-          <w:p>
-            <w:pPr>
-              <w:cnfStyle w:val="000000100000" w:firstRow="0" w:lastRow="0" w:firstColumn="0" w:lastColumn="0" w:oddVBand="0" w:evenVBand="0" w:oddHBand="1" w:evenHBand="0" w:firstRowFirstColumn="0" w:firstRowLastColumn="0" w:lastRowFirstColumn="0" w:lastRowLastColumn="0"/>
-              <w:rPr>
-                <w:rFonts w:ascii="Cambria" w:eastAsia="宋体" w:hAnsi="Cambria" w:cs="Times New Roman"/>
-              </w:rPr>
-            </w:pPr>
-          </w:p>
-        </w:tc>
-        <w:tc>
-          <w:tcPr>
-            <w:tcW w:w="4392" w:type="dxa"/>
-            <w:tcBorders>
-              <w:right w:val="nil"/>
-            </w:tcBorders>
-          </w:tcPr>
-          <w:p>
-            <w:pPr>
-              <w:cnfStyle w:val="000000100000" w:firstRow="0" w:lastRow="0" w:firstColumn="0" w:lastColumn="0" w:oddVBand="0" w:evenVBand="0" w:oddHBand="1" w:evenHBand="0" w:firstRowFirstColumn="0" w:firstRowLastColumn="0" w:lastRowFirstColumn="0" w:lastRowLastColumn="0"/>
-              <w:rPr>
-                <w:rFonts w:ascii="Calibri" w:eastAsia="宋体" w:hAnsi="Calibri" w:cs="Times New Roman"/>
-              </w:rPr>
-            </w:pPr>
-          </w:p>
-        </w:tc>
-      </w:tr>
-      <w:tr>
-        <w:trPr>
-          <w:cnfStyle w:val="000000010000" w:firstRow="0" w:lastRow="0" w:firstColumn="0" w:lastColumn="0" w:oddVBand="0" w:evenVBand="0" w:oddHBand="0" w:evenHBand="1" w:firstRowFirstColumn="0" w:firstRowLastColumn="0" w:lastRowFirstColumn="0" w:lastRowLastColumn="0"/>
-        </w:trPr>
-        <w:tc>
-          <w:tcPr>
-            <w:cnfStyle w:val="001000000000" w:firstRow="0" w:lastRow="0" w:firstColumn="1" w:lastColumn="0" w:oddVBand="0" w:evenVBand="0" w:oddHBand="0" w:evenHBand="0" w:firstRowFirstColumn="0" w:firstRowLastColumn="0" w:lastRowFirstColumn="0" w:lastRowLastColumn="0"/>
-            <w:tcW w:w="2394" w:type="dxa"/>
-            <w:tcBorders>
-              <w:left w:val="nil"/>
-            </w:tcBorders>
-          </w:tcPr>
-          <w:p>
-            <w:pPr>
-              <w:rPr>
-                <w:b w:val="0"/>
-                <w:bCs w:val="0"/>
-              </w:rPr>
-            </w:pPr>
-          </w:p>
-        </w:tc>
-        <w:tc>
-          <w:tcPr>
-            <w:tcW w:w="1510" w:type="dxa"/>
-          </w:tcPr>
-          <w:p>
-            <w:pPr>
-              <w:cnfStyle w:val="000000010000" w:firstRow="0" w:lastRow="0" w:firstColumn="0" w:lastColumn="0" w:oddVBand="0" w:evenVBand="0" w:oddHBand="0" w:evenHBand="1" w:firstRowFirstColumn="0" w:firstRowLastColumn="0" w:lastRowFirstColumn="0" w:lastRowLastColumn="0"/>
-              <w:rPr>
-                <w:rFonts w:ascii="Cambria" w:eastAsia="宋体" w:hAnsi="Cambria" w:cs="Times New Roman"/>
-              </w:rPr>
-            </w:pPr>
-          </w:p>
-        </w:tc>
-        <w:tc>
-          <w:tcPr>
-            <w:tcW w:w="4392" w:type="dxa"/>
-            <w:tcBorders>
-              <w:right w:val="nil"/>
-            </w:tcBorders>
-          </w:tcPr>
-          <w:p>
-            <w:pPr>
-              <w:cnfStyle w:val="000000010000" w:firstRow="0" w:lastRow="0" w:firstColumn="0" w:lastColumn="0" w:oddVBand="0" w:evenVBand="0" w:oddHBand="0" w:evenHBand="1" w:firstRowFirstColumn="0" w:firstRowLastColumn="0" w:lastRowFirstColumn="0" w:lastRowLastColumn="0"/>
-              <w:rPr>
-                <w:rFonts w:ascii="Calibri" w:eastAsia="宋体" w:hAnsi="Calibri" w:cs="Times New Roman"/>
-              </w:rPr>
-            </w:pPr>
-          </w:p>
-        </w:tc>
-      </w:tr>
-      <w:tr>
-        <w:trPr>
-          <w:cnfStyle w:val="000000100000" w:firstRow="0" w:lastRow="0" w:firstColumn="0" w:lastColumn="0" w:oddVBand="0" w:evenVBand="0" w:oddHBand="1" w:evenHBand="0" w:firstRowFirstColumn="0" w:firstRowLastColumn="0" w:lastRowFirstColumn="0" w:lastRowLastColumn="0"/>
-        </w:trPr>
-        <w:tc>
-          <w:tcPr>
-            <w:cnfStyle w:val="001000000000" w:firstRow="0" w:lastRow="0" w:firstColumn="1" w:lastColumn="0" w:oddVBand="0" w:evenVBand="0" w:oddHBand="0" w:evenHBand="0" w:firstRowFirstColumn="0" w:firstRowLastColumn="0" w:lastRowFirstColumn="0" w:lastRowLastColumn="0"/>
-            <w:tcW w:w="2394" w:type="dxa"/>
-            <w:tcBorders>
-              <w:left w:val="nil"/>
-            </w:tcBorders>
-          </w:tcPr>
-          <w:p>
-            <w:pPr>
-              <w:rPr>
-                <w:b w:val="0"/>
-                <w:bCs w:val="0"/>
-              </w:rPr>
-            </w:pPr>
-          </w:p>
-        </w:tc>
-        <w:tc>
-          <w:tcPr>
-            <w:tcW w:w="1510" w:type="dxa"/>
-          </w:tcPr>
-          <w:p>
-            <w:pPr>
-              <w:cnfStyle w:val="000000100000" w:firstRow="0" w:lastRow="0" w:firstColumn="0" w:lastColumn="0" w:oddVBand="0" w:evenVBand="0" w:oddHBand="1" w:evenHBand="0" w:firstRowFirstColumn="0" w:firstRowLastColumn="0" w:lastRowFirstColumn="0" w:lastRowLastColumn="0"/>
-              <w:rPr>
-                <w:rFonts w:ascii="Cambria" w:eastAsia="宋体" w:hAnsi="Cambria" w:cs="Times New Roman"/>
-              </w:rPr>
-            </w:pPr>
-          </w:p>
-        </w:tc>
-        <w:tc>
-          <w:tcPr>
-            <w:tcW w:w="4392" w:type="dxa"/>
-            <w:tcBorders>
-              <w:right w:val="nil"/>
-            </w:tcBorders>
-          </w:tcPr>
-          <w:p>
-            <w:pPr>
-              <w:cnfStyle w:val="000000100000" w:firstRow="0" w:lastRow="0" w:firstColumn="0" w:lastColumn="0" w:oddVBand="0" w:evenVBand="0" w:oddHBand="1" w:evenHBand="0" w:firstRowFirstColumn="0" w:firstRowLastColumn="0" w:lastRowFirstColumn="0" w:lastRowLastColumn="0"/>
-              <w:rPr>
-                <w:rFonts w:ascii="Calibri" w:eastAsia="宋体" w:hAnsi="Calibri" w:cs="Times New Roman"/>
-              </w:rPr>
-            </w:pPr>
-          </w:p>
-        </w:tc>
-      </w:tr>
-      <w:tr>
-        <w:trPr>
-          <w:cnfStyle w:val="000000010000" w:firstRow="0" w:lastRow="0" w:firstColumn="0" w:lastColumn="0" w:oddVBand="0" w:evenVBand="0" w:oddHBand="0" w:evenHBand="1" w:firstRowFirstColumn="0" w:firstRowLastColumn="0" w:lastRowFirstColumn="0" w:lastRowLastColumn="0"/>
-        </w:trPr>
-        <w:tc>
-          <w:tcPr>
-            <w:cnfStyle w:val="001000000000" w:firstRow="0" w:lastRow="0" w:firstColumn="1" w:lastColumn="0" w:oddVBand="0" w:evenVBand="0" w:oddHBand="0" w:evenHBand="0" w:firstRowFirstColumn="0" w:firstRowLastColumn="0" w:lastRowFirstColumn="0" w:lastRowLastColumn="0"/>
-            <w:tcW w:w="2394" w:type="dxa"/>
-            <w:tcBorders>
-              <w:left w:val="nil"/>
-            </w:tcBorders>
-          </w:tcPr>
-          <w:p>
-            <w:pPr>
-              <w:rPr>
-                <w:b w:val="0"/>
-                <w:bCs w:val="0"/>
-              </w:rPr>
-            </w:pPr>
-          </w:p>
-        </w:tc>
-        <w:tc>
-          <w:tcPr>
-            <w:tcW w:w="1510" w:type="dxa"/>
-          </w:tcPr>
-          <w:p>
-            <w:pPr>
-              <w:cnfStyle w:val="000000010000" w:firstRow="0" w:lastRow="0" w:firstColumn="0" w:lastColumn="0" w:oddVBand="0" w:evenVBand="0" w:oddHBand="0" w:evenHBand="1" w:firstRowFirstColumn="0" w:firstRowLastColumn="0" w:lastRowFirstColumn="0" w:lastRowLastColumn="0"/>
-              <w:rPr>
-                <w:rFonts w:ascii="Cambria" w:eastAsia="宋体" w:hAnsi="Cambria" w:cs="Times New Roman"/>
-              </w:rPr>
-            </w:pPr>
-          </w:p>
-        </w:tc>
-        <w:tc>
-          <w:tcPr>
-            <w:tcW w:w="4392" w:type="dxa"/>
-            <w:tcBorders>
-              <w:right w:val="nil"/>
-            </w:tcBorders>
-          </w:tcPr>
-          <w:p>
-            <w:pPr>
-              <w:cnfStyle w:val="000000010000" w:firstRow="0" w:lastRow="0" w:firstColumn="0" w:lastColumn="0" w:oddVBand="0" w:evenVBand="0" w:oddHBand="0" w:evenHBand="1" w:firstRowFirstColumn="0" w:firstRowLastColumn="0" w:lastRowFirstColumn="0" w:lastRowLastColumn="0"/>
-              <w:rPr>
-                <w:rFonts w:ascii="Calibri" w:eastAsia="宋体" w:hAnsi="Calibri" w:cs="Times New Roman"/>
-              </w:rPr>
-            </w:pPr>
-          </w:p>
-        </w:tc>
-      </w:tr>
-      <w:tr>
-        <w:trPr>
-          <w:cnfStyle w:val="000000100000" w:firstRow="0" w:lastRow="0" w:firstColumn="0" w:lastColumn="0" w:oddVBand="0" w:evenVBand="0" w:oddHBand="1" w:evenHBand="0" w:firstRowFirstColumn="0" w:firstRowLastColumn="0" w:lastRowFirstColumn="0" w:lastRowLastColumn="0"/>
-        </w:trPr>
-        <w:tc>
-          <w:tcPr>
-            <w:cnfStyle w:val="001000000000" w:firstRow="0" w:lastRow="0" w:firstColumn="1" w:lastColumn="0" w:oddVBand="0" w:evenVBand="0" w:oddHBand="0" w:evenHBand="0" w:firstRowFirstColumn="0" w:firstRowLastColumn="0" w:lastRowFirstColumn="0" w:lastRowLastColumn="0"/>
-            <w:tcW w:w="2394" w:type="dxa"/>
-            <w:tcBorders>
-              <w:left w:val="nil"/>
-            </w:tcBorders>
-          </w:tcPr>
-          <w:p>
-            <w:pPr>
-              <w:rPr>
-                <w:b w:val="0"/>
-                <w:bCs w:val="0"/>
-              </w:rPr>
-            </w:pPr>
-          </w:p>
-        </w:tc>
-        <w:tc>
-          <w:tcPr>
-            <w:tcW w:w="1510" w:type="dxa"/>
-          </w:tcPr>
-          <w:p>
-            <w:pPr>
-              <w:cnfStyle w:val="000000100000" w:firstRow="0" w:lastRow="0" w:firstColumn="0" w:lastColumn="0" w:oddVBand="0" w:evenVBand="0" w:oddHBand="1" w:evenHBand="0" w:firstRowFirstColumn="0" w:firstRowLastColumn="0" w:lastRowFirstColumn="0" w:lastRowLastColumn="0"/>
-              <w:rPr>
-                <w:rFonts w:ascii="Cambria" w:eastAsia="宋体" w:hAnsi="Cambria" w:cs="Times New Roman"/>
-              </w:rPr>
-            </w:pPr>
-          </w:p>
-        </w:tc>
-        <w:tc>
-          <w:tcPr>
-            <w:tcW w:w="4392" w:type="dxa"/>
-            <w:tcBorders>
-              <w:right w:val="nil"/>
-            </w:tcBorders>
-          </w:tcPr>
-          <w:p>
-            <w:pPr>
-              <w:cnfStyle w:val="000000100000" w:firstRow="0" w:lastRow="0" w:firstColumn="0" w:lastColumn="0" w:oddVBand="0" w:evenVBand="0" w:oddHBand="1" w:evenHBand="0" w:firstRowFirstColumn="0" w:firstRowLastColumn="0" w:lastRowFirstColumn="0" w:lastRowLastColumn="0"/>
-              <w:rPr>
-                <w:rFonts w:ascii="Calibri" w:eastAsia="宋体" w:hAnsi="Calibri" w:cs="Times New Roman"/>
-              </w:rPr>
-            </w:pPr>
-          </w:p>
-        </w:tc>
-      </w:tr>
-      <w:tr>
-        <w:trPr>
-          <w:cnfStyle w:val="000000010000" w:firstRow="0" w:lastRow="0" w:firstColumn="0" w:lastColumn="0" w:oddVBand="0" w:evenVBand="0" w:oddHBand="0" w:evenHBand="1" w:firstRowFirstColumn="0" w:firstRowLastColumn="0" w:lastRowFirstColumn="0" w:lastRowLastColumn="0"/>
-        </w:trPr>
-        <w:tc>
-          <w:tcPr>
-            <w:cnfStyle w:val="001000000000" w:firstRow="0" w:lastRow="0" w:firstColumn="1" w:lastColumn="0" w:oddVBand="0" w:evenVBand="0" w:oddHBand="0" w:evenHBand="0" w:firstRowFirstColumn="0" w:firstRowLastColumn="0" w:lastRowFirstColumn="0" w:lastRowLastColumn="0"/>
-            <w:tcW w:w="2394" w:type="dxa"/>
-            <w:tcBorders>
-              <w:left w:val="nil"/>
-            </w:tcBorders>
-          </w:tcPr>
-          <w:p>
-            <w:pPr>
-              <w:rPr>
-                <w:b w:val="0"/>
-                <w:bCs w:val="0"/>
-              </w:rPr>
-            </w:pPr>
-            <w:r>
-              <w:rPr>
-                <w:rFonts w:hint="eastAsia"/>
-                <w:b w:val="0"/>
-                <w:bCs w:val="0"/>
-              </w:rPr>
-              <w:t>a</w:t>
-            </w:r>
-          </w:p>
-        </w:tc>
-        <w:tc>
-          <w:tcPr>
-            <w:tcW w:w="1510" w:type="dxa"/>
-          </w:tcPr>
-          <w:p>
-            <w:pPr>
-              <w:cnfStyle w:val="000000010000" w:firstRow="0" w:lastRow="0" w:firstColumn="0" w:lastColumn="0" w:oddVBand="0" w:evenVBand="0" w:oddHBand="0" w:evenHBand="1" w:firstRowFirstColumn="0" w:firstRowLastColumn="0" w:lastRowFirstColumn="0" w:lastRowLastColumn="0"/>
-              <w:rPr>
-                <w:rFonts w:ascii="Cambria" w:eastAsia="宋体" w:hAnsi="Cambria" w:cs="Times New Roman"/>
-              </w:rPr>
-            </w:pPr>
-          </w:p>
-        </w:tc>
-        <w:tc>
-          <w:tcPr>
-            <w:tcW w:w="4392" w:type="dxa"/>
-            <w:tcBorders>
-              <w:right w:val="nil"/>
-            </w:tcBorders>
-          </w:tcPr>
-          <w:p>
-            <w:pPr>
-              <w:cnfStyle w:val="000000010000" w:firstRow="0" w:lastRow="0" w:firstColumn="0" w:lastColumn="0" w:oddVBand="0" w:evenVBand="0" w:oddHBand="0" w:evenHBand="1" w:firstRowFirstColumn="0" w:firstRowLastColumn="0" w:lastRowFirstColumn="0" w:lastRowLastColumn="0"/>
-              <w:rPr>
-                <w:rFonts w:ascii="Calibri" w:eastAsia="宋体" w:hAnsi="Calibri" w:cs="Times New Roman"/>
-              </w:rPr>
-            </w:pPr>
-          </w:p>
-        </w:tc>
-      </w:tr>
+      <w:bookmarkEnd w:id="0"/>
     </w:tbl>
     <w:p/>
     <w:p/>
@@ -2975,8 +3029,6 @@
         </w:numPr>
         <w:ind w:firstLineChars="0"/>
       </w:pPr>
-      <w:bookmarkStart w:id="0" w:name="_GoBack"/>
-      <w:bookmarkEnd w:id="0"/>
       <w:r>
         <w:rPr>
           <w:rFonts w:hint="eastAsia"/>
@@ -3006,7 +3058,7 @@
           <w:noProof/>
         </w:rPr>
         <w:drawing>
-          <wp:inline distT="0" distB="0" distL="0" distR="0">
+          <wp:inline distT="0" distB="0" distL="0" distR="0" wp14:anchorId="2D998595" wp14:editId="75A67A3F">
             <wp:extent cx="5274310" cy="2228582"/>
             <wp:effectExtent l="0" t="0" r="2540" b="635"/>
             <wp:docPr id="2" name="图片 2" descr="F:\软院大二上\软工大作业\LogisticsSystem\Graphs\设计阶段\顺序图\warehouse\查看库存信息.png"/>
@@ -3018,74 +3070,6 @@
                 <pic:pic xmlns:pic="http://schemas.openxmlformats.org/drawingml/2006/picture">
                   <pic:nvPicPr>
                     <pic:cNvPr id="0" name="Picture 2" descr="F:\软院大二上\软工大作业\LogisticsSystem\Graphs\设计阶段\顺序图\warehouse\查看库存信息.png"/>
-                    <pic:cNvPicPr>
-                      <a:picLocks noChangeAspect="1" noChangeArrowheads="1"/>
-                    </pic:cNvPicPr>
-                  </pic:nvPicPr>
-                  <pic:blipFill>
-                    <a:blip r:embed="rId8" cstate="print">
-                      <a:extLst>
-                        <a:ext uri="{28A0092B-C50C-407E-A947-70E740481C1C}">
-                          <a14:useLocalDpi xmlns:a14="http://schemas.microsoft.com/office/drawing/2010/main" val="0"/>
-                        </a:ext>
-                      </a:extLst>
-                    </a:blip>
-                    <a:srcRect/>
-                    <a:stretch>
-                      <a:fillRect/>
-                    </a:stretch>
-                  </pic:blipFill>
-                  <pic:spPr bwMode="auto">
-                    <a:xfrm>
-                      <a:off x="0" y="0"/>
-                      <a:ext cx="5274310" cy="2228582"/>
-                    </a:xfrm>
-                    <a:prstGeom prst="rect">
-                      <a:avLst/>
-                    </a:prstGeom>
-                    <a:noFill/>
-                    <a:ln>
-                      <a:noFill/>
-                    </a:ln>
-                  </pic:spPr>
-                </pic:pic>
-              </a:graphicData>
-            </a:graphic>
-          </wp:inline>
-        </w:drawing>
-      </w:r>
-    </w:p>
-    <w:p>
-      <w:pPr>
-        <w:pStyle w:val="a4"/>
-        <w:ind w:left="720" w:firstLineChars="0" w:firstLine="0"/>
-      </w:pPr>
-      <w:r>
-        <w:t>下图表明了当用户想要查看库存分区情况时，输入仓库的编码后，仓库业务逻辑处理的相关对象的操作。</w:t>
-      </w:r>
-    </w:p>
-    <w:p>
-      <w:pPr>
-        <w:pStyle w:val="a4"/>
-        <w:ind w:left="720" w:firstLineChars="0" w:firstLine="0"/>
-      </w:pPr>
-      <w:r>
-        <w:rPr>
-          <w:noProof/>
-        </w:rPr>
-        <w:drawing>
-          <wp:inline distT="0" distB="0" distL="0" distR="0">
-            <wp:extent cx="5274310" cy="2228582"/>
-            <wp:effectExtent l="0" t="0" r="2540" b="635"/>
-            <wp:docPr id="3" name="图片 3" descr="F:\软院大二上\软工大作业\LogisticsSystem\Graphs\设计阶段\顺序图\warehouse\查看分区.png"/>
-            <wp:cNvGraphicFramePr>
-              <a:graphicFrameLocks xmlns:a="http://schemas.openxmlformats.org/drawingml/2006/main" noChangeAspect="1"/>
-            </wp:cNvGraphicFramePr>
-            <a:graphic xmlns:a="http://schemas.openxmlformats.org/drawingml/2006/main">
-              <a:graphicData uri="http://schemas.openxmlformats.org/drawingml/2006/picture">
-                <pic:pic xmlns:pic="http://schemas.openxmlformats.org/drawingml/2006/picture">
-                  <pic:nvPicPr>
-                    <pic:cNvPr id="0" name="Picture 3" descr="F:\软院大二上\软工大作业\LogisticsSystem\Graphs\设计阶段\顺序图\warehouse\查看分区.png"/>
                     <pic:cNvPicPr>
                       <a:picLocks noChangeAspect="1" noChangeArrowheads="1"/>
                     </pic:cNvPicPr>
@@ -3129,19 +3113,7 @@
         <w:ind w:left="720" w:firstLineChars="0" w:firstLine="0"/>
       </w:pPr>
       <w:r>
-        <w:rPr>
-          <w:rFonts w:hint="eastAsia"/>
-        </w:rPr>
-        <w:t xml:space="preserve"> </w:t>
-      </w:r>
-      <w:r>
-        <w:rPr>
-          <w:rFonts w:hint="eastAsia"/>
-        </w:rPr>
-        <w:t>下图表明了当用户需要建立出库单时，输入仓库的编码后，</w:t>
-      </w:r>
-      <w:r>
-        <w:t>仓库业务逻辑处理的相关对象的操作。</w:t>
+        <w:t>下图表明了当用户想要查看库存分区情况时，输入仓库的编码后，仓库业务逻辑处理的相关对象的操作。</w:t>
       </w:r>
     </w:p>
     <w:p>
@@ -3155,10 +3127,10 @@
         </w:rPr>
         <w:lastRenderedPageBreak/>
         <w:drawing>
-          <wp:inline distT="0" distB="0" distL="0" distR="0">
+          <wp:inline distT="0" distB="0" distL="0" distR="0" wp14:anchorId="0EACA9EB" wp14:editId="10FF468F">
             <wp:extent cx="5274310" cy="2228582"/>
             <wp:effectExtent l="0" t="0" r="2540" b="635"/>
-            <wp:docPr id="4" name="图片 4" descr="F:\软院大二上\软工大作业\LogisticsSystem\Graphs\设计阶段\顺序图\warehouse\出库.png"/>
+            <wp:docPr id="3" name="图片 3" descr="F:\软院大二上\软工大作业\LogisticsSystem\Graphs\设计阶段\顺序图\warehouse\查看分区.png"/>
             <wp:cNvGraphicFramePr>
               <a:graphicFrameLocks xmlns:a="http://schemas.openxmlformats.org/drawingml/2006/main" noChangeAspect="1"/>
             </wp:cNvGraphicFramePr>
@@ -3166,7 +3138,7 @@
               <a:graphicData uri="http://schemas.openxmlformats.org/drawingml/2006/picture">
                 <pic:pic xmlns:pic="http://schemas.openxmlformats.org/drawingml/2006/picture">
                   <pic:nvPicPr>
-                    <pic:cNvPr id="0" name="Picture 4" descr="F:\软院大二上\软工大作业\LogisticsSystem\Graphs\设计阶段\顺序图\warehouse\出库.png"/>
+                    <pic:cNvPr id="0" name="Picture 3" descr="F:\软院大二上\软工大作业\LogisticsSystem\Graphs\设计阶段\顺序图\warehouse\查看分区.png"/>
                     <pic:cNvPicPr>
                       <a:picLocks noChangeAspect="1" noChangeArrowheads="1"/>
                     </pic:cNvPicPr>
@@ -3206,7 +3178,8 @@
     </w:p>
     <w:p>
       <w:pPr>
-        <w:ind w:leftChars="300" w:left="840" w:hangingChars="100" w:hanging="210"/>
+        <w:pStyle w:val="a4"/>
+        <w:ind w:left="720" w:firstLineChars="0" w:firstLine="0"/>
       </w:pPr>
       <w:r>
         <w:rPr>
@@ -3218,7 +3191,7 @@
         <w:rPr>
           <w:rFonts w:hint="eastAsia"/>
         </w:rPr>
-        <w:t>下图表明了当用户需要建立入库单时，输入仓库的编码后，</w:t>
+        <w:t>下图表明了当用户需要建立出库单时，输入仓库的编码后，</w:t>
       </w:r>
       <w:r>
         <w:t>仓库业务逻辑处理的相关对象的操作。</w:t>
@@ -3226,17 +3199,18 @@
     </w:p>
     <w:p>
       <w:pPr>
-        <w:ind w:leftChars="300" w:left="840" w:hangingChars="100" w:hanging="210"/>
+        <w:pStyle w:val="a4"/>
+        <w:ind w:left="720" w:firstLineChars="0" w:firstLine="0"/>
       </w:pPr>
       <w:r>
         <w:rPr>
           <w:noProof/>
         </w:rPr>
         <w:drawing>
-          <wp:inline distT="0" distB="0" distL="0" distR="0">
+          <wp:inline distT="0" distB="0" distL="0" distR="0" wp14:anchorId="2C42998B" wp14:editId="120928D0">
             <wp:extent cx="5274310" cy="2228582"/>
             <wp:effectExtent l="0" t="0" r="2540" b="635"/>
-            <wp:docPr id="5" name="图片 5" descr="F:\软院大二上\软工大作业\LogisticsSystem\Graphs\设计阶段\顺序图\warehouse\入库.png"/>
+            <wp:docPr id="4" name="图片 4" descr="F:\软院大二上\软工大作业\LogisticsSystem\Graphs\设计阶段\顺序图\warehouse\出库.png"/>
             <wp:cNvGraphicFramePr>
               <a:graphicFrameLocks xmlns:a="http://schemas.openxmlformats.org/drawingml/2006/main" noChangeAspect="1"/>
             </wp:cNvGraphicFramePr>
@@ -3244,7 +3218,7 @@
               <a:graphicData uri="http://schemas.openxmlformats.org/drawingml/2006/picture">
                 <pic:pic xmlns:pic="http://schemas.openxmlformats.org/drawingml/2006/picture">
                   <pic:nvPicPr>
-                    <pic:cNvPr id="0" name="Picture 5" descr="F:\软院大二上\软工大作业\LogisticsSystem\Graphs\设计阶段\顺序图\warehouse\入库.png"/>
+                    <pic:cNvPr id="0" name="Picture 4" descr="F:\软院大二上\软工大作业\LogisticsSystem\Graphs\设计阶段\顺序图\warehouse\出库.png"/>
                     <pic:cNvPicPr>
                       <a:picLocks noChangeAspect="1" noChangeArrowheads="1"/>
                     </pic:cNvPicPr>
@@ -3283,26 +3257,38 @@
       </w:r>
     </w:p>
     <w:p>
-      <w:r>
-        <w:rPr>
-          <w:rFonts w:hint="eastAsia"/>
-        </w:rPr>
-        <w:t>下图表明了当用户需要初始化库存信息时，输入仓库的编码后，</w:t>
+      <w:pPr>
+        <w:ind w:leftChars="300" w:left="840" w:hangingChars="100" w:hanging="210"/>
+      </w:pPr>
+      <w:r>
+        <w:rPr>
+          <w:rFonts w:hint="eastAsia"/>
+        </w:rPr>
+        <w:t xml:space="preserve"> </w:t>
+      </w:r>
+      <w:r>
+        <w:rPr>
+          <w:rFonts w:hint="eastAsia"/>
+        </w:rPr>
+        <w:t>下图表明了当用户需要建立入库单时，输入仓库的编码后，</w:t>
       </w:r>
       <w:r>
         <w:t>仓库业务逻辑处理的相关对象的操作。</w:t>
       </w:r>
     </w:p>
     <w:p>
+      <w:pPr>
+        <w:ind w:leftChars="300" w:left="840" w:hangingChars="100" w:hanging="210"/>
+      </w:pPr>
       <w:r>
         <w:rPr>
           <w:noProof/>
         </w:rPr>
         <w:drawing>
-          <wp:inline distT="0" distB="0" distL="0" distR="0">
+          <wp:inline distT="0" distB="0" distL="0" distR="0" wp14:anchorId="046F79B3" wp14:editId="439C7C1A">
             <wp:extent cx="5274310" cy="2228582"/>
             <wp:effectExtent l="0" t="0" r="2540" b="635"/>
-            <wp:docPr id="6" name="图片 6" descr="F:\软院大二上\软工大作业\LogisticsSystem\Graphs\设计阶段\顺序图\warehouse\初始化.png"/>
+            <wp:docPr id="5" name="图片 5" descr="F:\软院大二上\软工大作业\LogisticsSystem\Graphs\设计阶段\顺序图\warehouse\入库.png"/>
             <wp:cNvGraphicFramePr>
               <a:graphicFrameLocks xmlns:a="http://schemas.openxmlformats.org/drawingml/2006/main" noChangeAspect="1"/>
             </wp:cNvGraphicFramePr>
@@ -3310,7 +3296,7 @@
               <a:graphicData uri="http://schemas.openxmlformats.org/drawingml/2006/picture">
                 <pic:pic xmlns:pic="http://schemas.openxmlformats.org/drawingml/2006/picture">
                   <pic:nvPicPr>
-                    <pic:cNvPr id="0" name="Picture 6" descr="F:\软院大二上\软工大作业\LogisticsSystem\Graphs\设计阶段\顺序图\warehouse\初始化.png"/>
+                    <pic:cNvPr id="0" name="Picture 5" descr="F:\软院大二上\软工大作业\LogisticsSystem\Graphs\设计阶段\顺序图\warehouse\入库.png"/>
                     <pic:cNvPicPr>
                       <a:picLocks noChangeAspect="1" noChangeArrowheads="1"/>
                     </pic:cNvPicPr>
@@ -3353,19 +3339,7 @@
         <w:rPr>
           <w:rFonts w:hint="eastAsia"/>
         </w:rPr>
-        <w:t>下图表明了当用户需要导出当前仓库信息为</w:t>
-      </w:r>
-      <w:r>
-        <w:rPr>
-          <w:rFonts w:hint="eastAsia"/>
-        </w:rPr>
-        <w:t>excel</w:t>
-      </w:r>
-      <w:r>
-        <w:rPr>
-          <w:rFonts w:hint="eastAsia"/>
-        </w:rPr>
-        <w:t>时，输入仓库的编码后，</w:t>
+        <w:t>下图表明了当用户需要初始化库存信息时，输入仓库的编码后，</w:t>
       </w:r>
       <w:r>
         <w:t>仓库业务逻辑处理的相关对象的操作。</w:t>
@@ -3378,10 +3352,10 @@
         </w:rPr>
         <w:lastRenderedPageBreak/>
         <w:drawing>
-          <wp:inline distT="0" distB="0" distL="0" distR="0">
+          <wp:inline distT="0" distB="0" distL="0" distR="0" wp14:anchorId="6551D480" wp14:editId="0F52114A">
             <wp:extent cx="5274310" cy="2228582"/>
             <wp:effectExtent l="0" t="0" r="2540" b="635"/>
-            <wp:docPr id="7" name="图片 7" descr="F:\软院大二上\软工大作业\LogisticsSystem\Graphs\设计阶段\顺序图\warehouse\导出excel.png"/>
+            <wp:docPr id="6" name="图片 6" descr="F:\软院大二上\软工大作业\LogisticsSystem\Graphs\设计阶段\顺序图\warehouse\初始化.png"/>
             <wp:cNvGraphicFramePr>
               <a:graphicFrameLocks xmlns:a="http://schemas.openxmlformats.org/drawingml/2006/main" noChangeAspect="1"/>
             </wp:cNvGraphicFramePr>
@@ -3389,7 +3363,7 @@
               <a:graphicData uri="http://schemas.openxmlformats.org/drawingml/2006/picture">
                 <pic:pic xmlns:pic="http://schemas.openxmlformats.org/drawingml/2006/picture">
                   <pic:nvPicPr>
-                    <pic:cNvPr id="0" name="Picture 7" descr="F:\软院大二上\软工大作业\LogisticsSystem\Graphs\设计阶段\顺序图\warehouse\导出excel.png"/>
+                    <pic:cNvPr id="0" name="Picture 6" descr="F:\软院大二上\软工大作业\LogisticsSystem\Graphs\设计阶段\顺序图\warehouse\初始化.png"/>
                     <pic:cNvPicPr>
                       <a:picLocks noChangeAspect="1" noChangeArrowheads="1"/>
                     </pic:cNvPicPr>
@@ -3432,7 +3406,19 @@
         <w:rPr>
           <w:rFonts w:hint="eastAsia"/>
         </w:rPr>
-        <w:t>下图表明了当用户需要修改分区时，输入仓库的编码后，</w:t>
+        <w:t>下图表明了当用户需要导出当前仓库信息为</w:t>
+      </w:r>
+      <w:r>
+        <w:rPr>
+          <w:rFonts w:hint="eastAsia"/>
+        </w:rPr>
+        <w:t>excel</w:t>
+      </w:r>
+      <w:r>
+        <w:rPr>
+          <w:rFonts w:hint="eastAsia"/>
+        </w:rPr>
+        <w:t>时，输入仓库的编码后，</w:t>
       </w:r>
       <w:r>
         <w:t>仓库业务逻辑处理的相关对象的操作。</w:t>
@@ -3444,10 +3430,10 @@
           <w:noProof/>
         </w:rPr>
         <w:drawing>
-          <wp:inline distT="0" distB="0" distL="0" distR="0">
+          <wp:inline distT="0" distB="0" distL="0" distR="0" wp14:anchorId="5A6DEEBE" wp14:editId="466CC4F7">
             <wp:extent cx="5274310" cy="2228582"/>
             <wp:effectExtent l="0" t="0" r="2540" b="635"/>
-            <wp:docPr id="9" name="图片 9" descr="F:\软院大二上\软工大作业\LogisticsSystem\Graphs\设计阶段\顺序图\warehouse\修改分区.png"/>
+            <wp:docPr id="7" name="图片 7" descr="F:\软院大二上\软工大作业\LogisticsSystem\Graphs\设计阶段\顺序图\warehouse\导出excel.png"/>
             <wp:cNvGraphicFramePr>
               <a:graphicFrameLocks xmlns:a="http://schemas.openxmlformats.org/drawingml/2006/main" noChangeAspect="1"/>
             </wp:cNvGraphicFramePr>
@@ -3455,7 +3441,7 @@
               <a:graphicData uri="http://schemas.openxmlformats.org/drawingml/2006/picture">
                 <pic:pic xmlns:pic="http://schemas.openxmlformats.org/drawingml/2006/picture">
                   <pic:nvPicPr>
-                    <pic:cNvPr id="0" name="Picture 9" descr="F:\软院大二上\软工大作业\LogisticsSystem\Graphs\设计阶段\顺序图\warehouse\修改分区.png"/>
+                    <pic:cNvPr id="0" name="Picture 7" descr="F:\软院大二上\软工大作业\LogisticsSystem\Graphs\设计阶段\顺序图\warehouse\导出excel.png"/>
                     <pic:cNvPicPr>
                       <a:picLocks noChangeAspect="1" noChangeArrowheads="1"/>
                     </pic:cNvPicPr>
@@ -3498,7 +3484,7 @@
         <w:rPr>
           <w:rFonts w:hint="eastAsia"/>
         </w:rPr>
-        <w:t>下图表明了当用户需要修改警戒线时，输入仓库的编码后，</w:t>
+        <w:t>下图表明了当用户需要修改分区时，输入仓库的编码后，</w:t>
       </w:r>
       <w:r>
         <w:t>仓库业务逻辑处理的相关对象的操作。</w:t>
@@ -3510,10 +3496,10 @@
           <w:noProof/>
         </w:rPr>
         <w:drawing>
-          <wp:inline distT="0" distB="0" distL="0" distR="0">
+          <wp:inline distT="0" distB="0" distL="0" distR="0" wp14:anchorId="55CD1EAE" wp14:editId="391EE914">
             <wp:extent cx="5274310" cy="2228582"/>
             <wp:effectExtent l="0" t="0" r="2540" b="635"/>
-            <wp:docPr id="10" name="图片 10" descr="F:\软院大二上\软工大作业\LogisticsSystem\Graphs\设计阶段\顺序图\warehouse\修改警戒线.png"/>
+            <wp:docPr id="9" name="图片 9" descr="F:\软院大二上\软工大作业\LogisticsSystem\Graphs\设计阶段\顺序图\warehouse\修改分区.png"/>
             <wp:cNvGraphicFramePr>
               <a:graphicFrameLocks xmlns:a="http://schemas.openxmlformats.org/drawingml/2006/main" noChangeAspect="1"/>
             </wp:cNvGraphicFramePr>
@@ -3521,7 +3507,7 @@
               <a:graphicData uri="http://schemas.openxmlformats.org/drawingml/2006/picture">
                 <pic:pic xmlns:pic="http://schemas.openxmlformats.org/drawingml/2006/picture">
                   <pic:nvPicPr>
-                    <pic:cNvPr id="0" name="Picture 10" descr="F:\软院大二上\软工大作业\LogisticsSystem\Graphs\设计阶段\顺序图\warehouse\修改警戒线.png"/>
+                    <pic:cNvPr id="0" name="Picture 9" descr="F:\软院大二上\软工大作业\LogisticsSystem\Graphs\设计阶段\顺序图\warehouse\修改分区.png"/>
                     <pic:cNvPicPr>
                       <a:picLocks noChangeAspect="1" noChangeArrowheads="1"/>
                     </pic:cNvPicPr>
@@ -3559,13 +3545,82 @@
         </w:drawing>
       </w:r>
     </w:p>
+    <w:p>
+      <w:r>
+        <w:rPr>
+          <w:rFonts w:hint="eastAsia"/>
+        </w:rPr>
+        <w:t>下图表明了当用户需要修改警戒线时，输入仓库的编码后，</w:t>
+      </w:r>
+      <w:r>
+        <w:t>仓库业务逻辑处理的相关对象的操作。</w:t>
+      </w:r>
+    </w:p>
+    <w:p>
+      <w:r>
+        <w:rPr>
+          <w:noProof/>
+        </w:rPr>
+        <w:lastRenderedPageBreak/>
+        <w:drawing>
+          <wp:inline distT="0" distB="0" distL="0" distR="0" wp14:anchorId="71E0855F" wp14:editId="4D6976EF">
+            <wp:extent cx="5274310" cy="2228582"/>
+            <wp:effectExtent l="0" t="0" r="2540" b="635"/>
+            <wp:docPr id="10" name="图片 10" descr="F:\软院大二上\软工大作业\LogisticsSystem\Graphs\设计阶段\顺序图\warehouse\修改警戒线.png"/>
+            <wp:cNvGraphicFramePr>
+              <a:graphicFrameLocks xmlns:a="http://schemas.openxmlformats.org/drawingml/2006/main" noChangeAspect="1"/>
+            </wp:cNvGraphicFramePr>
+            <a:graphic xmlns:a="http://schemas.openxmlformats.org/drawingml/2006/main">
+              <a:graphicData uri="http://schemas.openxmlformats.org/drawingml/2006/picture">
+                <pic:pic xmlns:pic="http://schemas.openxmlformats.org/drawingml/2006/picture">
+                  <pic:nvPicPr>
+                    <pic:cNvPr id="0" name="Picture 10" descr="F:\软院大二上\软工大作业\LogisticsSystem\Graphs\设计阶段\顺序图\warehouse\修改警戒线.png"/>
+                    <pic:cNvPicPr>
+                      <a:picLocks noChangeAspect="1" noChangeArrowheads="1"/>
+                    </pic:cNvPicPr>
+                  </pic:nvPicPr>
+                  <pic:blipFill>
+                    <a:blip r:embed="rId16" cstate="print">
+                      <a:extLst>
+                        <a:ext uri="{28A0092B-C50C-407E-A947-70E740481C1C}">
+                          <a14:useLocalDpi xmlns:a14="http://schemas.microsoft.com/office/drawing/2010/main" val="0"/>
+                        </a:ext>
+                      </a:extLst>
+                    </a:blip>
+                    <a:srcRect/>
+                    <a:stretch>
+                      <a:fillRect/>
+                    </a:stretch>
+                  </pic:blipFill>
+                  <pic:spPr bwMode="auto">
+                    <a:xfrm>
+                      <a:off x="0" y="0"/>
+                      <a:ext cx="5274310" cy="2228582"/>
+                    </a:xfrm>
+                    <a:prstGeom prst="rect">
+                      <a:avLst/>
+                    </a:prstGeom>
+                    <a:noFill/>
+                    <a:ln>
+                      <a:noFill/>
+                    </a:ln>
+                  </pic:spPr>
+                </pic:pic>
+              </a:graphicData>
+            </a:graphic>
+          </wp:inline>
+        </w:drawing>
+      </w:r>
+    </w:p>
     <w:p/>
     <w:p/>
     <w:p/>
     <w:p/>
     <w:p>
-      <w:r>
-        <w:lastRenderedPageBreak/>
+      <w:pPr>
+        <w:jc w:val="left"/>
+      </w:pPr>
+      <w:r>
         <w:t>下图描述了</w:t>
       </w:r>
       <w:r>
@@ -3574,15 +3629,61 @@
         </w:rPr>
         <w:t>Warehouse</w:t>
       </w:r>
-    </w:p>
-    <w:p/>
-    <w:p/>
-    <w:p/>
-    <w:p/>
-    <w:p/>
-    <w:p/>
-    <w:p/>
-    <w:p/>
+      <w:r>
+        <w:rPr>
+          <w:rFonts w:hint="eastAsia"/>
+        </w:rPr>
+        <w:t>对象的生存期内的状态序列、引起转移的事件以及因状态转移而伴随的动作。</w:t>
+      </w:r>
+    </w:p>
+    <w:p>
+      <w:r>
+        <w:rPr>
+          <w:noProof/>
+        </w:rPr>
+        <w:drawing>
+          <wp:inline distT="0" distB="0" distL="0" distR="0" wp14:anchorId="62049E8A" wp14:editId="66430DAA">
+            <wp:extent cx="5274310" cy="2385695"/>
+            <wp:effectExtent l="0" t="0" r="8890" b="1905"/>
+            <wp:docPr id="8" name="图片 8"/>
+            <wp:cNvGraphicFramePr>
+              <a:graphicFrameLocks xmlns:a="http://schemas.openxmlformats.org/drawingml/2006/main" noChangeAspect="1"/>
+            </wp:cNvGraphicFramePr>
+            <a:graphic xmlns:a="http://schemas.openxmlformats.org/drawingml/2006/main">
+              <a:graphicData uri="http://schemas.openxmlformats.org/drawingml/2006/picture">
+                <pic:pic xmlns:pic="http://schemas.openxmlformats.org/drawingml/2006/picture">
+                  <pic:nvPicPr>
+                    <pic:cNvPr id="0" name="warehouse.png"/>
+                    <pic:cNvPicPr/>
+                  </pic:nvPicPr>
+                  <pic:blipFill>
+                    <a:blip r:embed="rId17">
+                      <a:extLst>
+                        <a:ext uri="{28A0092B-C50C-407E-A947-70E740481C1C}">
+                          <a14:useLocalDpi xmlns:a14="http://schemas.microsoft.com/office/drawing/2010/main" val="0"/>
+                        </a:ext>
+                      </a:extLst>
+                    </a:blip>
+                    <a:stretch>
+                      <a:fillRect/>
+                    </a:stretch>
+                  </pic:blipFill>
+                  <pic:spPr>
+                    <a:xfrm>
+                      <a:off x="0" y="0"/>
+                      <a:ext cx="5274310" cy="2385695"/>
+                    </a:xfrm>
+                    <a:prstGeom prst="rect">
+                      <a:avLst/>
+                    </a:prstGeom>
+                  </pic:spPr>
+                </pic:pic>
+              </a:graphicData>
+            </a:graphic>
+          </wp:inline>
+        </w:drawing>
+      </w:r>
+    </w:p>
     <w:sectPr>
       <w:pgSz w:w="11906" w:h="16838"/>
       <w:pgMar w:top="1440" w:right="1800" w:bottom="1440" w:left="1800" w:header="851" w:footer="992" w:gutter="0"/>
@@ -3594,7 +3695,7 @@
 </file>
 
 <file path=word/endnotes.xml><?xml version="1.0" encoding="utf-8"?>
-<w:endnotes xmlns:wpc="http://schemas.microsoft.com/office/word/2010/wordprocessingCanvas" xmlns:mc="http://schemas.openxmlformats.org/markup-compatibility/2006" xmlns:o="urn:schemas-microsoft-com:office:office" xmlns:r="http://schemas.openxmlformats.org/officeDocument/2006/relationships" xmlns:m="http://schemas.openxmlformats.org/officeDocument/2006/math" xmlns:v="urn:schemas-microsoft-com:vml" xmlns:wp14="http://schemas.microsoft.com/office/word/2010/wordprocessingDrawing" xmlns:wp="http://schemas.openxmlformats.org/drawingml/2006/wordprocessingDrawing" xmlns:w10="urn:schemas-microsoft-com:office:word" xmlns:w="http://schemas.openxmlformats.org/wordprocessingml/2006/main" xmlns:w14="http://schemas.microsoft.com/office/word/2010/wordml" xmlns:w15="http://schemas.microsoft.com/office/word/2012/wordml" xmlns:wpg="http://schemas.microsoft.com/office/word/2010/wordprocessingGroup" xmlns:wpi="http://schemas.microsoft.com/office/word/2010/wordprocessingInk" xmlns:wne="http://schemas.microsoft.com/office/word/2006/wordml" xmlns:wps="http://schemas.microsoft.com/office/word/2010/wordprocessingShape" mc:Ignorable="w14 w15 wp14">
+<w:endnotes xmlns:wpc="http://schemas.microsoft.com/office/word/2010/wordprocessingCanvas" xmlns:mo="http://schemas.microsoft.com/office/mac/office/2008/main" xmlns:mc="http://schemas.openxmlformats.org/markup-compatibility/2006" xmlns:mv="urn:schemas-microsoft-com:mac:vml" xmlns:o="urn:schemas-microsoft-com:office:office" xmlns:r="http://schemas.openxmlformats.org/officeDocument/2006/relationships" xmlns:m="http://schemas.openxmlformats.org/officeDocument/2006/math" xmlns:v="urn:schemas-microsoft-com:vml" xmlns:wp14="http://schemas.microsoft.com/office/word/2010/wordprocessingDrawing" xmlns:wp="http://schemas.openxmlformats.org/drawingml/2006/wordprocessingDrawing" xmlns:w10="urn:schemas-microsoft-com:office:word" xmlns:w="http://schemas.openxmlformats.org/wordprocessingml/2006/main" xmlns:w14="http://schemas.microsoft.com/office/word/2010/wordml" xmlns:wpg="http://schemas.microsoft.com/office/word/2010/wordprocessingGroup" xmlns:wpi="http://schemas.microsoft.com/office/word/2010/wordprocessingInk" xmlns:wne="http://schemas.microsoft.com/office/word/2006/wordml" xmlns:wps="http://schemas.microsoft.com/office/word/2010/wordprocessingShape" mc:Ignorable="w14 wp14">
   <w:endnote w:type="separator" w:id="-1">
     <w:p>
       <w:r>
@@ -3613,7 +3714,7 @@
 </file>
 
 <file path=word/footnotes.xml><?xml version="1.0" encoding="utf-8"?>
-<w:footnotes xmlns:wpc="http://schemas.microsoft.com/office/word/2010/wordprocessingCanvas" xmlns:mc="http://schemas.openxmlformats.org/markup-compatibility/2006" xmlns:o="urn:schemas-microsoft-com:office:office" xmlns:r="http://schemas.openxmlformats.org/officeDocument/2006/relationships" xmlns:m="http://schemas.openxmlformats.org/officeDocument/2006/math" xmlns:v="urn:schemas-microsoft-com:vml" xmlns:wp14="http://schemas.microsoft.com/office/word/2010/wordprocessingDrawing" xmlns:wp="http://schemas.openxmlformats.org/drawingml/2006/wordprocessingDrawing" xmlns:w10="urn:schemas-microsoft-com:office:word" xmlns:w="http://schemas.openxmlformats.org/wordprocessingml/2006/main" xmlns:w14="http://schemas.microsoft.com/office/word/2010/wordml" xmlns:w15="http://schemas.microsoft.com/office/word/2012/wordml" xmlns:wpg="http://schemas.microsoft.com/office/word/2010/wordprocessingGroup" xmlns:wpi="http://schemas.microsoft.com/office/word/2010/wordprocessingInk" xmlns:wne="http://schemas.microsoft.com/office/word/2006/wordml" xmlns:wps="http://schemas.microsoft.com/office/word/2010/wordprocessingShape" mc:Ignorable="w14 w15 wp14">
+<w:footnotes xmlns:wpc="http://schemas.microsoft.com/office/word/2010/wordprocessingCanvas" xmlns:mo="http://schemas.microsoft.com/office/mac/office/2008/main" xmlns:mc="http://schemas.openxmlformats.org/markup-compatibility/2006" xmlns:mv="urn:schemas-microsoft-com:mac:vml" xmlns:o="urn:schemas-microsoft-com:office:office" xmlns:r="http://schemas.openxmlformats.org/officeDocument/2006/relationships" xmlns:m="http://schemas.openxmlformats.org/officeDocument/2006/math" xmlns:v="urn:schemas-microsoft-com:vml" xmlns:wp14="http://schemas.microsoft.com/office/word/2010/wordprocessingDrawing" xmlns:wp="http://schemas.openxmlformats.org/drawingml/2006/wordprocessingDrawing" xmlns:w10="urn:schemas-microsoft-com:office:word" xmlns:w="http://schemas.openxmlformats.org/wordprocessingml/2006/main" xmlns:w14="http://schemas.microsoft.com/office/word/2010/wordml" xmlns:wpg="http://schemas.microsoft.com/office/word/2010/wordprocessingGroup" xmlns:wpi="http://schemas.microsoft.com/office/word/2010/wordprocessingInk" xmlns:wne="http://schemas.microsoft.com/office/word/2006/wordml" xmlns:wps="http://schemas.microsoft.com/office/word/2010/wordprocessingShape" mc:Ignorable="w14 wp14">
   <w:footnote w:type="separator" w:id="-1">
     <w:p>
       <w:r>
@@ -3632,7 +3733,7 @@
 </file>
 
 <file path=word/numbering.xml><?xml version="1.0" encoding="utf-8"?>
-<w:numbering xmlns:wpc="http://schemas.microsoft.com/office/word/2010/wordprocessingCanvas" xmlns:mc="http://schemas.openxmlformats.org/markup-compatibility/2006" xmlns:o="urn:schemas-microsoft-com:office:office" xmlns:r="http://schemas.openxmlformats.org/officeDocument/2006/relationships" xmlns:m="http://schemas.openxmlformats.org/officeDocument/2006/math" xmlns:v="urn:schemas-microsoft-com:vml" xmlns:wp14="http://schemas.microsoft.com/office/word/2010/wordprocessingDrawing" xmlns:wp="http://schemas.openxmlformats.org/drawingml/2006/wordprocessingDrawing" xmlns:w10="urn:schemas-microsoft-com:office:word" xmlns:w="http://schemas.openxmlformats.org/wordprocessingml/2006/main" xmlns:w14="http://schemas.microsoft.com/office/word/2010/wordml" xmlns:w15="http://schemas.microsoft.com/office/word/2012/wordml" xmlns:wpg="http://schemas.microsoft.com/office/word/2010/wordprocessingGroup" xmlns:wpi="http://schemas.microsoft.com/office/word/2010/wordprocessingInk" xmlns:wne="http://schemas.microsoft.com/office/word/2006/wordml" xmlns:wps="http://schemas.microsoft.com/office/word/2010/wordprocessingShape" mc:Ignorable="w14 w15 wp14">
+<w:numbering xmlns:wpc="http://schemas.microsoft.com/office/word/2010/wordprocessingCanvas" xmlns:mo="http://schemas.microsoft.com/office/mac/office/2008/main" xmlns:mc="http://schemas.openxmlformats.org/markup-compatibility/2006" xmlns:mv="urn:schemas-microsoft-com:mac:vml" xmlns:o="urn:schemas-microsoft-com:office:office" xmlns:r="http://schemas.openxmlformats.org/officeDocument/2006/relationships" xmlns:m="http://schemas.openxmlformats.org/officeDocument/2006/math" xmlns:v="urn:schemas-microsoft-com:vml" xmlns:wp14="http://schemas.microsoft.com/office/word/2010/wordprocessingDrawing" xmlns:wp="http://schemas.openxmlformats.org/drawingml/2006/wordprocessingDrawing" xmlns:w10="urn:schemas-microsoft-com:office:word" xmlns:w="http://schemas.openxmlformats.org/wordprocessingml/2006/main" xmlns:w14="http://schemas.microsoft.com/office/word/2010/wordml" xmlns:wpg="http://schemas.microsoft.com/office/word/2010/wordprocessingGroup" xmlns:wpi="http://schemas.microsoft.com/office/word/2010/wordprocessingInk" xmlns:wne="http://schemas.microsoft.com/office/word/2006/wordml" xmlns:wps="http://schemas.microsoft.com/office/word/2010/wordprocessingShape" mc:Ignorable="w14 wp14">
   <w:abstractNum w:abstractNumId="0">
     <w:nsid w:val="3A656FB7"/>
     <w:multiLevelType w:val="hybridMultilevel"/>
@@ -3821,7 +3922,7 @@
 </file>
 
 <file path=word/styles.xml><?xml version="1.0" encoding="utf-8"?>
-<w:styles xmlns:mc="http://schemas.openxmlformats.org/markup-compatibility/2006" xmlns:r="http://schemas.openxmlformats.org/officeDocument/2006/relationships" xmlns:w="http://schemas.openxmlformats.org/wordprocessingml/2006/main" xmlns:w14="http://schemas.microsoft.com/office/word/2010/wordml" xmlns:w15="http://schemas.microsoft.com/office/word/2012/wordml" mc:Ignorable="w14 w15">
+<w:styles xmlns:mc="http://schemas.openxmlformats.org/markup-compatibility/2006" xmlns:r="http://schemas.openxmlformats.org/officeDocument/2006/relationships" xmlns:w="http://schemas.openxmlformats.org/wordprocessingml/2006/main" xmlns:w14="http://schemas.microsoft.com/office/word/2010/wordml" mc:Ignorable="w14">
   <w:docDefaults>
     <w:rPrDefault>
       <w:rPr>
@@ -3834,378 +3935,153 @@
     </w:rPrDefault>
     <w:pPrDefault/>
   </w:docDefaults>
-  <w:latentStyles w:defLockedState="0" w:defUIPriority="99" w:defSemiHidden="0" w:defUnhideWhenUsed="0" w:defQFormat="0" w:count="371">
-    <w:lsdException w:name="Normal" w:uiPriority="0" w:qFormat="1"/>
-    <w:lsdException w:name="heading 1" w:uiPriority="9" w:qFormat="1"/>
-    <w:lsdException w:name="heading 2" w:semiHidden="1" w:uiPriority="9" w:unhideWhenUsed="1" w:qFormat="1"/>
-    <w:lsdException w:name="heading 3" w:semiHidden="1" w:uiPriority="9" w:unhideWhenUsed="1" w:qFormat="1"/>
-    <w:lsdException w:name="heading 4" w:semiHidden="1" w:uiPriority="9" w:unhideWhenUsed="1" w:qFormat="1"/>
-    <w:lsdException w:name="heading 5" w:semiHidden="1" w:uiPriority="9" w:unhideWhenUsed="1" w:qFormat="1"/>
-    <w:lsdException w:name="heading 6" w:semiHidden="1" w:uiPriority="9" w:unhideWhenUsed="1" w:qFormat="1"/>
-    <w:lsdException w:name="heading 7" w:semiHidden="1" w:uiPriority="9" w:unhideWhenUsed="1" w:qFormat="1"/>
-    <w:lsdException w:name="heading 8" w:semiHidden="1" w:uiPriority="9" w:unhideWhenUsed="1" w:qFormat="1"/>
-    <w:lsdException w:name="heading 9" w:semiHidden="1" w:uiPriority="9" w:unhideWhenUsed="1" w:qFormat="1"/>
-    <w:lsdException w:name="index 1" w:semiHidden="1" w:unhideWhenUsed="1"/>
-    <w:lsdException w:name="index 2" w:semiHidden="1" w:unhideWhenUsed="1"/>
-    <w:lsdException w:name="index 3" w:semiHidden="1" w:unhideWhenUsed="1"/>
-    <w:lsdException w:name="index 4" w:semiHidden="1" w:unhideWhenUsed="1"/>
-    <w:lsdException w:name="index 5" w:semiHidden="1" w:unhideWhenUsed="1"/>
-    <w:lsdException w:name="index 6" w:semiHidden="1" w:unhideWhenUsed="1"/>
-    <w:lsdException w:name="index 7" w:semiHidden="1" w:unhideWhenUsed="1"/>
-    <w:lsdException w:name="index 8" w:semiHidden="1" w:unhideWhenUsed="1"/>
-    <w:lsdException w:name="index 9" w:semiHidden="1" w:unhideWhenUsed="1"/>
-    <w:lsdException w:name="toc 1" w:semiHidden="1" w:uiPriority="39" w:unhideWhenUsed="1"/>
-    <w:lsdException w:name="toc 2" w:semiHidden="1" w:uiPriority="39" w:unhideWhenUsed="1"/>
-    <w:lsdException w:name="toc 3" w:semiHidden="1" w:uiPriority="39" w:unhideWhenUsed="1"/>
-    <w:lsdException w:name="toc 4" w:semiHidden="1" w:uiPriority="39" w:unhideWhenUsed="1"/>
-    <w:lsdException w:name="toc 5" w:semiHidden="1" w:uiPriority="39" w:unhideWhenUsed="1"/>
-    <w:lsdException w:name="toc 6" w:semiHidden="1" w:uiPriority="39" w:unhideWhenUsed="1"/>
-    <w:lsdException w:name="toc 7" w:semiHidden="1" w:uiPriority="39" w:unhideWhenUsed="1"/>
-    <w:lsdException w:name="toc 8" w:semiHidden="1" w:uiPriority="39" w:unhideWhenUsed="1"/>
-    <w:lsdException w:name="toc 9" w:semiHidden="1" w:uiPriority="39" w:unhideWhenUsed="1"/>
-    <w:lsdException w:name="Normal Indent" w:semiHidden="1" w:unhideWhenUsed="1"/>
-    <w:lsdException w:name="footnote text" w:semiHidden="1" w:unhideWhenUsed="1"/>
-    <w:lsdException w:name="annotation text" w:semiHidden="1" w:unhideWhenUsed="1"/>
-    <w:lsdException w:name="header" w:semiHidden="1" w:unhideWhenUsed="1"/>
-    <w:lsdException w:name="footer" w:semiHidden="1" w:unhideWhenUsed="1"/>
-    <w:lsdException w:name="index heading" w:semiHidden="1" w:unhideWhenUsed="1"/>
-    <w:lsdException w:name="caption" w:semiHidden="1" w:uiPriority="35" w:unhideWhenUsed="1" w:qFormat="1"/>
-    <w:lsdException w:name="table of figures" w:semiHidden="1" w:unhideWhenUsed="1"/>
-    <w:lsdException w:name="envelope address" w:semiHidden="1" w:unhideWhenUsed="1"/>
-    <w:lsdException w:name="envelope return" w:semiHidden="1" w:unhideWhenUsed="1"/>
-    <w:lsdException w:name="footnote reference" w:semiHidden="1" w:unhideWhenUsed="1"/>
-    <w:lsdException w:name="annotation reference" w:semiHidden="1" w:unhideWhenUsed="1"/>
-    <w:lsdException w:name="line number" w:semiHidden="1" w:unhideWhenUsed="1"/>
-    <w:lsdException w:name="page number" w:semiHidden="1" w:unhideWhenUsed="1"/>
-    <w:lsdException w:name="endnote reference" w:semiHidden="1" w:unhideWhenUsed="1"/>
-    <w:lsdException w:name="endnote text" w:semiHidden="1" w:unhideWhenUsed="1"/>
-    <w:lsdException w:name="table of authorities" w:semiHidden="1" w:unhideWhenUsed="1"/>
-    <w:lsdException w:name="macro" w:semiHidden="1" w:unhideWhenUsed="1"/>
-    <w:lsdException w:name="toa heading" w:semiHidden="1" w:unhideWhenUsed="1"/>
-    <w:lsdException w:name="List" w:semiHidden="1" w:unhideWhenUsed="1"/>
-    <w:lsdException w:name="List Bullet" w:semiHidden="1" w:unhideWhenUsed="1"/>
-    <w:lsdException w:name="List Number" w:semiHidden="1" w:unhideWhenUsed="1"/>
-    <w:lsdException w:name="List 2" w:semiHidden="1" w:unhideWhenUsed="1"/>
-    <w:lsdException w:name="List 3" w:semiHidden="1" w:unhideWhenUsed="1"/>
-    <w:lsdException w:name="List 4" w:semiHidden="1" w:unhideWhenUsed="1"/>
-    <w:lsdException w:name="List 5" w:semiHidden="1" w:unhideWhenUsed="1"/>
-    <w:lsdException w:name="List Bullet 2" w:semiHidden="1" w:unhideWhenUsed="1"/>
-    <w:lsdException w:name="List Bullet 3" w:semiHidden="1" w:unhideWhenUsed="1"/>
-    <w:lsdException w:name="List Bullet 4" w:semiHidden="1" w:unhideWhenUsed="1"/>
-    <w:lsdException w:name="List Bullet 5" w:semiHidden="1" w:unhideWhenUsed="1"/>
-    <w:lsdException w:name="List Number 2" w:semiHidden="1" w:unhideWhenUsed="1"/>
-    <w:lsdException w:name="List Number 3" w:semiHidden="1" w:unhideWhenUsed="1"/>
-    <w:lsdException w:name="List Number 4" w:semiHidden="1" w:unhideWhenUsed="1"/>
-    <w:lsdException w:name="List Number 5" w:semiHidden="1" w:unhideWhenUsed="1"/>
-    <w:lsdException w:name="Title" w:uiPriority="10" w:qFormat="1"/>
-    <w:lsdException w:name="Closing" w:semiHidden="1" w:unhideWhenUsed="1"/>
-    <w:lsdException w:name="Signature" w:semiHidden="1" w:unhideWhenUsed="1"/>
-    <w:lsdException w:name="Default Paragraph Font" w:semiHidden="1" w:uiPriority="1" w:unhideWhenUsed="1"/>
-    <w:lsdException w:name="Body Text" w:semiHidden="1" w:unhideWhenUsed="1"/>
-    <w:lsdException w:name="Body Text Indent" w:semiHidden="1" w:unhideWhenUsed="1"/>
-    <w:lsdException w:name="List Continue" w:semiHidden="1" w:unhideWhenUsed="1"/>
-    <w:lsdException w:name="List Continue 2" w:semiHidden="1" w:unhideWhenUsed="1"/>
-    <w:lsdException w:name="List Continue 3" w:semiHidden="1" w:unhideWhenUsed="1"/>
-    <w:lsdException w:name="List Continue 4" w:semiHidden="1" w:unhideWhenUsed="1"/>
-    <w:lsdException w:name="List Continue 5" w:semiHidden="1" w:unhideWhenUsed="1"/>
-    <w:lsdException w:name="Message Header" w:semiHidden="1" w:unhideWhenUsed="1"/>
-    <w:lsdException w:name="Subtitle" w:uiPriority="11" w:qFormat="1"/>
-    <w:lsdException w:name="Salutation" w:semiHidden="1" w:unhideWhenUsed="1"/>
-    <w:lsdException w:name="Date" w:semiHidden="1" w:unhideWhenUsed="1"/>
-    <w:lsdException w:name="Body Text First Indent" w:semiHidden="1" w:unhideWhenUsed="1"/>
-    <w:lsdException w:name="Body Text First Indent 2" w:semiHidden="1" w:unhideWhenUsed="1"/>
-    <w:lsdException w:name="Note Heading" w:semiHidden="1" w:unhideWhenUsed="1"/>
-    <w:lsdException w:name="Body Text 2" w:semiHidden="1" w:unhideWhenUsed="1"/>
-    <w:lsdException w:name="Body Text 3" w:semiHidden="1" w:unhideWhenUsed="1"/>
-    <w:lsdException w:name="Body Text Indent 2" w:semiHidden="1" w:unhideWhenUsed="1"/>
-    <w:lsdException w:name="Body Text Indent 3" w:semiHidden="1" w:unhideWhenUsed="1"/>
-    <w:lsdException w:name="Block Text" w:semiHidden="1" w:unhideWhenUsed="1"/>
-    <w:lsdException w:name="Hyperlink" w:semiHidden="1" w:unhideWhenUsed="1"/>
-    <w:lsdException w:name="FollowedHyperlink" w:semiHidden="1" w:unhideWhenUsed="1"/>
-    <w:lsdException w:name="Strong" w:uiPriority="22" w:qFormat="1"/>
-    <w:lsdException w:name="Emphasis" w:uiPriority="20" w:qFormat="1"/>
-    <w:lsdException w:name="Document Map" w:semiHidden="1" w:unhideWhenUsed="1"/>
-    <w:lsdException w:name="Plain Text" w:semiHidden="1" w:unhideWhenUsed="1"/>
-    <w:lsdException w:name="E-mail Signature" w:semiHidden="1" w:unhideWhenUsed="1"/>
-    <w:lsdException w:name="HTML Top of Form" w:semiHidden="1" w:unhideWhenUsed="1"/>
-    <w:lsdException w:name="HTML Bottom of Form" w:semiHidden="1" w:unhideWhenUsed="1"/>
-    <w:lsdException w:name="Normal (Web)" w:semiHidden="1" w:unhideWhenUsed="1"/>
-    <w:lsdException w:name="HTML Acronym" w:semiHidden="1" w:unhideWhenUsed="1"/>
-    <w:lsdException w:name="HTML Address" w:semiHidden="1" w:unhideWhenUsed="1"/>
-    <w:lsdException w:name="HTML Cite" w:semiHidden="1" w:unhideWhenUsed="1"/>
-    <w:lsdException w:name="HTML Code" w:semiHidden="1" w:unhideWhenUsed="1"/>
-    <w:lsdException w:name="HTML Definition" w:semiHidden="1" w:unhideWhenUsed="1"/>
-    <w:lsdException w:name="HTML Keyboard" w:semiHidden="1" w:unhideWhenUsed="1"/>
-    <w:lsdException w:name="HTML Preformatted" w:semiHidden="1" w:unhideWhenUsed="1"/>
-    <w:lsdException w:name="HTML Sample" w:semiHidden="1" w:unhideWhenUsed="1"/>
-    <w:lsdException w:name="HTML Typewriter" w:semiHidden="1" w:unhideWhenUsed="1"/>
-    <w:lsdException w:name="HTML Variable" w:semiHidden="1" w:unhideWhenUsed="1"/>
-    <w:lsdException w:name="Normal Table" w:semiHidden="1" w:unhideWhenUsed="1"/>
-    <w:lsdException w:name="annotation subject" w:semiHidden="1" w:unhideWhenUsed="1"/>
-    <w:lsdException w:name="No List" w:semiHidden="1" w:unhideWhenUsed="1"/>
-    <w:lsdException w:name="Outline List 1" w:semiHidden="1" w:unhideWhenUsed="1"/>
-    <w:lsdException w:name="Outline List 2" w:semiHidden="1" w:unhideWhenUsed="1"/>
-    <w:lsdException w:name="Outline List 3" w:semiHidden="1" w:unhideWhenUsed="1"/>
-    <w:lsdException w:name="Table Simple 1" w:semiHidden="1" w:unhideWhenUsed="1"/>
-    <w:lsdException w:name="Table Simple 2" w:semiHidden="1" w:unhideWhenUsed="1"/>
-    <w:lsdException w:name="Table Simple 3" w:semiHidden="1" w:unhideWhenUsed="1"/>
-    <w:lsdException w:name="Table Classic 1" w:semiHidden="1" w:unhideWhenUsed="1"/>
-    <w:lsdException w:name="Table Classic 2" w:semiHidden="1" w:unhideWhenUsed="1"/>
-    <w:lsdException w:name="Table Classic 3" w:semiHidden="1" w:unhideWhenUsed="1"/>
-    <w:lsdException w:name="Table Classic 4" w:semiHidden="1" w:unhideWhenUsed="1"/>
-    <w:lsdException w:name="Table Colorful 1" w:semiHidden="1" w:unhideWhenUsed="1"/>
-    <w:lsdException w:name="Table Colorful 2" w:semiHidden="1" w:unhideWhenUsed="1"/>
-    <w:lsdException w:name="Table Colorful 3" w:semiHidden="1" w:unhideWhenUsed="1"/>
-    <w:lsdException w:name="Table Columns 1" w:semiHidden="1" w:unhideWhenUsed="1"/>
-    <w:lsdException w:name="Table Columns 2" w:semiHidden="1" w:unhideWhenUsed="1"/>
-    <w:lsdException w:name="Table Columns 3" w:semiHidden="1" w:unhideWhenUsed="1"/>
-    <w:lsdException w:name="Table Columns 4" w:semiHidden="1" w:unhideWhenUsed="1"/>
-    <w:lsdException w:name="Table Columns 5" w:semiHidden="1" w:unhideWhenUsed="1"/>
-    <w:lsdException w:name="Table Grid 1" w:semiHidden="1" w:unhideWhenUsed="1"/>
-    <w:lsdException w:name="Table Grid 2" w:semiHidden="1" w:unhideWhenUsed="1"/>
-    <w:lsdException w:name="Table Grid 3" w:semiHidden="1" w:unhideWhenUsed="1"/>
-    <w:lsdException w:name="Table Grid 4" w:semiHidden="1" w:unhideWhenUsed="1"/>
-    <w:lsdException w:name="Table Grid 5" w:semiHidden="1" w:unhideWhenUsed="1"/>
-    <w:lsdException w:name="Table Grid 6" w:semiHidden="1" w:unhideWhenUsed="1"/>
-    <w:lsdException w:name="Table Grid 7" w:semiHidden="1" w:unhideWhenUsed="1"/>
-    <w:lsdException w:name="Table Grid 8" w:semiHidden="1" w:unhideWhenUsed="1"/>
-    <w:lsdException w:name="Table List 1" w:semiHidden="1" w:unhideWhenUsed="1"/>
-    <w:lsdException w:name="Table List 2" w:semiHidden="1" w:unhideWhenUsed="1"/>
-    <w:lsdException w:name="Table List 3" w:semiHidden="1" w:unhideWhenUsed="1"/>
-    <w:lsdException w:name="Table List 4" w:semiHidden="1" w:unhideWhenUsed="1"/>
-    <w:lsdException w:name="Table List 5" w:semiHidden="1" w:unhideWhenUsed="1"/>
-    <w:lsdException w:name="Table List 6" w:semiHidden="1" w:unhideWhenUsed="1"/>
-    <w:lsdException w:name="Table List 7" w:semiHidden="1" w:unhideWhenUsed="1"/>
-    <w:lsdException w:name="Table List 8" w:semiHidden="1" w:unhideWhenUsed="1"/>
-    <w:lsdException w:name="Table 3D effects 1" w:semiHidden="1" w:unhideWhenUsed="1"/>
-    <w:lsdException w:name="Table 3D effects 2" w:semiHidden="1" w:unhideWhenUsed="1"/>
-    <w:lsdException w:name="Table 3D effects 3" w:semiHidden="1" w:unhideWhenUsed="1"/>
-    <w:lsdException w:name="Table Contemporary" w:semiHidden="1" w:unhideWhenUsed="1"/>
-    <w:lsdException w:name="Table Elegant" w:semiHidden="1" w:unhideWhenUsed="1"/>
-    <w:lsdException w:name="Table Professional" w:semiHidden="1" w:unhideWhenUsed="1"/>
-    <w:lsdException w:name="Table Subtle 1" w:semiHidden="1" w:unhideWhenUsed="1"/>
-    <w:lsdException w:name="Table Subtle 2" w:semiHidden="1" w:unhideWhenUsed="1"/>
-    <w:lsdException w:name="Table Web 1" w:semiHidden="1" w:unhideWhenUsed="1"/>
-    <w:lsdException w:name="Table Web 2" w:semiHidden="1" w:unhideWhenUsed="1"/>
-    <w:lsdException w:name="Table Web 3" w:semiHidden="1" w:unhideWhenUsed="1"/>
-    <w:lsdException w:name="Balloon Text" w:semiHidden="1" w:unhideWhenUsed="1"/>
-    <w:lsdException w:name="Table Grid" w:uiPriority="39"/>
-    <w:lsdException w:name="Table Theme" w:semiHidden="1" w:unhideWhenUsed="1"/>
-    <w:lsdException w:name="Placeholder Text" w:semiHidden="1"/>
-    <w:lsdException w:name="No Spacing" w:uiPriority="1" w:qFormat="1"/>
-    <w:lsdException w:name="Light Shading" w:uiPriority="60"/>
-    <w:lsdException w:name="Light List" w:uiPriority="61"/>
-    <w:lsdException w:name="Light Grid" w:uiPriority="62"/>
-    <w:lsdException w:name="Medium Shading 1" w:uiPriority="63"/>
-    <w:lsdException w:name="Medium Shading 2" w:uiPriority="64"/>
-    <w:lsdException w:name="Medium List 1" w:uiPriority="65"/>
-    <w:lsdException w:name="Medium List 2" w:uiPriority="66"/>
-    <w:lsdException w:name="Medium Grid 1" w:uiPriority="67"/>
-    <w:lsdException w:name="Medium Grid 2" w:uiPriority="68"/>
-    <w:lsdException w:name="Medium Grid 3" w:uiPriority="69"/>
-    <w:lsdException w:name="Dark List" w:uiPriority="70"/>
-    <w:lsdException w:name="Colorful Shading" w:uiPriority="71"/>
-    <w:lsdException w:name="Colorful List" w:uiPriority="72"/>
-    <w:lsdException w:name="Colorful Grid" w:uiPriority="73"/>
-    <w:lsdException w:name="Light Shading Accent 1" w:uiPriority="60"/>
-    <w:lsdException w:name="Light List Accent 1" w:uiPriority="61"/>
-    <w:lsdException w:name="Light Grid Accent 1" w:uiPriority="62"/>
-    <w:lsdException w:name="Medium Shading 1 Accent 1" w:uiPriority="63"/>
-    <w:lsdException w:name="Medium Shading 2 Accent 1" w:uiPriority="64"/>
-    <w:lsdException w:name="Medium List 1 Accent 1" w:uiPriority="65"/>
-    <w:lsdException w:name="Revision" w:semiHidden="1"/>
-    <w:lsdException w:name="List Paragraph" w:uiPriority="34" w:qFormat="1"/>
-    <w:lsdException w:name="Quote" w:uiPriority="29" w:qFormat="1"/>
-    <w:lsdException w:name="Intense Quote" w:uiPriority="30" w:qFormat="1"/>
-    <w:lsdException w:name="Medium List 2 Accent 1" w:uiPriority="66"/>
-    <w:lsdException w:name="Medium Grid 1 Accent 1" w:uiPriority="67"/>
-    <w:lsdException w:name="Medium Grid 2 Accent 1" w:uiPriority="68"/>
-    <w:lsdException w:name="Medium Grid 3 Accent 1" w:uiPriority="69"/>
-    <w:lsdException w:name="Dark List Accent 1" w:uiPriority="70"/>
-    <w:lsdException w:name="Colorful Shading Accent 1" w:uiPriority="71"/>
-    <w:lsdException w:name="Colorful List Accent 1" w:uiPriority="72"/>
-    <w:lsdException w:name="Colorful Grid Accent 1" w:uiPriority="73"/>
-    <w:lsdException w:name="Light Shading Accent 2" w:uiPriority="60"/>
-    <w:lsdException w:name="Light List Accent 2" w:uiPriority="61"/>
-    <w:lsdException w:name="Light Grid Accent 2" w:uiPriority="62"/>
-    <w:lsdException w:name="Medium Shading 1 Accent 2" w:uiPriority="63"/>
-    <w:lsdException w:name="Medium Shading 2 Accent 2" w:uiPriority="64"/>
-    <w:lsdException w:name="Medium List 1 Accent 2" w:uiPriority="65"/>
-    <w:lsdException w:name="Medium List 2 Accent 2" w:uiPriority="66"/>
-    <w:lsdException w:name="Medium Grid 1 Accent 2" w:uiPriority="67"/>
-    <w:lsdException w:name="Medium Grid 2 Accent 2" w:uiPriority="68"/>
-    <w:lsdException w:name="Medium Grid 3 Accent 2" w:uiPriority="69"/>
-    <w:lsdException w:name="Dark List Accent 2" w:uiPriority="70"/>
-    <w:lsdException w:name="Colorful Shading Accent 2" w:uiPriority="71"/>
-    <w:lsdException w:name="Colorful List Accent 2" w:uiPriority="72"/>
-    <w:lsdException w:name="Colorful Grid Accent 2" w:uiPriority="73"/>
-    <w:lsdException w:name="Light Shading Accent 3" w:uiPriority="60"/>
-    <w:lsdException w:name="Light List Accent 3" w:uiPriority="61"/>
-    <w:lsdException w:name="Light Grid Accent 3" w:uiPriority="62"/>
-    <w:lsdException w:name="Medium Shading 1 Accent 3" w:uiPriority="63"/>
-    <w:lsdException w:name="Medium Shading 2 Accent 3" w:uiPriority="64"/>
-    <w:lsdException w:name="Medium List 1 Accent 3" w:uiPriority="65"/>
-    <w:lsdException w:name="Medium List 2 Accent 3" w:uiPriority="66"/>
-    <w:lsdException w:name="Medium Grid 1 Accent 3" w:uiPriority="67"/>
-    <w:lsdException w:name="Medium Grid 2 Accent 3" w:uiPriority="68"/>
-    <w:lsdException w:name="Medium Grid 3 Accent 3" w:uiPriority="69"/>
-    <w:lsdException w:name="Dark List Accent 3" w:uiPriority="70"/>
-    <w:lsdException w:name="Colorful Shading Accent 3" w:uiPriority="71"/>
-    <w:lsdException w:name="Colorful List Accent 3" w:uiPriority="72"/>
-    <w:lsdException w:name="Colorful Grid Accent 3" w:uiPriority="73"/>
-    <w:lsdException w:name="Light Shading Accent 4" w:uiPriority="60"/>
-    <w:lsdException w:name="Light List Accent 4" w:uiPriority="61"/>
-    <w:lsdException w:name="Light Grid Accent 4" w:uiPriority="62"/>
-    <w:lsdException w:name="Medium Shading 1 Accent 4" w:uiPriority="63"/>
-    <w:lsdException w:name="Medium Shading 2 Accent 4" w:uiPriority="64"/>
-    <w:lsdException w:name="Medium List 1 Accent 4" w:uiPriority="65"/>
-    <w:lsdException w:name="Medium List 2 Accent 4" w:uiPriority="66"/>
-    <w:lsdException w:name="Medium Grid 1 Accent 4" w:uiPriority="67"/>
-    <w:lsdException w:name="Medium Grid 2 Accent 4" w:uiPriority="68"/>
-    <w:lsdException w:name="Medium Grid 3 Accent 4" w:uiPriority="69"/>
-    <w:lsdException w:name="Dark List Accent 4" w:uiPriority="70"/>
-    <w:lsdException w:name="Colorful Shading Accent 4" w:uiPriority="71"/>
-    <w:lsdException w:name="Colorful List Accent 4" w:uiPriority="72"/>
-    <w:lsdException w:name="Colorful Grid Accent 4" w:uiPriority="73"/>
-    <w:lsdException w:name="Light Shading Accent 5" w:uiPriority="60"/>
-    <w:lsdException w:name="Light List Accent 5" w:uiPriority="61"/>
-    <w:lsdException w:name="Light Grid Accent 5" w:uiPriority="62"/>
-    <w:lsdException w:name="Medium Shading 1 Accent 5" w:uiPriority="63"/>
-    <w:lsdException w:name="Medium Shading 2 Accent 5" w:uiPriority="64"/>
-    <w:lsdException w:name="Medium List 1 Accent 5" w:uiPriority="65"/>
-    <w:lsdException w:name="Medium List 2 Accent 5" w:uiPriority="66"/>
-    <w:lsdException w:name="Medium Grid 1 Accent 5" w:uiPriority="67"/>
-    <w:lsdException w:name="Medium Grid 2 Accent 5" w:uiPriority="68"/>
-    <w:lsdException w:name="Medium Grid 3 Accent 5" w:uiPriority="69"/>
-    <w:lsdException w:name="Dark List Accent 5" w:uiPriority="70"/>
-    <w:lsdException w:name="Colorful Shading Accent 5" w:uiPriority="71"/>
-    <w:lsdException w:name="Colorful List Accent 5" w:uiPriority="72"/>
-    <w:lsdException w:name="Colorful Grid Accent 5" w:uiPriority="73"/>
-    <w:lsdException w:name="Light Shading Accent 6" w:uiPriority="60"/>
-    <w:lsdException w:name="Light List Accent 6" w:uiPriority="61"/>
-    <w:lsdException w:name="Light Grid Accent 6" w:uiPriority="62"/>
-    <w:lsdException w:name="Medium Shading 1 Accent 6" w:uiPriority="63"/>
-    <w:lsdException w:name="Medium Shading 2 Accent 6" w:uiPriority="64"/>
-    <w:lsdException w:name="Medium List 1 Accent 6" w:uiPriority="65"/>
-    <w:lsdException w:name="Medium List 2 Accent 6" w:uiPriority="66"/>
-    <w:lsdException w:name="Medium Grid 1 Accent 6" w:uiPriority="67"/>
-    <w:lsdException w:name="Medium Grid 2 Accent 6" w:uiPriority="68"/>
-    <w:lsdException w:name="Medium Grid 3 Accent 6" w:uiPriority="69"/>
-    <w:lsdException w:name="Dark List Accent 6" w:uiPriority="70"/>
-    <w:lsdException w:name="Colorful Shading Accent 6" w:uiPriority="71"/>
-    <w:lsdException w:name="Colorful List Accent 6" w:uiPriority="72"/>
-    <w:lsdException w:name="Colorful Grid Accent 6" w:uiPriority="73"/>
-    <w:lsdException w:name="Subtle Emphasis" w:uiPriority="19" w:qFormat="1"/>
-    <w:lsdException w:name="Intense Emphasis" w:uiPriority="21" w:qFormat="1"/>
-    <w:lsdException w:name="Subtle Reference" w:uiPriority="31" w:qFormat="1"/>
-    <w:lsdException w:name="Intense Reference" w:uiPriority="32" w:qFormat="1"/>
-    <w:lsdException w:name="Book Title" w:uiPriority="33" w:qFormat="1"/>
-    <w:lsdException w:name="Bibliography" w:semiHidden="1" w:uiPriority="37" w:unhideWhenUsed="1"/>
-    <w:lsdException w:name="TOC Heading" w:semiHidden="1" w:uiPriority="39" w:unhideWhenUsed="1" w:qFormat="1"/>
-    <w:lsdException w:name="Plain Table 1" w:uiPriority="41"/>
-    <w:lsdException w:name="Plain Table 2" w:uiPriority="42"/>
-    <w:lsdException w:name="Plain Table 3" w:uiPriority="43"/>
-    <w:lsdException w:name="Plain Table 4" w:uiPriority="44"/>
-    <w:lsdException w:name="Plain Table 5" w:uiPriority="45"/>
-    <w:lsdException w:name="Grid Table Light" w:uiPriority="40"/>
-    <w:lsdException w:name="Grid Table 1 Light" w:uiPriority="46"/>
-    <w:lsdException w:name="Grid Table 2" w:uiPriority="47"/>
-    <w:lsdException w:name="Grid Table 3" w:uiPriority="48"/>
-    <w:lsdException w:name="Grid Table 4" w:uiPriority="49"/>
-    <w:lsdException w:name="Grid Table 5 Dark" w:uiPriority="50"/>
-    <w:lsdException w:name="Grid Table 6 Colorful" w:uiPriority="51"/>
-    <w:lsdException w:name="Grid Table 7 Colorful" w:uiPriority="52"/>
-    <w:lsdException w:name="Grid Table 1 Light Accent 1" w:uiPriority="46"/>
-    <w:lsdException w:name="Grid Table 2 Accent 1" w:uiPriority="47"/>
-    <w:lsdException w:name="Grid Table 3 Accent 1" w:uiPriority="48"/>
-    <w:lsdException w:name="Grid Table 4 Accent 1" w:uiPriority="49"/>
-    <w:lsdException w:name="Grid Table 5 Dark Accent 1" w:uiPriority="50"/>
-    <w:lsdException w:name="Grid Table 6 Colorful Accent 1" w:uiPriority="51"/>
-    <w:lsdException w:name="Grid Table 7 Colorful Accent 1" w:uiPriority="52"/>
-    <w:lsdException w:name="Grid Table 1 Light Accent 2" w:uiPriority="46"/>
-    <w:lsdException w:name="Grid Table 2 Accent 2" w:uiPriority="47"/>
-    <w:lsdException w:name="Grid Table 3 Accent 2" w:uiPriority="48"/>
-    <w:lsdException w:name="Grid Table 4 Accent 2" w:uiPriority="49"/>
-    <w:lsdException w:name="Grid Table 5 Dark Accent 2" w:uiPriority="50"/>
-    <w:lsdException w:name="Grid Table 6 Colorful Accent 2" w:uiPriority="51"/>
-    <w:lsdException w:name="Grid Table 7 Colorful Accent 2" w:uiPriority="52"/>
-    <w:lsdException w:name="Grid Table 1 Light Accent 3" w:uiPriority="46"/>
-    <w:lsdException w:name="Grid Table 2 Accent 3" w:uiPriority="47"/>
-    <w:lsdException w:name="Grid Table 3 Accent 3" w:uiPriority="48"/>
-    <w:lsdException w:name="Grid Table 4 Accent 3" w:uiPriority="49"/>
-    <w:lsdException w:name="Grid Table 5 Dark Accent 3" w:uiPriority="50"/>
-    <w:lsdException w:name="Grid Table 6 Colorful Accent 3" w:uiPriority="51"/>
-    <w:lsdException w:name="Grid Table 7 Colorful Accent 3" w:uiPriority="52"/>
-    <w:lsdException w:name="Grid Table 1 Light Accent 4" w:uiPriority="46"/>
-    <w:lsdException w:name="Grid Table 2 Accent 4" w:uiPriority="47"/>
-    <w:lsdException w:name="Grid Table 3 Accent 4" w:uiPriority="48"/>
-    <w:lsdException w:name="Grid Table 4 Accent 4" w:uiPriority="49"/>
-    <w:lsdException w:name="Grid Table 5 Dark Accent 4" w:uiPriority="50"/>
-    <w:lsdException w:name="Grid Table 6 Colorful Accent 4" w:uiPriority="51"/>
-    <w:lsdException w:name="Grid Table 7 Colorful Accent 4" w:uiPriority="52"/>
-    <w:lsdException w:name="Grid Table 1 Light Accent 5" w:uiPriority="46"/>
-    <w:lsdException w:name="Grid Table 2 Accent 5" w:uiPriority="47"/>
-    <w:lsdException w:name="Grid Table 3 Accent 5" w:uiPriority="48"/>
-    <w:lsdException w:name="Grid Table 4 Accent 5" w:uiPriority="49"/>
-    <w:lsdException w:name="Grid Table 5 Dark Accent 5" w:uiPriority="50"/>
-    <w:lsdException w:name="Grid Table 6 Colorful Accent 5" w:uiPriority="51"/>
-    <w:lsdException w:name="Grid Table 7 Colorful Accent 5" w:uiPriority="52"/>
-    <w:lsdException w:name="Grid Table 1 Light Accent 6" w:uiPriority="46"/>
-    <w:lsdException w:name="Grid Table 2 Accent 6" w:uiPriority="47"/>
-    <w:lsdException w:name="Grid Table 3 Accent 6" w:uiPriority="48"/>
-    <w:lsdException w:name="Grid Table 4 Accent 6" w:uiPriority="49"/>
-    <w:lsdException w:name="Grid Table 5 Dark Accent 6" w:uiPriority="50"/>
-    <w:lsdException w:name="Grid Table 6 Colorful Accent 6" w:uiPriority="51"/>
-    <w:lsdException w:name="Grid Table 7 Colorful Accent 6" w:uiPriority="52"/>
-    <w:lsdException w:name="List Table 1 Light" w:uiPriority="46"/>
-    <w:lsdException w:name="List Table 2" w:uiPriority="47"/>
-    <w:lsdException w:name="List Table 3" w:uiPriority="48"/>
-    <w:lsdException w:name="List Table 4" w:uiPriority="49"/>
-    <w:lsdException w:name="List Table 5 Dark" w:uiPriority="50"/>
-    <w:lsdException w:name="List Table 6 Colorful" w:uiPriority="51"/>
-    <w:lsdException w:name="List Table 7 Colorful" w:uiPriority="52"/>
-    <w:lsdException w:name="List Table 1 Light Accent 1" w:uiPriority="46"/>
-    <w:lsdException w:name="List Table 2 Accent 1" w:uiPriority="47"/>
-    <w:lsdException w:name="List Table 3 Accent 1" w:uiPriority="48"/>
-    <w:lsdException w:name="List Table 4 Accent 1" w:uiPriority="49"/>
-    <w:lsdException w:name="List Table 5 Dark Accent 1" w:uiPriority="50"/>
-    <w:lsdException w:name="List Table 6 Colorful Accent 1" w:uiPriority="51"/>
-    <w:lsdException w:name="List Table 7 Colorful Accent 1" w:uiPriority="52"/>
-    <w:lsdException w:name="List Table 1 Light Accent 2" w:uiPriority="46"/>
-    <w:lsdException w:name="List Table 2 Accent 2" w:uiPriority="47"/>
-    <w:lsdException w:name="List Table 3 Accent 2" w:uiPriority="48"/>
-    <w:lsdException w:name="List Table 4 Accent 2" w:uiPriority="49"/>
-    <w:lsdException w:name="List Table 5 Dark Accent 2" w:uiPriority="50"/>
-    <w:lsdException w:name="List Table 6 Colorful Accent 2" w:uiPriority="51"/>
-    <w:lsdException w:name="List Table 7 Colorful Accent 2" w:uiPriority="52"/>
-    <w:lsdException w:name="List Table 1 Light Accent 3" w:uiPriority="46"/>
-    <w:lsdException w:name="List Table 2 Accent 3" w:uiPriority="47"/>
-    <w:lsdException w:name="List Table 3 Accent 3" w:uiPriority="48"/>
-    <w:lsdException w:name="List Table 4 Accent 3" w:uiPriority="49"/>
-    <w:lsdException w:name="List Table 5 Dark Accent 3" w:uiPriority="50"/>
-    <w:lsdException w:name="List Table 6 Colorful Accent 3" w:uiPriority="51"/>
-    <w:lsdException w:name="List Table 7 Colorful Accent 3" w:uiPriority="52"/>
-    <w:lsdException w:name="List Table 1 Light Accent 4" w:uiPriority="46"/>
-    <w:lsdException w:name="List Table 2 Accent 4" w:uiPriority="47"/>
-    <w:lsdException w:name="List Table 3 Accent 4" w:uiPriority="48"/>
-    <w:lsdException w:name="List Table 4 Accent 4" w:uiPriority="49"/>
-    <w:lsdException w:name="List Table 5 Dark Accent 4" w:uiPriority="50"/>
-    <w:lsdException w:name="List Table 6 Colorful Accent 4" w:uiPriority="51"/>
-    <w:lsdException w:name="List Table 7 Colorful Accent 4" w:uiPriority="52"/>
-    <w:lsdException w:name="List Table 1 Light Accent 5" w:uiPriority="46"/>
-    <w:lsdException w:name="List Table 2 Accent 5" w:uiPriority="47"/>
-    <w:lsdException w:name="List Table 3 Accent 5" w:uiPriority="48"/>
-    <w:lsdException w:name="List Table 4 Accent 5" w:uiPriority="49"/>
-    <w:lsdException w:name="List Table 5 Dark Accent 5" w:uiPriority="50"/>
-    <w:lsdException w:name="List Table 6 Colorful Accent 5" w:uiPriority="51"/>
-    <w:lsdException w:name="List Table 7 Colorful Accent 5" w:uiPriority="52"/>
-    <w:lsdException w:name="List Table 1 Light Accent 6" w:uiPriority="46"/>
-    <w:lsdException w:name="List Table 2 Accent 6" w:uiPriority="47"/>
-    <w:lsdException w:name="List Table 3 Accent 6" w:uiPriority="48"/>
-    <w:lsdException w:name="List Table 4 Accent 6" w:uiPriority="49"/>
-    <w:lsdException w:name="List Table 5 Dark Accent 6" w:uiPriority="50"/>
-    <w:lsdException w:name="List Table 6 Colorful Accent 6" w:uiPriority="51"/>
-    <w:lsdException w:name="List Table 7 Colorful Accent 6" w:uiPriority="52"/>
+  <w:latentStyles w:defLockedState="0" w:defUIPriority="99" w:defSemiHidden="1" w:defUnhideWhenUsed="1" w:defQFormat="0" w:count="276">
+    <w:lsdException w:name="Normal" w:semiHidden="0" w:uiPriority="0" w:unhideWhenUsed="0" w:qFormat="1"/>
+    <w:lsdException w:name="heading 1" w:semiHidden="0" w:uiPriority="9" w:unhideWhenUsed="0" w:qFormat="1"/>
+    <w:lsdException w:name="heading 2" w:uiPriority="9" w:qFormat="1"/>
+    <w:lsdException w:name="heading 3" w:uiPriority="9" w:qFormat="1"/>
+    <w:lsdException w:name="heading 4" w:uiPriority="9" w:qFormat="1"/>
+    <w:lsdException w:name="heading 5" w:uiPriority="9" w:qFormat="1"/>
+    <w:lsdException w:name="heading 6" w:uiPriority="9" w:qFormat="1"/>
+    <w:lsdException w:name="heading 7" w:uiPriority="9" w:qFormat="1"/>
+    <w:lsdException w:name="heading 8" w:uiPriority="9" w:qFormat="1"/>
+    <w:lsdException w:name="heading 9" w:uiPriority="9" w:qFormat="1"/>
+    <w:lsdException w:name="toc 1" w:uiPriority="39"/>
+    <w:lsdException w:name="toc 2" w:uiPriority="39"/>
+    <w:lsdException w:name="toc 3" w:uiPriority="39"/>
+    <w:lsdException w:name="toc 4" w:uiPriority="39"/>
+    <w:lsdException w:name="toc 5" w:uiPriority="39"/>
+    <w:lsdException w:name="toc 6" w:uiPriority="39"/>
+    <w:lsdException w:name="toc 7" w:uiPriority="39"/>
+    <w:lsdException w:name="toc 8" w:uiPriority="39"/>
+    <w:lsdException w:name="toc 9" w:uiPriority="39"/>
+    <w:lsdException w:name="caption" w:uiPriority="35" w:qFormat="1"/>
+    <w:lsdException w:name="Title" w:semiHidden="0" w:uiPriority="10" w:unhideWhenUsed="0" w:qFormat="1"/>
+    <w:lsdException w:name="Default Paragraph Font" w:uiPriority="1"/>
+    <w:lsdException w:name="Subtitle" w:semiHidden="0" w:uiPriority="11" w:unhideWhenUsed="0" w:qFormat="1"/>
+    <w:lsdException w:name="Strong" w:semiHidden="0" w:uiPriority="22" w:unhideWhenUsed="0" w:qFormat="1"/>
+    <w:lsdException w:name="Emphasis" w:semiHidden="0" w:uiPriority="20" w:unhideWhenUsed="0" w:qFormat="1"/>
+    <w:lsdException w:name="Table Grid" w:semiHidden="0" w:uiPriority="39" w:unhideWhenUsed="0"/>
+    <w:lsdException w:name="Note Level 1" w:semiHidden="0" w:unhideWhenUsed="0"/>
+    <w:lsdException w:name="Note Level 2" w:semiHidden="0" w:unhideWhenUsed="0"/>
+    <w:lsdException w:name="Note Level 3" w:semiHidden="0" w:unhideWhenUsed="0"/>
+    <w:lsdException w:name="Note Level 4" w:semiHidden="0" w:unhideWhenUsed="0"/>
+    <w:lsdException w:name="Note Level 5" w:semiHidden="0" w:unhideWhenUsed="0"/>
+    <w:lsdException w:name="Note Level 6" w:semiHidden="0" w:unhideWhenUsed="0"/>
+    <w:lsdException w:name="Note Level 7" w:semiHidden="0" w:unhideWhenUsed="0"/>
+    <w:lsdException w:name="Note Level 8" w:semiHidden="0" w:unhideWhenUsed="0"/>
+    <w:lsdException w:name="Note Level 9" w:semiHidden="0" w:unhideWhenUsed="0"/>
+    <w:lsdException w:name="Placeholder Text" w:unhideWhenUsed="0"/>
+    <w:lsdException w:name="No Spacing" w:semiHidden="0" w:uiPriority="1" w:unhideWhenUsed="0" w:qFormat="1"/>
+    <w:lsdException w:name="Light Shading" w:semiHidden="0" w:uiPriority="60" w:unhideWhenUsed="0"/>
+    <w:lsdException w:name="Light List" w:semiHidden="0" w:uiPriority="61" w:unhideWhenUsed="0"/>
+    <w:lsdException w:name="Light Grid" w:semiHidden="0" w:uiPriority="62" w:unhideWhenUsed="0"/>
+    <w:lsdException w:name="Medium Shading 1" w:semiHidden="0" w:uiPriority="63" w:unhideWhenUsed="0"/>
+    <w:lsdException w:name="Medium Shading 2" w:semiHidden="0" w:uiPriority="64" w:unhideWhenUsed="0"/>
+    <w:lsdException w:name="Medium List 1" w:semiHidden="0" w:uiPriority="65" w:unhideWhenUsed="0"/>
+    <w:lsdException w:name="Medium List 2" w:semiHidden="0" w:uiPriority="66" w:unhideWhenUsed="0"/>
+    <w:lsdException w:name="Medium Grid 1" w:semiHidden="0" w:uiPriority="67" w:unhideWhenUsed="0"/>
+    <w:lsdException w:name="Medium Grid 2" w:semiHidden="0" w:uiPriority="68" w:unhideWhenUsed="0"/>
+    <w:lsdException w:name="Medium Grid 3" w:semiHidden="0" w:uiPriority="69" w:unhideWhenUsed="0"/>
+    <w:lsdException w:name="Dark List" w:semiHidden="0" w:uiPriority="70" w:unhideWhenUsed="0"/>
+    <w:lsdException w:name="Colorful Shading" w:semiHidden="0" w:uiPriority="71" w:unhideWhenUsed="0"/>
+    <w:lsdException w:name="Colorful List" w:semiHidden="0" w:uiPriority="72" w:unhideWhenUsed="0"/>
+    <w:lsdException w:name="Colorful Grid" w:semiHidden="0" w:uiPriority="73" w:unhideWhenUsed="0"/>
+    <w:lsdException w:name="Light Shading Accent 1" w:semiHidden="0" w:uiPriority="60" w:unhideWhenUsed="0"/>
+    <w:lsdException w:name="Light List Accent 1" w:semiHidden="0" w:uiPriority="61" w:unhideWhenUsed="0"/>
+    <w:lsdException w:name="Light Grid Accent 1" w:semiHidden="0" w:uiPriority="62" w:unhideWhenUsed="0"/>
+    <w:lsdException w:name="Medium Shading 1 Accent 1" w:semiHidden="0" w:uiPriority="63" w:unhideWhenUsed="0"/>
+    <w:lsdException w:name="Medium Shading 2 Accent 1" w:semiHidden="0" w:uiPriority="64" w:unhideWhenUsed="0"/>
+    <w:lsdException w:name="Medium List 1 Accent 1" w:semiHidden="0" w:uiPriority="65" w:unhideWhenUsed="0"/>
+    <w:lsdException w:name="Revision" w:unhideWhenUsed="0"/>
+    <w:lsdException w:name="List Paragraph" w:semiHidden="0" w:uiPriority="34" w:unhideWhenUsed="0" w:qFormat="1"/>
+    <w:lsdException w:name="Quote" w:semiHidden="0" w:uiPriority="29" w:unhideWhenUsed="0" w:qFormat="1"/>
+    <w:lsdException w:name="Intense Quote" w:semiHidden="0" w:uiPriority="30" w:unhideWhenUsed="0" w:qFormat="1"/>
+    <w:lsdException w:name="Medium List 2 Accent 1" w:semiHidden="0" w:uiPriority="66" w:unhideWhenUsed="0"/>
+    <w:lsdException w:name="Medium Grid 1 Accent 1" w:semiHidden="0" w:uiPriority="67" w:unhideWhenUsed="0"/>
+    <w:lsdException w:name="Medium Grid 2 Accent 1" w:semiHidden="0" w:uiPriority="68" w:unhideWhenUsed="0"/>
+    <w:lsdException w:name="Medium Grid 3 Accent 1" w:semiHidden="0" w:uiPriority="69" w:unhideWhenUsed="0"/>
+    <w:lsdException w:name="Dark List Accent 1" w:semiHidden="0" w:uiPriority="70" w:unhideWhenUsed="0"/>
+    <w:lsdException w:name="Colorful Shading Accent 1" w:semiHidden="0" w:uiPriority="71" w:unhideWhenUsed="0"/>
+    <w:lsdException w:name="Colorful List Accent 1" w:semiHidden="0" w:uiPriority="72" w:unhideWhenUsed="0"/>
+    <w:lsdException w:name="Colorful Grid Accent 1" w:semiHidden="0" w:uiPriority="73" w:unhideWhenUsed="0"/>
+    <w:lsdException w:name="Light Shading Accent 2" w:semiHidden="0" w:uiPriority="60" w:unhideWhenUsed="0"/>
+    <w:lsdException w:name="Light List Accent 2" w:semiHidden="0" w:uiPriority="61" w:unhideWhenUsed="0"/>
+    <w:lsdException w:name="Light Grid Accent 2" w:semiHidden="0" w:uiPriority="62" w:unhideWhenUsed="0"/>
+    <w:lsdException w:name="Medium Shading 1 Accent 2" w:semiHidden="0" w:uiPriority="63" w:unhideWhenUsed="0"/>
+    <w:lsdException w:name="Medium Shading 2 Accent 2" w:semiHidden="0" w:uiPriority="64" w:unhideWhenUsed="0"/>
+    <w:lsdException w:name="Medium List 1 Accent 2" w:semiHidden="0" w:uiPriority="65" w:unhideWhenUsed="0"/>
+    <w:lsdException w:name="Medium List 2 Accent 2" w:semiHidden="0" w:uiPriority="66" w:unhideWhenUsed="0"/>
+    <w:lsdException w:name="Medium Grid 1 Accent 2" w:semiHidden="0" w:uiPriority="67" w:unhideWhenUsed="0"/>
+    <w:lsdException w:name="Medium Grid 2 Accent 2" w:semiHidden="0" w:uiPriority="68" w:unhideWhenUsed="0"/>
+    <w:lsdException w:name="Medium Grid 3 Accent 2" w:semiHidden="0" w:uiPriority="69" w:unhideWhenUsed="0"/>
+    <w:lsdException w:name="Dark List Accent 2" w:semiHidden="0" w:uiPriority="70" w:unhideWhenUsed="0"/>
+    <w:lsdException w:name="Colorful Shading Accent 2" w:semiHidden="0" w:uiPriority="71" w:unhideWhenUsed="0"/>
+    <w:lsdException w:name="Colorful List Accent 2" w:semiHidden="0" w:uiPriority="72" w:unhideWhenUsed="0"/>
+    <w:lsdException w:name="Colorful Grid Accent 2" w:semiHidden="0" w:uiPriority="73" w:unhideWhenUsed="0"/>
+    <w:lsdException w:name="Light Shading Accent 3" w:semiHidden="0" w:uiPriority="60" w:unhideWhenUsed="0"/>
+    <w:lsdException w:name="Light List Accent 3" w:semiHidden="0" w:uiPriority="61" w:unhideWhenUsed="0"/>
+    <w:lsdException w:name="Light Grid Accent 3" w:semiHidden="0" w:uiPriority="62" w:unhideWhenUsed="0"/>
+    <w:lsdException w:name="Medium Shading 1 Accent 3" w:semiHidden="0" w:uiPriority="63" w:unhideWhenUsed="0"/>
+    <w:lsdException w:name="Medium Shading 2 Accent 3" w:semiHidden="0" w:uiPriority="64" w:unhideWhenUsed="0"/>
+    <w:lsdException w:name="Medium List 1 Accent 3" w:semiHidden="0" w:uiPriority="65" w:unhideWhenUsed="0"/>
+    <w:lsdException w:name="Medium List 2 Accent 3" w:semiHidden="0" w:uiPriority="66" w:unhideWhenUsed="0"/>
+    <w:lsdException w:name="Medium Grid 1 Accent 3" w:semiHidden="0" w:uiPriority="67" w:unhideWhenUsed="0"/>
+    <w:lsdException w:name="Medium Grid 2 Accent 3" w:semiHidden="0" w:uiPriority="68" w:unhideWhenUsed="0"/>
+    <w:lsdException w:name="Medium Grid 3 Accent 3" w:semiHidden="0" w:uiPriority="69" w:unhideWhenUsed="0"/>
+    <w:lsdException w:name="Dark List Accent 3" w:semiHidden="0" w:uiPriority="70" w:unhideWhenUsed="0"/>
+    <w:lsdException w:name="Colorful Shading Accent 3" w:semiHidden="0" w:uiPriority="71" w:unhideWhenUsed="0"/>
+    <w:lsdException w:name="Colorful List Accent 3" w:semiHidden="0" w:uiPriority="72" w:unhideWhenUsed="0"/>
+    <w:lsdException w:name="Colorful Grid Accent 3" w:semiHidden="0" w:uiPriority="73" w:unhideWhenUsed="0"/>
+    <w:lsdException w:name="Light Shading Accent 4" w:semiHidden="0" w:uiPriority="60" w:unhideWhenUsed="0"/>
+    <w:lsdException w:name="Light List Accent 4" w:semiHidden="0" w:uiPriority="61" w:unhideWhenUsed="0"/>
+    <w:lsdException w:name="Light Grid Accent 4" w:semiHidden="0" w:uiPriority="62" w:unhideWhenUsed="0"/>
+    <w:lsdException w:name="Medium Shading 1 Accent 4" w:semiHidden="0" w:uiPriority="63" w:unhideWhenUsed="0"/>
+    <w:lsdException w:name="Medium Shading 2 Accent 4" w:semiHidden="0" w:uiPriority="64" w:unhideWhenUsed="0"/>
+    <w:lsdException w:name="Medium List 1 Accent 4" w:semiHidden="0" w:uiPriority="65" w:unhideWhenUsed="0"/>
+    <w:lsdException w:name="Medium List 2 Accent 4" w:semiHidden="0" w:uiPriority="66" w:unhideWhenUsed="0"/>
+    <w:lsdException w:name="Medium Grid 1 Accent 4" w:semiHidden="0" w:uiPriority="67" w:unhideWhenUsed="0"/>
+    <w:lsdException w:name="Medium Grid 2 Accent 4" w:semiHidden="0" w:uiPriority="68" w:unhideWhenUsed="0"/>
+    <w:lsdException w:name="Medium Grid 3 Accent 4" w:semiHidden="0" w:uiPriority="69" w:unhideWhenUsed="0"/>
+    <w:lsdException w:name="Dark List Accent 4" w:semiHidden="0" w:uiPriority="70" w:unhideWhenUsed="0"/>
+    <w:lsdException w:name="Colorful Shading Accent 4" w:semiHidden="0" w:uiPriority="71" w:unhideWhenUsed="0"/>
+    <w:lsdException w:name="Colorful List Accent 4" w:semiHidden="0" w:uiPriority="72" w:unhideWhenUsed="0"/>
+    <w:lsdException w:name="Colorful Grid Accent 4" w:semiHidden="0" w:uiPriority="73" w:unhideWhenUsed="0"/>
+    <w:lsdException w:name="Light Shading Accent 5" w:semiHidden="0" w:uiPriority="60" w:unhideWhenUsed="0"/>
+    <w:lsdException w:name="Light List Accent 5" w:semiHidden="0" w:uiPriority="61" w:unhideWhenUsed="0"/>
+    <w:lsdException w:name="Light Grid Accent 5" w:semiHidden="0" w:uiPriority="62" w:unhideWhenUsed="0"/>
+    <w:lsdException w:name="Medium Shading 1 Accent 5" w:semiHidden="0" w:uiPriority="63" w:unhideWhenUsed="0"/>
+    <w:lsdException w:name="Medium Shading 2 Accent 5" w:semiHidden="0" w:uiPriority="64" w:unhideWhenUsed="0"/>
+    <w:lsdException w:name="Medium List 1 Accent 5" w:semiHidden="0" w:uiPriority="65" w:unhideWhenUsed="0"/>
+    <w:lsdException w:name="Medium List 2 Accent 5" w:semiHidden="0" w:uiPriority="66" w:unhideWhenUsed="0"/>
+    <w:lsdException w:name="Medium Grid 1 Accent 5" w:semiHidden="0" w:uiPriority="67" w:unhideWhenUsed="0"/>
+    <w:lsdException w:name="Medium Grid 2 Accent 5" w:semiHidden="0" w:uiPriority="68" w:unhideWhenUsed="0"/>
+    <w:lsdException w:name="Medium Grid 3 Accent 5" w:semiHidden="0" w:uiPriority="69" w:unhideWhenUsed="0"/>
+    <w:lsdException w:name="Dark List Accent 5" w:semiHidden="0" w:uiPriority="70" w:unhideWhenUsed="0"/>
+    <w:lsdException w:name="Colorful Shading Accent 5" w:semiHidden="0" w:uiPriority="71" w:unhideWhenUsed="0"/>
+    <w:lsdException w:name="Colorful List Accent 5" w:semiHidden="0" w:uiPriority="72" w:unhideWhenUsed="0"/>
+    <w:lsdException w:name="Colorful Grid Accent 5" w:semiHidden="0" w:uiPriority="73" w:unhideWhenUsed="0"/>
+    <w:lsdException w:name="Light Shading Accent 6" w:semiHidden="0" w:uiPriority="60" w:unhideWhenUsed="0"/>
+    <w:lsdException w:name="Light List Accent 6" w:semiHidden="0" w:uiPriority="61" w:unhideWhenUsed="0"/>
+    <w:lsdException w:name="Light Grid Accent 6" w:semiHidden="0" w:uiPriority="62" w:unhideWhenUsed="0"/>
+    <w:lsdException w:name="Medium Shading 1 Accent 6" w:semiHidden="0" w:uiPriority="63" w:unhideWhenUsed="0"/>
+    <w:lsdException w:name="Medium Shading 2 Accent 6" w:semiHidden="0" w:uiPriority="64" w:unhideWhenUsed="0"/>
+    <w:lsdException w:name="Medium List 1 Accent 6" w:semiHidden="0" w:uiPriority="65" w:unhideWhenUsed="0"/>
+    <w:lsdException w:name="Medium List 2 Accent 6" w:semiHidden="0" w:uiPriority="66" w:unhideWhenUsed="0"/>
+    <w:lsdException w:name="Medium Grid 1 Accent 6" w:semiHidden="0" w:uiPriority="67" w:unhideWhenUsed="0"/>
+    <w:lsdException w:name="Medium Grid 2 Accent 6" w:semiHidden="0" w:uiPriority="68" w:unhideWhenUsed="0"/>
+    <w:lsdException w:name="Medium Grid 3 Accent 6" w:semiHidden="0" w:uiPriority="69" w:unhideWhenUsed="0"/>
+    <w:lsdException w:name="Dark List Accent 6" w:semiHidden="0" w:uiPriority="70" w:unhideWhenUsed="0"/>
+    <w:lsdException w:name="Colorful Shading Accent 6" w:semiHidden="0" w:uiPriority="71" w:unhideWhenUsed="0"/>
+    <w:lsdException w:name="Colorful List Accent 6" w:semiHidden="0" w:uiPriority="72" w:unhideWhenUsed="0"/>
+    <w:lsdException w:name="Colorful Grid Accent 6" w:semiHidden="0" w:uiPriority="73" w:unhideWhenUsed="0"/>
+    <w:lsdException w:name="Subtle Emphasis" w:semiHidden="0" w:uiPriority="19" w:unhideWhenUsed="0" w:qFormat="1"/>
+    <w:lsdException w:name="Intense Emphasis" w:semiHidden="0" w:uiPriority="21" w:unhideWhenUsed="0" w:qFormat="1"/>
+    <w:lsdException w:name="Subtle Reference" w:semiHidden="0" w:uiPriority="31" w:unhideWhenUsed="0" w:qFormat="1"/>
+    <w:lsdException w:name="Intense Reference" w:semiHidden="0" w:uiPriority="32" w:unhideWhenUsed="0" w:qFormat="1"/>
+    <w:lsdException w:name="Book Title" w:semiHidden="0" w:uiPriority="33" w:unhideWhenUsed="0" w:qFormat="1"/>
+    <w:lsdException w:name="Bibliography" w:uiPriority="37"/>
+    <w:lsdException w:name="TOC Heading" w:uiPriority="39" w:qFormat="1"/>
   </w:latentStyles>
   <w:style w:type="paragraph" w:default="1" w:styleId="a">
     <w:name w:val="Normal"/>
@@ -4248,6 +4124,7 @@
     <w:uiPriority w:val="39"/>
     <w:rsid w:val="00562376"/>
     <w:tblPr>
+      <w:tblInd w:w="0" w:type="dxa"/>
       <w:tblBorders>
         <w:top w:val="single" w:sz="4" w:space="0" w:color="auto"/>
         <w:left w:val="single" w:sz="4" w:space="0" w:color="auto"/>
@@ -4256,6 +4133,12 @@
         <w:insideH w:val="single" w:sz="4" w:space="0" w:color="auto"/>
         <w:insideV w:val="single" w:sz="4" w:space="0" w:color="auto"/>
       </w:tblBorders>
+      <w:tblCellMar>
+        <w:top w:w="0" w:type="dxa"/>
+        <w:left w:w="108" w:type="dxa"/>
+        <w:bottom w:w="0" w:type="dxa"/>
+        <w:right w:w="108" w:type="dxa"/>
+      </w:tblCellMar>
     </w:tblPr>
   </w:style>
   <w:style w:type="table" w:customStyle="1" w:styleId="-51">
@@ -4271,6 +4154,7 @@
     <w:tblPr>
       <w:tblStyleRowBandSize w:val="1"/>
       <w:tblStyleColBandSize w:val="1"/>
+      <w:tblInd w:w="0" w:type="dxa"/>
       <w:tblBorders>
         <w:top w:val="single" w:sz="8" w:space="0" w:color="4BACC6"/>
         <w:left w:val="single" w:sz="8" w:space="0" w:color="4BACC6"/>
@@ -4279,6 +4163,12 @@
         <w:insideH w:val="single" w:sz="8" w:space="0" w:color="4BACC6"/>
         <w:insideV w:val="single" w:sz="8" w:space="0" w:color="4BACC6"/>
       </w:tblBorders>
+      <w:tblCellMar>
+        <w:top w:w="0" w:type="dxa"/>
+        <w:left w:w="108" w:type="dxa"/>
+        <w:bottom w:w="0" w:type="dxa"/>
+        <w:right w:w="108" w:type="dxa"/>
+      </w:tblCellMar>
     </w:tblPr>
     <w:tblStylePr w:type="firstRow">
       <w:pPr>
@@ -4393,6 +4283,7 @@
     <w:tblPr>
       <w:tblStyleRowBandSize w:val="1"/>
       <w:tblStyleColBandSize w:val="1"/>
+      <w:tblInd w:w="0" w:type="dxa"/>
       <w:tblBorders>
         <w:top w:val="single" w:sz="8" w:space="0" w:color="4472C4" w:themeColor="accent5"/>
         <w:left w:val="single" w:sz="8" w:space="0" w:color="4472C4" w:themeColor="accent5"/>
@@ -4401,6 +4292,12 @@
         <w:insideH w:val="single" w:sz="8" w:space="0" w:color="4472C4" w:themeColor="accent5"/>
         <w:insideV w:val="single" w:sz="8" w:space="0" w:color="4472C4" w:themeColor="accent5"/>
       </w:tblBorders>
+      <w:tblCellMar>
+        <w:top w:w="0" w:type="dxa"/>
+        <w:left w:w="108" w:type="dxa"/>
+        <w:bottom w:w="0" w:type="dxa"/>
+        <w:right w:w="108" w:type="dxa"/>
+      </w:tblCellMar>
     </w:tblPr>
     <w:tblStylePr w:type="firstRow">
       <w:pPr>
@@ -4518,7 +4415,7 @@
   <w:style w:type="paragraph" w:styleId="a5">
     <w:name w:val="header"/>
     <w:basedOn w:val="a"/>
-    <w:link w:val="Char"/>
+    <w:link w:val="a6"/>
     <w:uiPriority w:val="99"/>
     <w:unhideWhenUsed/>
     <w:rsid w:val="00031688"/>
@@ -4538,8 +4435,8 @@
       <w:szCs w:val="18"/>
     </w:rPr>
   </w:style>
-  <w:style w:type="character" w:customStyle="1" w:styleId="Char">
-    <w:name w:val="页眉 Char"/>
+  <w:style w:type="character" w:customStyle="1" w:styleId="a6">
+    <w:name w:val="页眉字符"/>
     <w:basedOn w:val="a0"/>
     <w:link w:val="a5"/>
     <w:uiPriority w:val="99"/>
@@ -4549,10 +4446,10 @@
       <w:szCs w:val="18"/>
     </w:rPr>
   </w:style>
-  <w:style w:type="paragraph" w:styleId="a6">
+  <w:style w:type="paragraph" w:styleId="a7">
     <w:name w:val="footer"/>
     <w:basedOn w:val="a"/>
-    <w:link w:val="Char0"/>
+    <w:link w:val="a8"/>
     <w:uiPriority w:val="99"/>
     <w:unhideWhenUsed/>
     <w:rsid w:val="00031688"/>
@@ -4569,13 +4466,626 @@
       <w:szCs w:val="18"/>
     </w:rPr>
   </w:style>
-  <w:style w:type="character" w:customStyle="1" w:styleId="Char0">
-    <w:name w:val="页脚 Char"/>
+  <w:style w:type="character" w:customStyle="1" w:styleId="a8">
+    <w:name w:val="页脚字符"/>
     <w:basedOn w:val="a0"/>
-    <w:link w:val="a6"/>
+    <w:link w:val="a7"/>
     <w:uiPriority w:val="99"/>
     <w:rsid w:val="00031688"/>
     <w:rPr>
+      <w:sz w:val="18"/>
+      <w:szCs w:val="18"/>
+    </w:rPr>
+  </w:style>
+  <w:style w:type="paragraph" w:styleId="a9">
+    <w:name w:val="Balloon Text"/>
+    <w:basedOn w:val="a"/>
+    <w:link w:val="aa"/>
+    <w:uiPriority w:val="99"/>
+    <w:semiHidden/>
+    <w:unhideWhenUsed/>
+    <w:rsid w:val="00F359AC"/>
+    <w:rPr>
+      <w:rFonts w:ascii="Heiti SC Light" w:eastAsia="Heiti SC Light"/>
+      <w:sz w:val="18"/>
+      <w:szCs w:val="18"/>
+    </w:rPr>
+  </w:style>
+  <w:style w:type="character" w:customStyle="1" w:styleId="aa">
+    <w:name w:val="批注框文本字符"/>
+    <w:basedOn w:val="a0"/>
+    <w:link w:val="a9"/>
+    <w:uiPriority w:val="99"/>
+    <w:semiHidden/>
+    <w:rsid w:val="00F359AC"/>
+    <w:rPr>
+      <w:rFonts w:ascii="Heiti SC Light" w:eastAsia="Heiti SC Light"/>
+      <w:sz w:val="18"/>
+      <w:szCs w:val="18"/>
+    </w:rPr>
+  </w:style>
+</w:styles>
+</file>
+
+<file path=word/stylesWithEffects.xml><?xml version="1.0" encoding="utf-8"?>
+<w:styles xmlns:wpc="http://schemas.microsoft.com/office/word/2010/wordprocessingCanvas" xmlns:mo="http://schemas.microsoft.com/office/mac/office/2008/main" xmlns:mc="http://schemas.openxmlformats.org/markup-compatibility/2006" xmlns:mv="urn:schemas-microsoft-com:mac:vml" xmlns:o="urn:schemas-microsoft-com:office:office" xmlns:r="http://schemas.openxmlformats.org/officeDocument/2006/relationships" xmlns:m="http://schemas.openxmlformats.org/officeDocument/2006/math" xmlns:v="urn:schemas-microsoft-com:vml" xmlns:wp14="http://schemas.microsoft.com/office/word/2010/wordprocessingDrawing" xmlns:wp="http://schemas.openxmlformats.org/drawingml/2006/wordprocessingDrawing" xmlns:w10="urn:schemas-microsoft-com:office:word" xmlns:w="http://schemas.openxmlformats.org/wordprocessingml/2006/main" xmlns:w14="http://schemas.microsoft.com/office/word/2010/wordml" xmlns:wpg="http://schemas.microsoft.com/office/word/2010/wordprocessingGroup" xmlns:wpi="http://schemas.microsoft.com/office/word/2010/wordprocessingInk" xmlns:wne="http://schemas.microsoft.com/office/word/2006/wordml" xmlns:wps="http://schemas.microsoft.com/office/word/2010/wordprocessingShape" mc:Ignorable="w14 wp14">
+  <w:docDefaults>
+    <w:rPrDefault>
+      <w:rPr>
+        <w:rFonts w:asciiTheme="minorHAnsi" w:eastAsiaTheme="minorEastAsia" w:hAnsiTheme="minorHAnsi" w:cstheme="minorBidi"/>
+        <w:kern w:val="2"/>
+        <w:sz w:val="21"/>
+        <w:szCs w:val="22"/>
+        <w:lang w:val="en-US" w:eastAsia="zh-CN" w:bidi="ar-SA"/>
+      </w:rPr>
+    </w:rPrDefault>
+    <w:pPrDefault/>
+  </w:docDefaults>
+  <w:latentStyles w:defLockedState="0" w:defUIPriority="99" w:defSemiHidden="1" w:defUnhideWhenUsed="1" w:defQFormat="0" w:count="276">
+    <w:lsdException w:name="Normal" w:semiHidden="0" w:uiPriority="0" w:unhideWhenUsed="0" w:qFormat="1"/>
+    <w:lsdException w:name="heading 1" w:semiHidden="0" w:uiPriority="9" w:unhideWhenUsed="0" w:qFormat="1"/>
+    <w:lsdException w:name="heading 2" w:uiPriority="9" w:qFormat="1"/>
+    <w:lsdException w:name="heading 3" w:uiPriority="9" w:qFormat="1"/>
+    <w:lsdException w:name="heading 4" w:uiPriority="9" w:qFormat="1"/>
+    <w:lsdException w:name="heading 5" w:uiPriority="9" w:qFormat="1"/>
+    <w:lsdException w:name="heading 6" w:uiPriority="9" w:qFormat="1"/>
+    <w:lsdException w:name="heading 7" w:uiPriority="9" w:qFormat="1"/>
+    <w:lsdException w:name="heading 8" w:uiPriority="9" w:qFormat="1"/>
+    <w:lsdException w:name="heading 9" w:uiPriority="9" w:qFormat="1"/>
+    <w:lsdException w:name="toc 1" w:uiPriority="39"/>
+    <w:lsdException w:name="toc 2" w:uiPriority="39"/>
+    <w:lsdException w:name="toc 3" w:uiPriority="39"/>
+    <w:lsdException w:name="toc 4" w:uiPriority="39"/>
+    <w:lsdException w:name="toc 5" w:uiPriority="39"/>
+    <w:lsdException w:name="toc 6" w:uiPriority="39"/>
+    <w:lsdException w:name="toc 7" w:uiPriority="39"/>
+    <w:lsdException w:name="toc 8" w:uiPriority="39"/>
+    <w:lsdException w:name="toc 9" w:uiPriority="39"/>
+    <w:lsdException w:name="caption" w:uiPriority="35" w:qFormat="1"/>
+    <w:lsdException w:name="Title" w:semiHidden="0" w:uiPriority="10" w:unhideWhenUsed="0" w:qFormat="1"/>
+    <w:lsdException w:name="Default Paragraph Font" w:uiPriority="1"/>
+    <w:lsdException w:name="Subtitle" w:semiHidden="0" w:uiPriority="11" w:unhideWhenUsed="0" w:qFormat="1"/>
+    <w:lsdException w:name="Strong" w:semiHidden="0" w:uiPriority="22" w:unhideWhenUsed="0" w:qFormat="1"/>
+    <w:lsdException w:name="Emphasis" w:semiHidden="0" w:uiPriority="20" w:unhideWhenUsed="0" w:qFormat="1"/>
+    <w:lsdException w:name="Table Grid" w:semiHidden="0" w:uiPriority="39" w:unhideWhenUsed="0"/>
+    <w:lsdException w:name="Note Level 1" w:semiHidden="0" w:unhideWhenUsed="0"/>
+    <w:lsdException w:name="Note Level 2" w:semiHidden="0" w:unhideWhenUsed="0"/>
+    <w:lsdException w:name="Note Level 3" w:semiHidden="0" w:unhideWhenUsed="0"/>
+    <w:lsdException w:name="Note Level 4" w:semiHidden="0" w:unhideWhenUsed="0"/>
+    <w:lsdException w:name="Note Level 5" w:semiHidden="0" w:unhideWhenUsed="0"/>
+    <w:lsdException w:name="Note Level 6" w:semiHidden="0" w:unhideWhenUsed="0"/>
+    <w:lsdException w:name="Note Level 7" w:semiHidden="0" w:unhideWhenUsed="0"/>
+    <w:lsdException w:name="Note Level 8" w:semiHidden="0" w:unhideWhenUsed="0"/>
+    <w:lsdException w:name="Note Level 9" w:semiHidden="0" w:unhideWhenUsed="0"/>
+    <w:lsdException w:name="Placeholder Text" w:unhideWhenUsed="0"/>
+    <w:lsdException w:name="No Spacing" w:semiHidden="0" w:uiPriority="1" w:unhideWhenUsed="0" w:qFormat="1"/>
+    <w:lsdException w:name="Light Shading" w:semiHidden="0" w:uiPriority="60" w:unhideWhenUsed="0"/>
+    <w:lsdException w:name="Light List" w:semiHidden="0" w:uiPriority="61" w:unhideWhenUsed="0"/>
+    <w:lsdException w:name="Light Grid" w:semiHidden="0" w:uiPriority="62" w:unhideWhenUsed="0"/>
+    <w:lsdException w:name="Medium Shading 1" w:semiHidden="0" w:uiPriority="63" w:unhideWhenUsed="0"/>
+    <w:lsdException w:name="Medium Shading 2" w:semiHidden="0" w:uiPriority="64" w:unhideWhenUsed="0"/>
+    <w:lsdException w:name="Medium List 1" w:semiHidden="0" w:uiPriority="65" w:unhideWhenUsed="0"/>
+    <w:lsdException w:name="Medium List 2" w:semiHidden="0" w:uiPriority="66" w:unhideWhenUsed="0"/>
+    <w:lsdException w:name="Medium Grid 1" w:semiHidden="0" w:uiPriority="67" w:unhideWhenUsed="0"/>
+    <w:lsdException w:name="Medium Grid 2" w:semiHidden="0" w:uiPriority="68" w:unhideWhenUsed="0"/>
+    <w:lsdException w:name="Medium Grid 3" w:semiHidden="0" w:uiPriority="69" w:unhideWhenUsed="0"/>
+    <w:lsdException w:name="Dark List" w:semiHidden="0" w:uiPriority="70" w:unhideWhenUsed="0"/>
+    <w:lsdException w:name="Colorful Shading" w:semiHidden="0" w:uiPriority="71" w:unhideWhenUsed="0"/>
+    <w:lsdException w:name="Colorful List" w:semiHidden="0" w:uiPriority="72" w:unhideWhenUsed="0"/>
+    <w:lsdException w:name="Colorful Grid" w:semiHidden="0" w:uiPriority="73" w:unhideWhenUsed="0"/>
+    <w:lsdException w:name="Light Shading Accent 1" w:semiHidden="0" w:uiPriority="60" w:unhideWhenUsed="0"/>
+    <w:lsdException w:name="Light List Accent 1" w:semiHidden="0" w:uiPriority="61" w:unhideWhenUsed="0"/>
+    <w:lsdException w:name="Light Grid Accent 1" w:semiHidden="0" w:uiPriority="62" w:unhideWhenUsed="0"/>
+    <w:lsdException w:name="Medium Shading 1 Accent 1" w:semiHidden="0" w:uiPriority="63" w:unhideWhenUsed="0"/>
+    <w:lsdException w:name="Medium Shading 2 Accent 1" w:semiHidden="0" w:uiPriority="64" w:unhideWhenUsed="0"/>
+    <w:lsdException w:name="Medium List 1 Accent 1" w:semiHidden="0" w:uiPriority="65" w:unhideWhenUsed="0"/>
+    <w:lsdException w:name="Revision" w:unhideWhenUsed="0"/>
+    <w:lsdException w:name="List Paragraph" w:semiHidden="0" w:uiPriority="34" w:unhideWhenUsed="0" w:qFormat="1"/>
+    <w:lsdException w:name="Quote" w:semiHidden="0" w:uiPriority="29" w:unhideWhenUsed="0" w:qFormat="1"/>
+    <w:lsdException w:name="Intense Quote" w:semiHidden="0" w:uiPriority="30" w:unhideWhenUsed="0" w:qFormat="1"/>
+    <w:lsdException w:name="Medium List 2 Accent 1" w:semiHidden="0" w:uiPriority="66" w:unhideWhenUsed="0"/>
+    <w:lsdException w:name="Medium Grid 1 Accent 1" w:semiHidden="0" w:uiPriority="67" w:unhideWhenUsed="0"/>
+    <w:lsdException w:name="Medium Grid 2 Accent 1" w:semiHidden="0" w:uiPriority="68" w:unhideWhenUsed="0"/>
+    <w:lsdException w:name="Medium Grid 3 Accent 1" w:semiHidden="0" w:uiPriority="69" w:unhideWhenUsed="0"/>
+    <w:lsdException w:name="Dark List Accent 1" w:semiHidden="0" w:uiPriority="70" w:unhideWhenUsed="0"/>
+    <w:lsdException w:name="Colorful Shading Accent 1" w:semiHidden="0" w:uiPriority="71" w:unhideWhenUsed="0"/>
+    <w:lsdException w:name="Colorful List Accent 1" w:semiHidden="0" w:uiPriority="72" w:unhideWhenUsed="0"/>
+    <w:lsdException w:name="Colorful Grid Accent 1" w:semiHidden="0" w:uiPriority="73" w:unhideWhenUsed="0"/>
+    <w:lsdException w:name="Light Shading Accent 2" w:semiHidden="0" w:uiPriority="60" w:unhideWhenUsed="0"/>
+    <w:lsdException w:name="Light List Accent 2" w:semiHidden="0" w:uiPriority="61" w:unhideWhenUsed="0"/>
+    <w:lsdException w:name="Light Grid Accent 2" w:semiHidden="0" w:uiPriority="62" w:unhideWhenUsed="0"/>
+    <w:lsdException w:name="Medium Shading 1 Accent 2" w:semiHidden="0" w:uiPriority="63" w:unhideWhenUsed="0"/>
+    <w:lsdException w:name="Medium Shading 2 Accent 2" w:semiHidden="0" w:uiPriority="64" w:unhideWhenUsed="0"/>
+    <w:lsdException w:name="Medium List 1 Accent 2" w:semiHidden="0" w:uiPriority="65" w:unhideWhenUsed="0"/>
+    <w:lsdException w:name="Medium List 2 Accent 2" w:semiHidden="0" w:uiPriority="66" w:unhideWhenUsed="0"/>
+    <w:lsdException w:name="Medium Grid 1 Accent 2" w:semiHidden="0" w:uiPriority="67" w:unhideWhenUsed="0"/>
+    <w:lsdException w:name="Medium Grid 2 Accent 2" w:semiHidden="0" w:uiPriority="68" w:unhideWhenUsed="0"/>
+    <w:lsdException w:name="Medium Grid 3 Accent 2" w:semiHidden="0" w:uiPriority="69" w:unhideWhenUsed="0"/>
+    <w:lsdException w:name="Dark List Accent 2" w:semiHidden="0" w:uiPriority="70" w:unhideWhenUsed="0"/>
+    <w:lsdException w:name="Colorful Shading Accent 2" w:semiHidden="0" w:uiPriority="71" w:unhideWhenUsed="0"/>
+    <w:lsdException w:name="Colorful List Accent 2" w:semiHidden="0" w:uiPriority="72" w:unhideWhenUsed="0"/>
+    <w:lsdException w:name="Colorful Grid Accent 2" w:semiHidden="0" w:uiPriority="73" w:unhideWhenUsed="0"/>
+    <w:lsdException w:name="Light Shading Accent 3" w:semiHidden="0" w:uiPriority="60" w:unhideWhenUsed="0"/>
+    <w:lsdException w:name="Light List Accent 3" w:semiHidden="0" w:uiPriority="61" w:unhideWhenUsed="0"/>
+    <w:lsdException w:name="Light Grid Accent 3" w:semiHidden="0" w:uiPriority="62" w:unhideWhenUsed="0"/>
+    <w:lsdException w:name="Medium Shading 1 Accent 3" w:semiHidden="0" w:uiPriority="63" w:unhideWhenUsed="0"/>
+    <w:lsdException w:name="Medium Shading 2 Accent 3" w:semiHidden="0" w:uiPriority="64" w:unhideWhenUsed="0"/>
+    <w:lsdException w:name="Medium List 1 Accent 3" w:semiHidden="0" w:uiPriority="65" w:unhideWhenUsed="0"/>
+    <w:lsdException w:name="Medium List 2 Accent 3" w:semiHidden="0" w:uiPriority="66" w:unhideWhenUsed="0"/>
+    <w:lsdException w:name="Medium Grid 1 Accent 3" w:semiHidden="0" w:uiPriority="67" w:unhideWhenUsed="0"/>
+    <w:lsdException w:name="Medium Grid 2 Accent 3" w:semiHidden="0" w:uiPriority="68" w:unhideWhenUsed="0"/>
+    <w:lsdException w:name="Medium Grid 3 Accent 3" w:semiHidden="0" w:uiPriority="69" w:unhideWhenUsed="0"/>
+    <w:lsdException w:name="Dark List Accent 3" w:semiHidden="0" w:uiPriority="70" w:unhideWhenUsed="0"/>
+    <w:lsdException w:name="Colorful Shading Accent 3" w:semiHidden="0" w:uiPriority="71" w:unhideWhenUsed="0"/>
+    <w:lsdException w:name="Colorful List Accent 3" w:semiHidden="0" w:uiPriority="72" w:unhideWhenUsed="0"/>
+    <w:lsdException w:name="Colorful Grid Accent 3" w:semiHidden="0" w:uiPriority="73" w:unhideWhenUsed="0"/>
+    <w:lsdException w:name="Light Shading Accent 4" w:semiHidden="0" w:uiPriority="60" w:unhideWhenUsed="0"/>
+    <w:lsdException w:name="Light List Accent 4" w:semiHidden="0" w:uiPriority="61" w:unhideWhenUsed="0"/>
+    <w:lsdException w:name="Light Grid Accent 4" w:semiHidden="0" w:uiPriority="62" w:unhideWhenUsed="0"/>
+    <w:lsdException w:name="Medium Shading 1 Accent 4" w:semiHidden="0" w:uiPriority="63" w:unhideWhenUsed="0"/>
+    <w:lsdException w:name="Medium Shading 2 Accent 4" w:semiHidden="0" w:uiPriority="64" w:unhideWhenUsed="0"/>
+    <w:lsdException w:name="Medium List 1 Accent 4" w:semiHidden="0" w:uiPriority="65" w:unhideWhenUsed="0"/>
+    <w:lsdException w:name="Medium List 2 Accent 4" w:semiHidden="0" w:uiPriority="66" w:unhideWhenUsed="0"/>
+    <w:lsdException w:name="Medium Grid 1 Accent 4" w:semiHidden="0" w:uiPriority="67" w:unhideWhenUsed="0"/>
+    <w:lsdException w:name="Medium Grid 2 Accent 4" w:semiHidden="0" w:uiPriority="68" w:unhideWhenUsed="0"/>
+    <w:lsdException w:name="Medium Grid 3 Accent 4" w:semiHidden="0" w:uiPriority="69" w:unhideWhenUsed="0"/>
+    <w:lsdException w:name="Dark List Accent 4" w:semiHidden="0" w:uiPriority="70" w:unhideWhenUsed="0"/>
+    <w:lsdException w:name="Colorful Shading Accent 4" w:semiHidden="0" w:uiPriority="71" w:unhideWhenUsed="0"/>
+    <w:lsdException w:name="Colorful List Accent 4" w:semiHidden="0" w:uiPriority="72" w:unhideWhenUsed="0"/>
+    <w:lsdException w:name="Colorful Grid Accent 4" w:semiHidden="0" w:uiPriority="73" w:unhideWhenUsed="0"/>
+    <w:lsdException w:name="Light Shading Accent 5" w:semiHidden="0" w:uiPriority="60" w:unhideWhenUsed="0"/>
+    <w:lsdException w:name="Light List Accent 5" w:semiHidden="0" w:uiPriority="61" w:unhideWhenUsed="0"/>
+    <w:lsdException w:name="Light Grid Accent 5" w:semiHidden="0" w:uiPriority="62" w:unhideWhenUsed="0"/>
+    <w:lsdException w:name="Medium Shading 1 Accent 5" w:semiHidden="0" w:uiPriority="63" w:unhideWhenUsed="0"/>
+    <w:lsdException w:name="Medium Shading 2 Accent 5" w:semiHidden="0" w:uiPriority="64" w:unhideWhenUsed="0"/>
+    <w:lsdException w:name="Medium List 1 Accent 5" w:semiHidden="0" w:uiPriority="65" w:unhideWhenUsed="0"/>
+    <w:lsdException w:name="Medium List 2 Accent 5" w:semiHidden="0" w:uiPriority="66" w:unhideWhenUsed="0"/>
+    <w:lsdException w:name="Medium Grid 1 Accent 5" w:semiHidden="0" w:uiPriority="67" w:unhideWhenUsed="0"/>
+    <w:lsdException w:name="Medium Grid 2 Accent 5" w:semiHidden="0" w:uiPriority="68" w:unhideWhenUsed="0"/>
+    <w:lsdException w:name="Medium Grid 3 Accent 5" w:semiHidden="0" w:uiPriority="69" w:unhideWhenUsed="0"/>
+    <w:lsdException w:name="Dark List Accent 5" w:semiHidden="0" w:uiPriority="70" w:unhideWhenUsed="0"/>
+    <w:lsdException w:name="Colorful Shading Accent 5" w:semiHidden="0" w:uiPriority="71" w:unhideWhenUsed="0"/>
+    <w:lsdException w:name="Colorful List Accent 5" w:semiHidden="0" w:uiPriority="72" w:unhideWhenUsed="0"/>
+    <w:lsdException w:name="Colorful Grid Accent 5" w:semiHidden="0" w:uiPriority="73" w:unhideWhenUsed="0"/>
+    <w:lsdException w:name="Light Shading Accent 6" w:semiHidden="0" w:uiPriority="60" w:unhideWhenUsed="0"/>
+    <w:lsdException w:name="Light List Accent 6" w:semiHidden="0" w:uiPriority="61" w:unhideWhenUsed="0"/>
+    <w:lsdException w:name="Light Grid Accent 6" w:semiHidden="0" w:uiPriority="62" w:unhideWhenUsed="0"/>
+    <w:lsdException w:name="Medium Shading 1 Accent 6" w:semiHidden="0" w:uiPriority="63" w:unhideWhenUsed="0"/>
+    <w:lsdException w:name="Medium Shading 2 Accent 6" w:semiHidden="0" w:uiPriority="64" w:unhideWhenUsed="0"/>
+    <w:lsdException w:name="Medium List 1 Accent 6" w:semiHidden="0" w:uiPriority="65" w:unhideWhenUsed="0"/>
+    <w:lsdException w:name="Medium List 2 Accent 6" w:semiHidden="0" w:uiPriority="66" w:unhideWhenUsed="0"/>
+    <w:lsdException w:name="Medium Grid 1 Accent 6" w:semiHidden="0" w:uiPriority="67" w:unhideWhenUsed="0"/>
+    <w:lsdException w:name="Medium Grid 2 Accent 6" w:semiHidden="0" w:uiPriority="68" w:unhideWhenUsed="0"/>
+    <w:lsdException w:name="Medium Grid 3 Accent 6" w:semiHidden="0" w:uiPriority="69" w:unhideWhenUsed="0"/>
+    <w:lsdException w:name="Dark List Accent 6" w:semiHidden="0" w:uiPriority="70" w:unhideWhenUsed="0"/>
+    <w:lsdException w:name="Colorful Shading Accent 6" w:semiHidden="0" w:uiPriority="71" w:unhideWhenUsed="0"/>
+    <w:lsdException w:name="Colorful List Accent 6" w:semiHidden="0" w:uiPriority="72" w:unhideWhenUsed="0"/>
+    <w:lsdException w:name="Colorful Grid Accent 6" w:semiHidden="0" w:uiPriority="73" w:unhideWhenUsed="0"/>
+    <w:lsdException w:name="Subtle Emphasis" w:semiHidden="0" w:uiPriority="19" w:unhideWhenUsed="0" w:qFormat="1"/>
+    <w:lsdException w:name="Intense Emphasis" w:semiHidden="0" w:uiPriority="21" w:unhideWhenUsed="0" w:qFormat="1"/>
+    <w:lsdException w:name="Subtle Reference" w:semiHidden="0" w:uiPriority="31" w:unhideWhenUsed="0" w:qFormat="1"/>
+    <w:lsdException w:name="Intense Reference" w:semiHidden="0" w:uiPriority="32" w:unhideWhenUsed="0" w:qFormat="1"/>
+    <w:lsdException w:name="Book Title" w:semiHidden="0" w:uiPriority="33" w:unhideWhenUsed="0" w:qFormat="1"/>
+    <w:lsdException w:name="Bibliography" w:uiPriority="37"/>
+    <w:lsdException w:name="TOC Heading" w:uiPriority="39" w:qFormat="1"/>
+  </w:latentStyles>
+  <w:style w:type="paragraph" w:default="1" w:styleId="a">
+    <w:name w:val="Normal"/>
+    <w:qFormat/>
+    <w:pPr>
+      <w:widowControl w:val="0"/>
+      <w:jc w:val="both"/>
+    </w:pPr>
+  </w:style>
+  <w:style w:type="character" w:default="1" w:styleId="a0">
+    <w:name w:val="Default Paragraph Font"/>
+    <w:uiPriority w:val="1"/>
+    <w:semiHidden/>
+    <w:unhideWhenUsed/>
+  </w:style>
+  <w:style w:type="table" w:default="1" w:styleId="a1">
+    <w:name w:val="Normal Table"/>
+    <w:uiPriority w:val="99"/>
+    <w:semiHidden/>
+    <w:unhideWhenUsed/>
+    <w:tblPr>
+      <w:tblInd w:w="0" w:type="dxa"/>
+      <w:tblCellMar>
+        <w:top w:w="0" w:type="dxa"/>
+        <w:left w:w="108" w:type="dxa"/>
+        <w:bottom w:w="0" w:type="dxa"/>
+        <w:right w:w="108" w:type="dxa"/>
+      </w:tblCellMar>
+    </w:tblPr>
+  </w:style>
+  <w:style w:type="numbering" w:default="1" w:styleId="a2">
+    <w:name w:val="No List"/>
+    <w:uiPriority w:val="99"/>
+    <w:semiHidden/>
+    <w:unhideWhenUsed/>
+  </w:style>
+  <w:style w:type="table" w:styleId="a3">
+    <w:name w:val="Table Grid"/>
+    <w:basedOn w:val="a1"/>
+    <w:uiPriority w:val="39"/>
+    <w:rsid w:val="00562376"/>
+    <w:tblPr>
+      <w:tblInd w:w="0" w:type="dxa"/>
+      <w:tblBorders>
+        <w:top w:val="single" w:sz="4" w:space="0" w:color="auto"/>
+        <w:left w:val="single" w:sz="4" w:space="0" w:color="auto"/>
+        <w:bottom w:val="single" w:sz="4" w:space="0" w:color="auto"/>
+        <w:right w:val="single" w:sz="4" w:space="0" w:color="auto"/>
+        <w:insideH w:val="single" w:sz="4" w:space="0" w:color="auto"/>
+        <w:insideV w:val="single" w:sz="4" w:space="0" w:color="auto"/>
+      </w:tblBorders>
+      <w:tblCellMar>
+        <w:top w:w="0" w:type="dxa"/>
+        <w:left w:w="108" w:type="dxa"/>
+        <w:bottom w:w="0" w:type="dxa"/>
+        <w:right w:w="108" w:type="dxa"/>
+      </w:tblCellMar>
+    </w:tblPr>
+  </w:style>
+  <w:style w:type="table" w:customStyle="1" w:styleId="-51">
+    <w:name w:val="浅色网格 - 着色 51"/>
+    <w:basedOn w:val="a1"/>
+    <w:next w:val="-5"/>
+    <w:uiPriority w:val="62"/>
+    <w:rsid w:val="00562376"/>
+    <w:rPr>
+      <w:sz w:val="24"/>
+      <w:szCs w:val="24"/>
+    </w:rPr>
+    <w:tblPr>
+      <w:tblStyleRowBandSize w:val="1"/>
+      <w:tblStyleColBandSize w:val="1"/>
+      <w:tblInd w:w="0" w:type="dxa"/>
+      <w:tblBorders>
+        <w:top w:val="single" w:sz="8" w:space="0" w:color="4BACC6"/>
+        <w:left w:val="single" w:sz="8" w:space="0" w:color="4BACC6"/>
+        <w:bottom w:val="single" w:sz="8" w:space="0" w:color="4BACC6"/>
+        <w:right w:val="single" w:sz="8" w:space="0" w:color="4BACC6"/>
+        <w:insideH w:val="single" w:sz="8" w:space="0" w:color="4BACC6"/>
+        <w:insideV w:val="single" w:sz="8" w:space="0" w:color="4BACC6"/>
+      </w:tblBorders>
+      <w:tblCellMar>
+        <w:top w:w="0" w:type="dxa"/>
+        <w:left w:w="108" w:type="dxa"/>
+        <w:bottom w:w="0" w:type="dxa"/>
+        <w:right w:w="108" w:type="dxa"/>
+      </w:tblCellMar>
+    </w:tblPr>
+    <w:tblStylePr w:type="firstRow">
+      <w:pPr>
+        <w:spacing w:before="0" w:after="0" w:line="240" w:lineRule="auto"/>
+      </w:pPr>
+      <w:rPr>
+        <w:rFonts w:ascii="Calibri" w:eastAsia="宋体" w:hAnsi="Calibri" w:cs="Times New Roman"/>
+        <w:b/>
+        <w:bCs/>
+      </w:rPr>
+      <w:tblPr/>
+      <w:tcPr>
+        <w:tcBorders>
+          <w:top w:val="single" w:sz="8" w:space="0" w:color="4BACC6"/>
+          <w:left w:val="single" w:sz="8" w:space="0" w:color="4BACC6"/>
+          <w:bottom w:val="single" w:sz="18" w:space="0" w:color="4BACC6"/>
+          <w:right w:val="single" w:sz="8" w:space="0" w:color="4BACC6"/>
+          <w:insideH w:val="nil"/>
+          <w:insideV w:val="single" w:sz="8" w:space="0" w:color="4BACC6"/>
+        </w:tcBorders>
+      </w:tcPr>
+    </w:tblStylePr>
+    <w:tblStylePr w:type="lastRow">
+      <w:pPr>
+        <w:spacing w:before="0" w:after="0" w:line="240" w:lineRule="auto"/>
+      </w:pPr>
+      <w:rPr>
+        <w:rFonts w:ascii="Calibri" w:eastAsia="宋体" w:hAnsi="Calibri" w:cs="Times New Roman"/>
+        <w:b/>
+        <w:bCs/>
+      </w:rPr>
+      <w:tblPr/>
+      <w:tcPr>
+        <w:tcBorders>
+          <w:top w:val="double" w:sz="6" w:space="0" w:color="4BACC6"/>
+          <w:left w:val="single" w:sz="8" w:space="0" w:color="4BACC6"/>
+          <w:bottom w:val="single" w:sz="8" w:space="0" w:color="4BACC6"/>
+          <w:right w:val="single" w:sz="8" w:space="0" w:color="4BACC6"/>
+          <w:insideH w:val="nil"/>
+          <w:insideV w:val="single" w:sz="8" w:space="0" w:color="4BACC6"/>
+        </w:tcBorders>
+      </w:tcPr>
+    </w:tblStylePr>
+    <w:tblStylePr w:type="firstCol">
+      <w:rPr>
+        <w:rFonts w:ascii="Calibri" w:eastAsia="宋体" w:hAnsi="Calibri" w:cs="Times New Roman"/>
+        <w:b/>
+        <w:bCs/>
+      </w:rPr>
+    </w:tblStylePr>
+    <w:tblStylePr w:type="lastCol">
+      <w:rPr>
+        <w:rFonts w:ascii="Calibri" w:eastAsia="宋体" w:hAnsi="Calibri" w:cs="Times New Roman"/>
+        <w:b/>
+        <w:bCs/>
+      </w:rPr>
+      <w:tblPr/>
+      <w:tcPr>
+        <w:tcBorders>
+          <w:top w:val="single" w:sz="8" w:space="0" w:color="4BACC6"/>
+          <w:left w:val="single" w:sz="8" w:space="0" w:color="4BACC6"/>
+          <w:bottom w:val="single" w:sz="8" w:space="0" w:color="4BACC6"/>
+          <w:right w:val="single" w:sz="8" w:space="0" w:color="4BACC6"/>
+        </w:tcBorders>
+      </w:tcPr>
+    </w:tblStylePr>
+    <w:tblStylePr w:type="band1Vert">
+      <w:tblPr/>
+      <w:tcPr>
+        <w:tcBorders>
+          <w:top w:val="single" w:sz="8" w:space="0" w:color="4BACC6"/>
+          <w:left w:val="single" w:sz="8" w:space="0" w:color="4BACC6"/>
+          <w:bottom w:val="single" w:sz="8" w:space="0" w:color="4BACC6"/>
+          <w:right w:val="single" w:sz="8" w:space="0" w:color="4BACC6"/>
+        </w:tcBorders>
+        <w:shd w:val="clear" w:color="auto" w:fill="D2EAF1"/>
+      </w:tcPr>
+    </w:tblStylePr>
+    <w:tblStylePr w:type="band1Horz">
+      <w:tblPr/>
+      <w:tcPr>
+        <w:tcBorders>
+          <w:top w:val="single" w:sz="8" w:space="0" w:color="4BACC6"/>
+          <w:left w:val="single" w:sz="8" w:space="0" w:color="4BACC6"/>
+          <w:bottom w:val="single" w:sz="8" w:space="0" w:color="4BACC6"/>
+          <w:right w:val="single" w:sz="8" w:space="0" w:color="4BACC6"/>
+          <w:insideV w:val="single" w:sz="8" w:space="0" w:color="4BACC6"/>
+        </w:tcBorders>
+        <w:shd w:val="clear" w:color="auto" w:fill="D2EAF1"/>
+      </w:tcPr>
+    </w:tblStylePr>
+    <w:tblStylePr w:type="band2Horz">
+      <w:tblPr/>
+      <w:tcPr>
+        <w:tcBorders>
+          <w:top w:val="single" w:sz="8" w:space="0" w:color="4BACC6"/>
+          <w:left w:val="single" w:sz="8" w:space="0" w:color="4BACC6"/>
+          <w:bottom w:val="single" w:sz="8" w:space="0" w:color="4BACC6"/>
+          <w:right w:val="single" w:sz="8" w:space="0" w:color="4BACC6"/>
+          <w:insideV w:val="single" w:sz="8" w:space="0" w:color="4BACC6"/>
+        </w:tcBorders>
+      </w:tcPr>
+    </w:tblStylePr>
+  </w:style>
+  <w:style w:type="table" w:styleId="-5">
+    <w:name w:val="Light Grid Accent 5"/>
+    <w:basedOn w:val="a1"/>
+    <w:uiPriority w:val="62"/>
+    <w:semiHidden/>
+    <w:unhideWhenUsed/>
+    <w:rsid w:val="00562376"/>
+    <w:tblPr>
+      <w:tblStyleRowBandSize w:val="1"/>
+      <w:tblStyleColBandSize w:val="1"/>
+      <w:tblInd w:w="0" w:type="dxa"/>
+      <w:tblBorders>
+        <w:top w:val="single" w:sz="8" w:space="0" w:color="4472C4" w:themeColor="accent5"/>
+        <w:left w:val="single" w:sz="8" w:space="0" w:color="4472C4" w:themeColor="accent5"/>
+        <w:bottom w:val="single" w:sz="8" w:space="0" w:color="4472C4" w:themeColor="accent5"/>
+        <w:right w:val="single" w:sz="8" w:space="0" w:color="4472C4" w:themeColor="accent5"/>
+        <w:insideH w:val="single" w:sz="8" w:space="0" w:color="4472C4" w:themeColor="accent5"/>
+        <w:insideV w:val="single" w:sz="8" w:space="0" w:color="4472C4" w:themeColor="accent5"/>
+      </w:tblBorders>
+      <w:tblCellMar>
+        <w:top w:w="0" w:type="dxa"/>
+        <w:left w:w="108" w:type="dxa"/>
+        <w:bottom w:w="0" w:type="dxa"/>
+        <w:right w:w="108" w:type="dxa"/>
+      </w:tblCellMar>
+    </w:tblPr>
+    <w:tblStylePr w:type="firstRow">
+      <w:pPr>
+        <w:spacing w:before="0" w:after="0" w:line="240" w:lineRule="auto"/>
+      </w:pPr>
+      <w:rPr>
+        <w:rFonts w:asciiTheme="majorHAnsi" w:eastAsiaTheme="majorEastAsia" w:hAnsiTheme="majorHAnsi" w:cstheme="majorBidi"/>
+        <w:b/>
+        <w:bCs/>
+      </w:rPr>
+      <w:tblPr/>
+      <w:tcPr>
+        <w:tcBorders>
+          <w:top w:val="single" w:sz="8" w:space="0" w:color="4472C4" w:themeColor="accent5"/>
+          <w:left w:val="single" w:sz="8" w:space="0" w:color="4472C4" w:themeColor="accent5"/>
+          <w:bottom w:val="single" w:sz="18" w:space="0" w:color="4472C4" w:themeColor="accent5"/>
+          <w:right w:val="single" w:sz="8" w:space="0" w:color="4472C4" w:themeColor="accent5"/>
+          <w:insideH w:val="nil"/>
+          <w:insideV w:val="single" w:sz="8" w:space="0" w:color="4472C4" w:themeColor="accent5"/>
+        </w:tcBorders>
+      </w:tcPr>
+    </w:tblStylePr>
+    <w:tblStylePr w:type="lastRow">
+      <w:pPr>
+        <w:spacing w:before="0" w:after="0" w:line="240" w:lineRule="auto"/>
+      </w:pPr>
+      <w:rPr>
+        <w:rFonts w:asciiTheme="majorHAnsi" w:eastAsiaTheme="majorEastAsia" w:hAnsiTheme="majorHAnsi" w:cstheme="majorBidi"/>
+        <w:b/>
+        <w:bCs/>
+      </w:rPr>
+      <w:tblPr/>
+      <w:tcPr>
+        <w:tcBorders>
+          <w:top w:val="double" w:sz="6" w:space="0" w:color="4472C4" w:themeColor="accent5"/>
+          <w:left w:val="single" w:sz="8" w:space="0" w:color="4472C4" w:themeColor="accent5"/>
+          <w:bottom w:val="single" w:sz="8" w:space="0" w:color="4472C4" w:themeColor="accent5"/>
+          <w:right w:val="single" w:sz="8" w:space="0" w:color="4472C4" w:themeColor="accent5"/>
+          <w:insideH w:val="nil"/>
+          <w:insideV w:val="single" w:sz="8" w:space="0" w:color="4472C4" w:themeColor="accent5"/>
+        </w:tcBorders>
+      </w:tcPr>
+    </w:tblStylePr>
+    <w:tblStylePr w:type="firstCol">
+      <w:rPr>
+        <w:rFonts w:asciiTheme="majorHAnsi" w:eastAsiaTheme="majorEastAsia" w:hAnsiTheme="majorHAnsi" w:cstheme="majorBidi"/>
+        <w:b/>
+        <w:bCs/>
+      </w:rPr>
+    </w:tblStylePr>
+    <w:tblStylePr w:type="lastCol">
+      <w:rPr>
+        <w:rFonts w:asciiTheme="majorHAnsi" w:eastAsiaTheme="majorEastAsia" w:hAnsiTheme="majorHAnsi" w:cstheme="majorBidi"/>
+        <w:b/>
+        <w:bCs/>
+      </w:rPr>
+      <w:tblPr/>
+      <w:tcPr>
+        <w:tcBorders>
+          <w:top w:val="single" w:sz="8" w:space="0" w:color="4472C4" w:themeColor="accent5"/>
+          <w:left w:val="single" w:sz="8" w:space="0" w:color="4472C4" w:themeColor="accent5"/>
+          <w:bottom w:val="single" w:sz="8" w:space="0" w:color="4472C4" w:themeColor="accent5"/>
+          <w:right w:val="single" w:sz="8" w:space="0" w:color="4472C4" w:themeColor="accent5"/>
+        </w:tcBorders>
+      </w:tcPr>
+    </w:tblStylePr>
+    <w:tblStylePr w:type="band1Vert">
+      <w:tblPr/>
+      <w:tcPr>
+        <w:tcBorders>
+          <w:top w:val="single" w:sz="8" w:space="0" w:color="4472C4" w:themeColor="accent5"/>
+          <w:left w:val="single" w:sz="8" w:space="0" w:color="4472C4" w:themeColor="accent5"/>
+          <w:bottom w:val="single" w:sz="8" w:space="0" w:color="4472C4" w:themeColor="accent5"/>
+          <w:right w:val="single" w:sz="8" w:space="0" w:color="4472C4" w:themeColor="accent5"/>
+        </w:tcBorders>
+        <w:shd w:val="clear" w:color="auto" w:fill="D0DBF0" w:themeFill="accent5" w:themeFillTint="3F"/>
+      </w:tcPr>
+    </w:tblStylePr>
+    <w:tblStylePr w:type="band1Horz">
+      <w:tblPr/>
+      <w:tcPr>
+        <w:tcBorders>
+          <w:top w:val="single" w:sz="8" w:space="0" w:color="4472C4" w:themeColor="accent5"/>
+          <w:left w:val="single" w:sz="8" w:space="0" w:color="4472C4" w:themeColor="accent5"/>
+          <w:bottom w:val="single" w:sz="8" w:space="0" w:color="4472C4" w:themeColor="accent5"/>
+          <w:right w:val="single" w:sz="8" w:space="0" w:color="4472C4" w:themeColor="accent5"/>
+          <w:insideV w:val="single" w:sz="8" w:space="0" w:color="4472C4" w:themeColor="accent5"/>
+        </w:tcBorders>
+        <w:shd w:val="clear" w:color="auto" w:fill="D0DBF0" w:themeFill="accent5" w:themeFillTint="3F"/>
+      </w:tcPr>
+    </w:tblStylePr>
+    <w:tblStylePr w:type="band2Horz">
+      <w:tblPr/>
+      <w:tcPr>
+        <w:tcBorders>
+          <w:top w:val="single" w:sz="8" w:space="0" w:color="4472C4" w:themeColor="accent5"/>
+          <w:left w:val="single" w:sz="8" w:space="0" w:color="4472C4" w:themeColor="accent5"/>
+          <w:bottom w:val="single" w:sz="8" w:space="0" w:color="4472C4" w:themeColor="accent5"/>
+          <w:right w:val="single" w:sz="8" w:space="0" w:color="4472C4" w:themeColor="accent5"/>
+          <w:insideV w:val="single" w:sz="8" w:space="0" w:color="4472C4" w:themeColor="accent5"/>
+        </w:tcBorders>
+      </w:tcPr>
+    </w:tblStylePr>
+  </w:style>
+  <w:style w:type="paragraph" w:styleId="a4">
+    <w:name w:val="List Paragraph"/>
+    <w:basedOn w:val="a"/>
+    <w:uiPriority w:val="34"/>
+    <w:qFormat/>
+    <w:rsid w:val="00562376"/>
+    <w:pPr>
+      <w:ind w:firstLineChars="200" w:firstLine="420"/>
+    </w:pPr>
+  </w:style>
+  <w:style w:type="paragraph" w:styleId="a5">
+    <w:name w:val="header"/>
+    <w:basedOn w:val="a"/>
+    <w:link w:val="a6"/>
+    <w:uiPriority w:val="99"/>
+    <w:unhideWhenUsed/>
+    <w:rsid w:val="00031688"/>
+    <w:pPr>
+      <w:pBdr>
+        <w:bottom w:val="single" w:sz="6" w:space="1" w:color="auto"/>
+      </w:pBdr>
+      <w:tabs>
+        <w:tab w:val="center" w:pos="4153"/>
+        <w:tab w:val="right" w:pos="8306"/>
+      </w:tabs>
+      <w:snapToGrid w:val="0"/>
+      <w:jc w:val="center"/>
+    </w:pPr>
+    <w:rPr>
+      <w:sz w:val="18"/>
+      <w:szCs w:val="18"/>
+    </w:rPr>
+  </w:style>
+  <w:style w:type="character" w:customStyle="1" w:styleId="a6">
+    <w:name w:val="页眉字符"/>
+    <w:basedOn w:val="a0"/>
+    <w:link w:val="a5"/>
+    <w:uiPriority w:val="99"/>
+    <w:rsid w:val="00031688"/>
+    <w:rPr>
+      <w:sz w:val="18"/>
+      <w:szCs w:val="18"/>
+    </w:rPr>
+  </w:style>
+  <w:style w:type="paragraph" w:styleId="a7">
+    <w:name w:val="footer"/>
+    <w:basedOn w:val="a"/>
+    <w:link w:val="a8"/>
+    <w:uiPriority w:val="99"/>
+    <w:unhideWhenUsed/>
+    <w:rsid w:val="00031688"/>
+    <w:pPr>
+      <w:tabs>
+        <w:tab w:val="center" w:pos="4153"/>
+        <w:tab w:val="right" w:pos="8306"/>
+      </w:tabs>
+      <w:snapToGrid w:val="0"/>
+      <w:jc w:val="left"/>
+    </w:pPr>
+    <w:rPr>
+      <w:sz w:val="18"/>
+      <w:szCs w:val="18"/>
+    </w:rPr>
+  </w:style>
+  <w:style w:type="character" w:customStyle="1" w:styleId="a8">
+    <w:name w:val="页脚字符"/>
+    <w:basedOn w:val="a0"/>
+    <w:link w:val="a7"/>
+    <w:uiPriority w:val="99"/>
+    <w:rsid w:val="00031688"/>
+    <w:rPr>
+      <w:sz w:val="18"/>
+      <w:szCs w:val="18"/>
+    </w:rPr>
+  </w:style>
+  <w:style w:type="paragraph" w:styleId="a9">
+    <w:name w:val="Balloon Text"/>
+    <w:basedOn w:val="a"/>
+    <w:link w:val="aa"/>
+    <w:uiPriority w:val="99"/>
+    <w:semiHidden/>
+    <w:unhideWhenUsed/>
+    <w:rsid w:val="00F359AC"/>
+    <w:rPr>
+      <w:rFonts w:ascii="Heiti SC Light" w:eastAsia="Heiti SC Light"/>
+      <w:sz w:val="18"/>
+      <w:szCs w:val="18"/>
+    </w:rPr>
+  </w:style>
+  <w:style w:type="character" w:customStyle="1" w:styleId="aa">
+    <w:name w:val="批注框文本字符"/>
+    <w:basedOn w:val="a0"/>
+    <w:link w:val="a9"/>
+    <w:uiPriority w:val="99"/>
+    <w:semiHidden/>
+    <w:rsid w:val="00F359AC"/>
+    <w:rPr>
+      <w:rFonts w:ascii="Heiti SC Light" w:eastAsia="Heiti SC Light"/>
       <w:sz w:val="18"/>
       <w:szCs w:val="18"/>
     </w:rPr>
@@ -4626,7 +5136,7 @@
     </a:clrScheme>
     <a:fontScheme name="Office">
       <a:majorFont>
-        <a:latin typeface="Calibri Light" panose="020F0302020204030204"/>
+        <a:latin typeface="Calibri Light"/>
         <a:ea typeface=""/>
         <a:cs typeface=""/>
         <a:font script="Jpan" typeface="ＭＳ ゴシック"/>
@@ -4661,7 +5171,7 @@
         <a:font script="Geor" typeface="Sylfaen"/>
       </a:majorFont>
       <a:minorFont>
-        <a:latin typeface="Calibri" panose="020F0502020204030204"/>
+        <a:latin typeface="Calibri"/>
         <a:ea typeface=""/>
         <a:cs typeface=""/>
         <a:font script="Jpan" typeface="ＭＳ 明朝"/>
@@ -4838,7 +5348,7 @@
   <a:extraClrSchemeLst/>
   <a:extLst>
     <a:ext uri="{05A4C25C-085E-4340-85A3-A5531E510DB2}">
-      <thm15:themeFamily xmlns:thm15="http://schemas.microsoft.com/office/thememl/2012/main" name="Office Theme" id="{62F939B6-93AF-4DB8-9C6B-D6C7DFDC589F}" vid="{4A3C46E8-61CC-4603-A589-7422A47A8E4A}"/>
+      <thm15:themeFamily xmlns="" xmlns:thm15="http://schemas.microsoft.com/office/thememl/2012/main" name="Office Theme" id="{62F939B6-93AF-4DB8-9C6B-D6C7DFDC589F}" vid="{4A3C46E8-61CC-4603-A589-7422A47A8E4A}"/>
     </a:ext>
   </a:extLst>
 </a:theme>
